--- a/OS/Os_concepts_1.docx
+++ b/OS/Os_concepts_1.docx
@@ -94,43 +94,7 @@
           <w:szCs w:val="24"/>
           <w:lang w:val="en-US"/>
         </w:rPr>
-        <w:t>All of these threads are independently executing the same</w:t>
-      </w:r>
-      <w:r>
-        <w:rPr>
-          <w:rFonts w:ascii="Bookman Old Style" w:hAnsi="Bookman Old Style" w:cs="Courier New"/>
-          <w:sz w:val="24"/>
-          <w:szCs w:val="24"/>
-          <w:lang w:val="en-US"/>
-        </w:rPr>
-        <w:t xml:space="preserve"> </w:t>
-      </w:r>
-      <w:r>
-        <w:rPr>
-          <w:rFonts w:ascii="Bookman Old Style" w:hAnsi="Bookman Old Style" w:cs="Courier New"/>
-          <w:sz w:val="24"/>
-          <w:szCs w:val="24"/>
-          <w:lang w:val="en-US"/>
-        </w:rPr>
-        <w:t>program, and they all share the same global memory, including the initialized data,</w:t>
-      </w:r>
-      <w:r>
-        <w:rPr>
-          <w:rFonts w:ascii="Bookman Old Style" w:hAnsi="Bookman Old Style" w:cs="Courier New"/>
-          <w:sz w:val="24"/>
-          <w:szCs w:val="24"/>
-          <w:lang w:val="en-US"/>
-        </w:rPr>
-        <w:t xml:space="preserve"> </w:t>
-      </w:r>
-      <w:r>
-        <w:rPr>
-          <w:rFonts w:ascii="Bookman Old Style" w:hAnsi="Bookman Old Style" w:cs="Courier New"/>
-          <w:sz w:val="24"/>
-          <w:szCs w:val="24"/>
-          <w:lang w:val="en-US"/>
-        </w:rPr>
-        <w:t>uninitialized data, and heap segments</w:t>
+        <w:t>All of these threads are independently executing the same program, and they all share the same global memory, including the initialized data, uninitialized data, and heap segments</w:t>
       </w:r>
     </w:p>
     <w:p>
@@ -312,7 +276,27 @@
           <w:szCs w:val="24"/>
           <w:lang w:val="en-US"/>
         </w:rPr>
-        <w:t>On Linux, threads are implemented using the clone() system call</w:t>
+        <w:t xml:space="preserve">On Linux, threads are implemented using the </w:t>
+      </w:r>
+      <w:proofErr w:type="gramStart"/>
+      <w:r>
+        <w:rPr>
+          <w:rFonts w:ascii="Bookman Old Style" w:hAnsi="Bookman Old Style" w:cs="Courier New"/>
+          <w:sz w:val="24"/>
+          <w:szCs w:val="24"/>
+          <w:lang w:val="en-US"/>
+        </w:rPr>
+        <w:t>clone(</w:t>
+      </w:r>
+      <w:proofErr w:type="gramEnd"/>
+      <w:r>
+        <w:rPr>
+          <w:rFonts w:ascii="Bookman Old Style" w:hAnsi="Bookman Old Style" w:cs="Courier New"/>
+          <w:sz w:val="24"/>
+          <w:szCs w:val="24"/>
+          <w:lang w:val="en-US"/>
+        </w:rPr>
+        <w:t>) system call</w:t>
       </w:r>
     </w:p>
     <w:p>
@@ -557,7 +541,38 @@
           <w:szCs w:val="24"/>
           <w:lang w:val="en-US"/>
         </w:rPr>
-        <w:t>record locks created using fcntl();</w:t>
+        <w:t xml:space="preserve">record locks created using </w:t>
+      </w:r>
+      <w:proofErr w:type="spellStart"/>
+      <w:proofErr w:type="gramStart"/>
+      <w:r>
+        <w:rPr>
+          <w:rFonts w:ascii="Bookman Old Style" w:hAnsi="Bookman Old Style" w:cs="Courier New"/>
+          <w:sz w:val="24"/>
+          <w:szCs w:val="24"/>
+          <w:lang w:val="en-US"/>
+        </w:rPr>
+        <w:t>fcntl</w:t>
+      </w:r>
+      <w:proofErr w:type="spellEnd"/>
+      <w:r>
+        <w:rPr>
+          <w:rFonts w:ascii="Bookman Old Style" w:hAnsi="Bookman Old Style" w:cs="Courier New"/>
+          <w:sz w:val="24"/>
+          <w:szCs w:val="24"/>
+          <w:lang w:val="en-US"/>
+        </w:rPr>
+        <w:t>(</w:t>
+      </w:r>
+      <w:proofErr w:type="gramEnd"/>
+      <w:r>
+        <w:rPr>
+          <w:rFonts w:ascii="Bookman Old Style" w:hAnsi="Bookman Old Style" w:cs="Courier New"/>
+          <w:sz w:val="24"/>
+          <w:szCs w:val="24"/>
+          <w:lang w:val="en-US"/>
+        </w:rPr>
+        <w:t>);</w:t>
       </w:r>
     </w:p>
     <w:p>
@@ -607,7 +622,27 @@
           <w:szCs w:val="24"/>
           <w:lang w:val="en-US"/>
         </w:rPr>
-        <w:t>file system–related information: umask, current working directory, and root</w:t>
+        <w:t xml:space="preserve">file system–related information: </w:t>
+      </w:r>
+      <w:proofErr w:type="spellStart"/>
+      <w:r>
+        <w:rPr>
+          <w:rFonts w:ascii="Bookman Old Style" w:hAnsi="Bookman Old Style" w:cs="Courier New"/>
+          <w:sz w:val="24"/>
+          <w:szCs w:val="24"/>
+          <w:lang w:val="en-US"/>
+        </w:rPr>
+        <w:t>umask</w:t>
+      </w:r>
+      <w:proofErr w:type="spellEnd"/>
+      <w:r>
+        <w:rPr>
+          <w:rFonts w:ascii="Bookman Old Style" w:hAnsi="Bookman Old Style" w:cs="Courier New"/>
+          <w:sz w:val="24"/>
+          <w:szCs w:val="24"/>
+          <w:lang w:val="en-US"/>
+        </w:rPr>
+        <w:t>, current working directory, and root</w:t>
       </w:r>
     </w:p>
     <w:p>
@@ -657,7 +692,58 @@
           <w:szCs w:val="24"/>
           <w:lang w:val="en-US"/>
         </w:rPr>
-        <w:t>interval timers (setitimer()) and POSIX timers (timer_create());</w:t>
+        <w:t>interval timers (</w:t>
+      </w:r>
+      <w:proofErr w:type="spellStart"/>
+      <w:proofErr w:type="gramStart"/>
+      <w:r>
+        <w:rPr>
+          <w:rFonts w:ascii="Bookman Old Style" w:hAnsi="Bookman Old Style" w:cs="Courier New"/>
+          <w:sz w:val="24"/>
+          <w:szCs w:val="24"/>
+          <w:lang w:val="en-US"/>
+        </w:rPr>
+        <w:t>setitimer</w:t>
+      </w:r>
+      <w:proofErr w:type="spellEnd"/>
+      <w:r>
+        <w:rPr>
+          <w:rFonts w:ascii="Bookman Old Style" w:hAnsi="Bookman Old Style" w:cs="Courier New"/>
+          <w:sz w:val="24"/>
+          <w:szCs w:val="24"/>
+          <w:lang w:val="en-US"/>
+        </w:rPr>
+        <w:t>(</w:t>
+      </w:r>
+      <w:proofErr w:type="gramEnd"/>
+      <w:r>
+        <w:rPr>
+          <w:rFonts w:ascii="Bookman Old Style" w:hAnsi="Bookman Old Style" w:cs="Courier New"/>
+          <w:sz w:val="24"/>
+          <w:szCs w:val="24"/>
+          <w:lang w:val="en-US"/>
+        </w:rPr>
+        <w:t>)) and POSIX timers (</w:t>
+      </w:r>
+      <w:proofErr w:type="spellStart"/>
+      <w:r>
+        <w:rPr>
+          <w:rFonts w:ascii="Bookman Old Style" w:hAnsi="Bookman Old Style" w:cs="Courier New"/>
+          <w:sz w:val="24"/>
+          <w:szCs w:val="24"/>
+          <w:lang w:val="en-US"/>
+        </w:rPr>
+        <w:t>timer_create</w:t>
+      </w:r>
+      <w:proofErr w:type="spellEnd"/>
+      <w:r>
+        <w:rPr>
+          <w:rFonts w:ascii="Bookman Old Style" w:hAnsi="Bookman Old Style" w:cs="Courier New"/>
+          <w:sz w:val="24"/>
+          <w:szCs w:val="24"/>
+          <w:lang w:val="en-US"/>
+        </w:rPr>
+        <w:t>());</w:t>
       </w:r>
     </w:p>
     <w:p>
@@ -682,7 +768,27 @@
           <w:szCs w:val="24"/>
           <w:lang w:val="en-US"/>
         </w:rPr>
-        <w:t>System V semaphore undo (semadj) values (Section 47.8);</w:t>
+        <w:t>System V semaphore undo (</w:t>
+      </w:r>
+      <w:proofErr w:type="spellStart"/>
+      <w:r>
+        <w:rPr>
+          <w:rFonts w:ascii="Bookman Old Style" w:hAnsi="Bookman Old Style" w:cs="Courier New"/>
+          <w:sz w:val="24"/>
+          <w:szCs w:val="24"/>
+          <w:lang w:val="en-US"/>
+        </w:rPr>
+        <w:t>semadj</w:t>
+      </w:r>
+      <w:proofErr w:type="spellEnd"/>
+      <w:r>
+        <w:rPr>
+          <w:rFonts w:ascii="Bookman Old Style" w:hAnsi="Bookman Old Style" w:cs="Courier New"/>
+          <w:sz w:val="24"/>
+          <w:szCs w:val="24"/>
+          <w:lang w:val="en-US"/>
+        </w:rPr>
+        <w:t>) values (Section 47.8);</w:t>
       </w:r>
     </w:p>
     <w:p>
@@ -732,7 +838,27 @@
           <w:szCs w:val="24"/>
           <w:lang w:val="en-US"/>
         </w:rPr>
-        <w:t>CPU time consumed (as returned by times());</w:t>
+        <w:t xml:space="preserve">CPU time consumed (as returned by </w:t>
+      </w:r>
+      <w:proofErr w:type="gramStart"/>
+      <w:r>
+        <w:rPr>
+          <w:rFonts w:ascii="Bookman Old Style" w:hAnsi="Bookman Old Style" w:cs="Courier New"/>
+          <w:sz w:val="24"/>
+          <w:szCs w:val="24"/>
+          <w:lang w:val="en-US"/>
+        </w:rPr>
+        <w:t>times(</w:t>
+      </w:r>
+      <w:proofErr w:type="gramEnd"/>
+      <w:r>
+        <w:rPr>
+          <w:rFonts w:ascii="Bookman Old Style" w:hAnsi="Bookman Old Style" w:cs="Courier New"/>
+          <w:sz w:val="24"/>
+          <w:szCs w:val="24"/>
+          <w:lang w:val="en-US"/>
+        </w:rPr>
+        <w:t>));</w:t>
       </w:r>
     </w:p>
     <w:p>
@@ -757,7 +883,38 @@
           <w:szCs w:val="24"/>
           <w:lang w:val="en-US"/>
         </w:rPr>
-        <w:t>resources consumed (as returned by getrusage()); and</w:t>
+        <w:t xml:space="preserve">resources consumed (as returned by </w:t>
+      </w:r>
+      <w:proofErr w:type="spellStart"/>
+      <w:proofErr w:type="gramStart"/>
+      <w:r>
+        <w:rPr>
+          <w:rFonts w:ascii="Bookman Old Style" w:hAnsi="Bookman Old Style" w:cs="Courier New"/>
+          <w:sz w:val="24"/>
+          <w:szCs w:val="24"/>
+          <w:lang w:val="en-US"/>
+        </w:rPr>
+        <w:t>getrusage</w:t>
+      </w:r>
+      <w:proofErr w:type="spellEnd"/>
+      <w:r>
+        <w:rPr>
+          <w:rFonts w:ascii="Bookman Old Style" w:hAnsi="Bookman Old Style" w:cs="Courier New"/>
+          <w:sz w:val="24"/>
+          <w:szCs w:val="24"/>
+          <w:lang w:val="en-US"/>
+        </w:rPr>
+        <w:t>(</w:t>
+      </w:r>
+      <w:proofErr w:type="gramEnd"/>
+      <w:r>
+        <w:rPr>
+          <w:rFonts w:ascii="Bookman Old Style" w:hAnsi="Bookman Old Style" w:cs="Courier New"/>
+          <w:sz w:val="24"/>
+          <w:szCs w:val="24"/>
+          <w:lang w:val="en-US"/>
+        </w:rPr>
+        <w:t>)); and</w:t>
       </w:r>
     </w:p>
     <w:p>
@@ -782,7 +939,38 @@
           <w:szCs w:val="24"/>
           <w:lang w:val="en-US"/>
         </w:rPr>
-        <w:t>nice value (set by setpriority() and nice()).620 Chapter 29</w:t>
+        <w:t xml:space="preserve">nice value (set by </w:t>
+      </w:r>
+      <w:proofErr w:type="spellStart"/>
+      <w:proofErr w:type="gramStart"/>
+      <w:r>
+        <w:rPr>
+          <w:rFonts w:ascii="Bookman Old Style" w:hAnsi="Bookman Old Style" w:cs="Courier New"/>
+          <w:sz w:val="24"/>
+          <w:szCs w:val="24"/>
+          <w:lang w:val="en-US"/>
+        </w:rPr>
+        <w:t>setpriority</w:t>
+      </w:r>
+      <w:proofErr w:type="spellEnd"/>
+      <w:r>
+        <w:rPr>
+          <w:rFonts w:ascii="Bookman Old Style" w:hAnsi="Bookman Old Style" w:cs="Courier New"/>
+          <w:sz w:val="24"/>
+          <w:szCs w:val="24"/>
+          <w:lang w:val="en-US"/>
+        </w:rPr>
+        <w:t>(</w:t>
+      </w:r>
+      <w:proofErr w:type="gramEnd"/>
+      <w:r>
+        <w:rPr>
+          <w:rFonts w:ascii="Bookman Old Style" w:hAnsi="Bookman Old Style" w:cs="Courier New"/>
+          <w:sz w:val="24"/>
+          <w:szCs w:val="24"/>
+          <w:lang w:val="en-US"/>
+        </w:rPr>
+        <w:t>) and nice()).620 Chapter 29</w:t>
       </w:r>
     </w:p>
     <w:p>
@@ -917,7 +1105,38 @@
           <w:szCs w:val="24"/>
           <w:lang w:val="en-US"/>
         </w:rPr>
-        <w:t>alternate signal stack (sigaltstack());</w:t>
+        <w:t>alternate signal stack (</w:t>
+      </w:r>
+      <w:proofErr w:type="spellStart"/>
+      <w:proofErr w:type="gramStart"/>
+      <w:r>
+        <w:rPr>
+          <w:rFonts w:ascii="Bookman Old Style" w:hAnsi="Bookman Old Style" w:cs="Courier New"/>
+          <w:sz w:val="24"/>
+          <w:szCs w:val="24"/>
+          <w:lang w:val="en-US"/>
+        </w:rPr>
+        <w:t>sigaltstack</w:t>
+      </w:r>
+      <w:proofErr w:type="spellEnd"/>
+      <w:r>
+        <w:rPr>
+          <w:rFonts w:ascii="Bookman Old Style" w:hAnsi="Bookman Old Style" w:cs="Courier New"/>
+          <w:sz w:val="24"/>
+          <w:szCs w:val="24"/>
+          <w:lang w:val="en-US"/>
+        </w:rPr>
+        <w:t>(</w:t>
+      </w:r>
+      <w:proofErr w:type="gramEnd"/>
+      <w:r>
+        <w:rPr>
+          <w:rFonts w:ascii="Bookman Old Style" w:hAnsi="Bookman Old Style" w:cs="Courier New"/>
+          <w:sz w:val="24"/>
+          <w:szCs w:val="24"/>
+          <w:lang w:val="en-US"/>
+        </w:rPr>
+        <w:t>));</w:t>
       </w:r>
     </w:p>
     <w:p>
@@ -942,7 +1161,27 @@
           <w:szCs w:val="24"/>
           <w:lang w:val="en-US"/>
         </w:rPr>
-        <w:t>the errno variable;</w:t>
+        <w:t xml:space="preserve">the </w:t>
+      </w:r>
+      <w:proofErr w:type="spellStart"/>
+      <w:r>
+        <w:rPr>
+          <w:rFonts w:ascii="Bookman Old Style" w:hAnsi="Bookman Old Style" w:cs="Courier New"/>
+          <w:sz w:val="24"/>
+          <w:szCs w:val="24"/>
+          <w:lang w:val="en-US"/>
+        </w:rPr>
+        <w:t>errno</w:t>
+      </w:r>
+      <w:proofErr w:type="spellEnd"/>
+      <w:r>
+        <w:rPr>
+          <w:rFonts w:ascii="Bookman Old Style" w:hAnsi="Bookman Old Style" w:cs="Courier New"/>
+          <w:sz w:val="24"/>
+          <w:szCs w:val="24"/>
+          <w:lang w:val="en-US"/>
+        </w:rPr>
+        <w:t xml:space="preserve"> variable;</w:t>
       </w:r>
     </w:p>
     <w:p>
@@ -967,7 +1206,38 @@
           <w:szCs w:val="24"/>
           <w:lang w:val="en-US"/>
         </w:rPr>
-        <w:t>floating-point environment (see fenv(3));</w:t>
+        <w:t xml:space="preserve">floating-point environment (see </w:t>
+      </w:r>
+      <w:proofErr w:type="spellStart"/>
+      <w:proofErr w:type="gramStart"/>
+      <w:r>
+        <w:rPr>
+          <w:rFonts w:ascii="Bookman Old Style" w:hAnsi="Bookman Old Style" w:cs="Courier New"/>
+          <w:sz w:val="24"/>
+          <w:szCs w:val="24"/>
+          <w:lang w:val="en-US"/>
+        </w:rPr>
+        <w:t>fenv</w:t>
+      </w:r>
+      <w:proofErr w:type="spellEnd"/>
+      <w:r>
+        <w:rPr>
+          <w:rFonts w:ascii="Bookman Old Style" w:hAnsi="Bookman Old Style" w:cs="Courier New"/>
+          <w:sz w:val="24"/>
+          <w:szCs w:val="24"/>
+          <w:lang w:val="en-US"/>
+        </w:rPr>
+        <w:t>(</w:t>
+      </w:r>
+      <w:proofErr w:type="gramEnd"/>
+      <w:r>
+        <w:rPr>
+          <w:rFonts w:ascii="Bookman Old Style" w:hAnsi="Bookman Old Style" w:cs="Courier New"/>
+          <w:sz w:val="24"/>
+          <w:szCs w:val="24"/>
+          <w:lang w:val="en-US"/>
+        </w:rPr>
+        <w:t>3));</w:t>
       </w:r>
     </w:p>
     <w:p>
@@ -985,14 +1255,25 @@
           <w:lang w:val="en-US"/>
         </w:rPr>
       </w:pPr>
-      <w:r>
-        <w:rPr>
-          <w:rFonts w:ascii="Bookman Old Style" w:hAnsi="Bookman Old Style" w:cs="Courier New"/>
-          <w:sz w:val="24"/>
-          <w:szCs w:val="24"/>
-          <w:lang w:val="en-US"/>
-        </w:rPr>
-        <w:t>realtime scheduling policy and priority (Sections 35.2 and 35.3);</w:t>
+      <w:proofErr w:type="spellStart"/>
+      <w:r>
+        <w:rPr>
+          <w:rFonts w:ascii="Bookman Old Style" w:hAnsi="Bookman Old Style" w:cs="Courier New"/>
+          <w:sz w:val="24"/>
+          <w:szCs w:val="24"/>
+          <w:lang w:val="en-US"/>
+        </w:rPr>
+        <w:t>realtime</w:t>
+      </w:r>
+      <w:proofErr w:type="spellEnd"/>
+      <w:r>
+        <w:rPr>
+          <w:rFonts w:ascii="Bookman Old Style" w:hAnsi="Bookman Old Style" w:cs="Courier New"/>
+          <w:sz w:val="24"/>
+          <w:szCs w:val="24"/>
+          <w:lang w:val="en-US"/>
+        </w:rPr>
+        <w:t xml:space="preserve"> scheduling policy and priority (Sections 35.2 and 35.3);</w:t>
       </w:r>
     </w:p>
     <w:p>
@@ -1131,26 +1412,2675 @@
         <w:spacing w:line="256" w:lineRule="auto"/>
         <w:rPr>
           <w:rFonts w:ascii="Bookman Old Style" w:hAnsi="Bookman Old Style" w:cs="Courier New"/>
-          <w:b/>
-          <w:bCs/>
-          <w:sz w:val="24"/>
-          <w:szCs w:val="24"/>
-          <w:lang w:val="en-US"/>
-        </w:rPr>
-      </w:pPr>
-    </w:p>
-    <w:p>
-      <w:pPr>
-        <w:spacing w:line="256" w:lineRule="auto"/>
-        <w:rPr>
-          <w:rFonts w:ascii="Bookman Old Style" w:hAnsi="Bookman Old Style" w:cs="Courier New"/>
-          <w:b/>
-          <w:bCs/>
-          <w:sz w:val="24"/>
-          <w:szCs w:val="24"/>
-          <w:lang w:val="en-US"/>
-        </w:rPr>
-      </w:pPr>
+          <w:sz w:val="24"/>
+          <w:szCs w:val="24"/>
+          <w:lang w:val="en-US"/>
+        </w:rPr>
+      </w:pPr>
+    </w:p>
+    <w:p>
+      <w:pPr>
+        <w:spacing w:line="256" w:lineRule="auto"/>
+        <w:rPr>
+          <w:rFonts w:ascii="Bookman Old Style" w:hAnsi="Bookman Old Style" w:cs="Courier New"/>
+          <w:b/>
+          <w:bCs/>
+          <w:sz w:val="24"/>
+          <w:szCs w:val="24"/>
+          <w:lang w:val="en-US"/>
+        </w:rPr>
+      </w:pPr>
+      <w:r>
+        <w:rPr>
+          <w:rFonts w:ascii="Bookman Old Style" w:hAnsi="Bookman Old Style" w:cs="Courier New"/>
+          <w:b/>
+          <w:bCs/>
+          <w:sz w:val="24"/>
+          <w:szCs w:val="24"/>
+          <w:lang w:val="en-US"/>
+        </w:rPr>
+        <w:t>Example</w:t>
+      </w:r>
+    </w:p>
+    <w:p>
+      <w:pPr>
+        <w:spacing w:after="0" w:line="256" w:lineRule="auto"/>
+        <w:rPr>
+          <w:rFonts w:ascii="Courier New" w:hAnsi="Courier New" w:cs="Courier New"/>
+          <w:b/>
+          <w:bCs/>
+          <w:sz w:val="24"/>
+          <w:szCs w:val="24"/>
+          <w:lang w:val="en-US"/>
+        </w:rPr>
+      </w:pPr>
+      <w:r>
+        <w:rPr>
+          <w:rFonts w:ascii="Courier New" w:hAnsi="Courier New" w:cs="Courier New"/>
+          <w:b/>
+          <w:bCs/>
+          <w:sz w:val="24"/>
+          <w:szCs w:val="24"/>
+          <w:lang w:val="en-US"/>
+        </w:rPr>
+        <w:t>#include &lt;</w:t>
+      </w:r>
+      <w:proofErr w:type="spellStart"/>
+      <w:r>
+        <w:rPr>
+          <w:rFonts w:ascii="Courier New" w:hAnsi="Courier New" w:cs="Courier New"/>
+          <w:b/>
+          <w:bCs/>
+          <w:sz w:val="24"/>
+          <w:szCs w:val="24"/>
+          <w:lang w:val="en-US"/>
+        </w:rPr>
+        <w:t>stdio.h</w:t>
+      </w:r>
+      <w:proofErr w:type="spellEnd"/>
+      <w:r>
+        <w:rPr>
+          <w:rFonts w:ascii="Courier New" w:hAnsi="Courier New" w:cs="Courier New"/>
+          <w:b/>
+          <w:bCs/>
+          <w:sz w:val="24"/>
+          <w:szCs w:val="24"/>
+          <w:lang w:val="en-US"/>
+        </w:rPr>
+        <w:t>&gt;</w:t>
+      </w:r>
+    </w:p>
+    <w:p>
+      <w:pPr>
+        <w:spacing w:after="0" w:line="256" w:lineRule="auto"/>
+        <w:rPr>
+          <w:rFonts w:ascii="Courier New" w:hAnsi="Courier New" w:cs="Courier New"/>
+          <w:b/>
+          <w:bCs/>
+          <w:sz w:val="24"/>
+          <w:szCs w:val="24"/>
+          <w:lang w:val="en-US"/>
+        </w:rPr>
+      </w:pPr>
+      <w:r>
+        <w:rPr>
+          <w:rFonts w:ascii="Courier New" w:hAnsi="Courier New" w:cs="Courier New"/>
+          <w:b/>
+          <w:bCs/>
+          <w:sz w:val="24"/>
+          <w:szCs w:val="24"/>
+          <w:lang w:val="en-US"/>
+        </w:rPr>
+        <w:t>#include &lt;</w:t>
+      </w:r>
+      <w:proofErr w:type="spellStart"/>
+      <w:r>
+        <w:rPr>
+          <w:rFonts w:ascii="Courier New" w:hAnsi="Courier New" w:cs="Courier New"/>
+          <w:b/>
+          <w:bCs/>
+          <w:sz w:val="24"/>
+          <w:szCs w:val="24"/>
+          <w:lang w:val="en-US"/>
+        </w:rPr>
+        <w:t>pthread.h</w:t>
+      </w:r>
+      <w:proofErr w:type="spellEnd"/>
+      <w:r>
+        <w:rPr>
+          <w:rFonts w:ascii="Courier New" w:hAnsi="Courier New" w:cs="Courier New"/>
+          <w:b/>
+          <w:bCs/>
+          <w:sz w:val="24"/>
+          <w:szCs w:val="24"/>
+          <w:lang w:val="en-US"/>
+        </w:rPr>
+        <w:t>&gt;</w:t>
+      </w:r>
+    </w:p>
+    <w:p>
+      <w:pPr>
+        <w:spacing w:after="0" w:line="256" w:lineRule="auto"/>
+        <w:rPr>
+          <w:rFonts w:ascii="Courier New" w:hAnsi="Courier New" w:cs="Courier New"/>
+          <w:b/>
+          <w:bCs/>
+          <w:sz w:val="24"/>
+          <w:szCs w:val="24"/>
+          <w:lang w:val="en-US"/>
+        </w:rPr>
+      </w:pPr>
+    </w:p>
+    <w:p>
+      <w:pPr>
+        <w:spacing w:after="0" w:line="256" w:lineRule="auto"/>
+        <w:rPr>
+          <w:rFonts w:ascii="Courier New" w:hAnsi="Courier New" w:cs="Courier New"/>
+          <w:b/>
+          <w:bCs/>
+          <w:sz w:val="24"/>
+          <w:szCs w:val="24"/>
+          <w:lang w:val="en-US"/>
+        </w:rPr>
+      </w:pPr>
+      <w:r>
+        <w:rPr>
+          <w:rFonts w:ascii="Courier New" w:hAnsi="Courier New" w:cs="Courier New"/>
+          <w:b/>
+          <w:bCs/>
+          <w:sz w:val="24"/>
+          <w:szCs w:val="24"/>
+          <w:lang w:val="en-US"/>
+        </w:rPr>
+        <w:t xml:space="preserve">int </w:t>
+      </w:r>
+      <w:proofErr w:type="spellStart"/>
+      <w:r>
+        <w:rPr>
+          <w:rFonts w:ascii="Courier New" w:hAnsi="Courier New" w:cs="Courier New"/>
+          <w:b/>
+          <w:bCs/>
+          <w:sz w:val="24"/>
+          <w:szCs w:val="24"/>
+          <w:lang w:val="en-US"/>
+        </w:rPr>
+        <w:t>i</w:t>
+      </w:r>
+      <w:proofErr w:type="spellEnd"/>
+      <w:r>
+        <w:rPr>
+          <w:rFonts w:ascii="Courier New" w:hAnsi="Courier New" w:cs="Courier New"/>
+          <w:b/>
+          <w:bCs/>
+          <w:sz w:val="24"/>
+          <w:szCs w:val="24"/>
+          <w:lang w:val="en-US"/>
+        </w:rPr>
+        <w:t xml:space="preserve"> = 2; </w:t>
+      </w:r>
+      <w:r>
+        <w:rPr>
+          <w:rFonts w:ascii="Courier New" w:hAnsi="Courier New" w:cs="Courier New"/>
+          <w:b/>
+          <w:bCs/>
+          <w:color w:val="00B050"/>
+          <w:sz w:val="24"/>
+          <w:szCs w:val="24"/>
+          <w:lang w:val="en-US"/>
+        </w:rPr>
+        <w:t>// Global variable:</w:t>
+      </w:r>
+    </w:p>
+    <w:p>
+      <w:pPr>
+        <w:spacing w:after="0" w:line="256" w:lineRule="auto"/>
+        <w:rPr>
+          <w:rFonts w:ascii="Courier New" w:hAnsi="Courier New" w:cs="Courier New"/>
+          <w:b/>
+          <w:bCs/>
+          <w:sz w:val="24"/>
+          <w:szCs w:val="24"/>
+          <w:lang w:val="en-US"/>
+        </w:rPr>
+      </w:pPr>
+    </w:p>
+    <w:p>
+      <w:pPr>
+        <w:spacing w:after="0" w:line="256" w:lineRule="auto"/>
+        <w:rPr>
+          <w:rFonts w:ascii="Courier New" w:hAnsi="Courier New" w:cs="Courier New"/>
+          <w:b/>
+          <w:bCs/>
+          <w:sz w:val="24"/>
+          <w:szCs w:val="24"/>
+          <w:lang w:val="en-US"/>
+        </w:rPr>
+      </w:pPr>
+      <w:r>
+        <w:rPr>
+          <w:rFonts w:ascii="Courier New" w:hAnsi="Courier New" w:cs="Courier New"/>
+          <w:b/>
+          <w:bCs/>
+          <w:sz w:val="24"/>
+          <w:szCs w:val="24"/>
+          <w:lang w:val="en-US"/>
+        </w:rPr>
+        <w:t xml:space="preserve">void * function1(void * </w:t>
+      </w:r>
+      <w:proofErr w:type="spellStart"/>
+      <w:proofErr w:type="gramStart"/>
+      <w:r>
+        <w:rPr>
+          <w:rFonts w:ascii="Courier New" w:hAnsi="Courier New" w:cs="Courier New"/>
+          <w:b/>
+          <w:bCs/>
+          <w:sz w:val="24"/>
+          <w:szCs w:val="24"/>
+          <w:lang w:val="en-US"/>
+        </w:rPr>
+        <w:t>arg</w:t>
+      </w:r>
+      <w:proofErr w:type="spellEnd"/>
+      <w:r>
+        <w:rPr>
+          <w:rFonts w:ascii="Courier New" w:hAnsi="Courier New" w:cs="Courier New"/>
+          <w:b/>
+          <w:bCs/>
+          <w:sz w:val="24"/>
+          <w:szCs w:val="24"/>
+          <w:lang w:val="en-US"/>
+        </w:rPr>
+        <w:t>){</w:t>
+      </w:r>
+      <w:proofErr w:type="gramEnd"/>
+    </w:p>
+    <w:p>
+      <w:pPr>
+        <w:spacing w:after="0" w:line="256" w:lineRule="auto"/>
+        <w:rPr>
+          <w:rFonts w:ascii="Courier New" w:hAnsi="Courier New" w:cs="Courier New"/>
+          <w:b/>
+          <w:bCs/>
+          <w:sz w:val="24"/>
+          <w:szCs w:val="24"/>
+          <w:lang w:val="en-US"/>
+        </w:rPr>
+      </w:pPr>
+      <w:r>
+        <w:rPr>
+          <w:rFonts w:ascii="Courier New" w:hAnsi="Courier New" w:cs="Courier New"/>
+          <w:b/>
+          <w:bCs/>
+          <w:sz w:val="24"/>
+          <w:szCs w:val="24"/>
+          <w:lang w:val="en-US"/>
+        </w:rPr>
+        <w:t xml:space="preserve">  </w:t>
+      </w:r>
+      <w:proofErr w:type="spellStart"/>
+      <w:proofErr w:type="gramStart"/>
+      <w:r>
+        <w:rPr>
+          <w:rFonts w:ascii="Courier New" w:hAnsi="Courier New" w:cs="Courier New"/>
+          <w:b/>
+          <w:bCs/>
+          <w:sz w:val="24"/>
+          <w:szCs w:val="24"/>
+          <w:lang w:val="en-US"/>
+        </w:rPr>
+        <w:t>printf</w:t>
+      </w:r>
+      <w:proofErr w:type="spellEnd"/>
+      <w:r>
+        <w:rPr>
+          <w:rFonts w:ascii="Courier New" w:hAnsi="Courier New" w:cs="Courier New"/>
+          <w:b/>
+          <w:bCs/>
+          <w:sz w:val="24"/>
+          <w:szCs w:val="24"/>
+          <w:lang w:val="en-US"/>
+        </w:rPr>
+        <w:t>(</w:t>
+      </w:r>
+      <w:proofErr w:type="gramEnd"/>
+      <w:r>
+        <w:rPr>
+          <w:rFonts w:ascii="Courier New" w:hAnsi="Courier New" w:cs="Courier New"/>
+          <w:b/>
+          <w:bCs/>
+          <w:sz w:val="24"/>
+          <w:szCs w:val="24"/>
+          <w:lang w:val="en-US"/>
+        </w:rPr>
+        <w:t>"Thread 1 is executing....it %</w:t>
+      </w:r>
+      <w:proofErr w:type="spellStart"/>
+      <w:r>
+        <w:rPr>
+          <w:rFonts w:ascii="Courier New" w:hAnsi="Courier New" w:cs="Courier New"/>
+          <w:b/>
+          <w:bCs/>
+          <w:sz w:val="24"/>
+          <w:szCs w:val="24"/>
+          <w:lang w:val="en-US"/>
+        </w:rPr>
+        <w:t>lu</w:t>
+      </w:r>
+      <w:proofErr w:type="spellEnd"/>
+      <w:r>
+        <w:rPr>
+          <w:rFonts w:ascii="Courier New" w:hAnsi="Courier New" w:cs="Courier New"/>
+          <w:b/>
+          <w:bCs/>
+          <w:sz w:val="24"/>
+          <w:szCs w:val="24"/>
+          <w:lang w:val="en-US"/>
+        </w:rPr>
+        <w:t xml:space="preserve">\n", </w:t>
+      </w:r>
+      <w:proofErr w:type="spellStart"/>
+      <w:r>
+        <w:rPr>
+          <w:rFonts w:ascii="Courier New" w:hAnsi="Courier New" w:cs="Courier New"/>
+          <w:b/>
+          <w:bCs/>
+          <w:sz w:val="24"/>
+          <w:szCs w:val="24"/>
+          <w:lang w:val="en-US"/>
+        </w:rPr>
+        <w:t>pthread_self</w:t>
+      </w:r>
+      <w:proofErr w:type="spellEnd"/>
+      <w:r>
+        <w:rPr>
+          <w:rFonts w:ascii="Courier New" w:hAnsi="Courier New" w:cs="Courier New"/>
+          <w:b/>
+          <w:bCs/>
+          <w:sz w:val="24"/>
+          <w:szCs w:val="24"/>
+          <w:lang w:val="en-US"/>
+        </w:rPr>
+        <w:t>());</w:t>
+      </w:r>
+    </w:p>
+    <w:p>
+      <w:pPr>
+        <w:spacing w:after="0" w:line="256" w:lineRule="auto"/>
+        <w:rPr>
+          <w:rFonts w:ascii="Courier New" w:hAnsi="Courier New" w:cs="Courier New"/>
+          <w:b/>
+          <w:bCs/>
+          <w:sz w:val="24"/>
+          <w:szCs w:val="24"/>
+          <w:lang w:val="en-US"/>
+        </w:rPr>
+      </w:pPr>
+      <w:r>
+        <w:rPr>
+          <w:rFonts w:ascii="Courier New" w:hAnsi="Courier New" w:cs="Courier New"/>
+          <w:b/>
+          <w:bCs/>
+          <w:sz w:val="24"/>
+          <w:szCs w:val="24"/>
+          <w:lang w:val="en-US"/>
+        </w:rPr>
+        <w:t>}</w:t>
+      </w:r>
+    </w:p>
+    <w:p>
+      <w:pPr>
+        <w:spacing w:after="0" w:line="256" w:lineRule="auto"/>
+        <w:rPr>
+          <w:rFonts w:ascii="Courier New" w:hAnsi="Courier New" w:cs="Courier New"/>
+          <w:b/>
+          <w:bCs/>
+          <w:sz w:val="24"/>
+          <w:szCs w:val="24"/>
+          <w:lang w:val="en-US"/>
+        </w:rPr>
+      </w:pPr>
+    </w:p>
+    <w:p>
+      <w:pPr>
+        <w:spacing w:after="0" w:line="256" w:lineRule="auto"/>
+        <w:rPr>
+          <w:rFonts w:ascii="Courier New" w:hAnsi="Courier New" w:cs="Courier New"/>
+          <w:b/>
+          <w:bCs/>
+          <w:sz w:val="24"/>
+          <w:szCs w:val="24"/>
+          <w:lang w:val="en-US"/>
+        </w:rPr>
+      </w:pPr>
+      <w:r>
+        <w:rPr>
+          <w:rFonts w:ascii="Courier New" w:hAnsi="Courier New" w:cs="Courier New"/>
+          <w:b/>
+          <w:bCs/>
+          <w:sz w:val="24"/>
+          <w:szCs w:val="24"/>
+          <w:lang w:val="en-US"/>
+        </w:rPr>
+        <w:t xml:space="preserve">void * </w:t>
+      </w:r>
+      <w:proofErr w:type="spellStart"/>
+      <w:proofErr w:type="gramStart"/>
+      <w:r>
+        <w:rPr>
+          <w:rFonts w:ascii="Courier New" w:hAnsi="Courier New" w:cs="Courier New"/>
+          <w:b/>
+          <w:bCs/>
+          <w:sz w:val="24"/>
+          <w:szCs w:val="24"/>
+          <w:lang w:val="en-US"/>
+        </w:rPr>
+        <w:t>stringLength</w:t>
+      </w:r>
+      <w:proofErr w:type="spellEnd"/>
+      <w:r>
+        <w:rPr>
+          <w:rFonts w:ascii="Courier New" w:hAnsi="Courier New" w:cs="Courier New"/>
+          <w:b/>
+          <w:bCs/>
+          <w:sz w:val="24"/>
+          <w:szCs w:val="24"/>
+          <w:lang w:val="en-US"/>
+        </w:rPr>
+        <w:t>(</w:t>
+      </w:r>
+      <w:proofErr w:type="gramEnd"/>
+      <w:r>
+        <w:rPr>
+          <w:rFonts w:ascii="Courier New" w:hAnsi="Courier New" w:cs="Courier New"/>
+          <w:b/>
+          <w:bCs/>
+          <w:sz w:val="24"/>
+          <w:szCs w:val="24"/>
+          <w:lang w:val="en-US"/>
+        </w:rPr>
+        <w:t>void * msg){</w:t>
+      </w:r>
+    </w:p>
+    <w:p>
+      <w:pPr>
+        <w:spacing w:after="0" w:line="256" w:lineRule="auto"/>
+        <w:rPr>
+          <w:rFonts w:ascii="Courier New" w:hAnsi="Courier New" w:cs="Courier New"/>
+          <w:b/>
+          <w:bCs/>
+          <w:sz w:val="24"/>
+          <w:szCs w:val="24"/>
+          <w:lang w:val="en-US"/>
+        </w:rPr>
+      </w:pPr>
+      <w:r>
+        <w:rPr>
+          <w:rFonts w:ascii="Courier New" w:hAnsi="Courier New" w:cs="Courier New"/>
+          <w:b/>
+          <w:bCs/>
+          <w:sz w:val="24"/>
+          <w:szCs w:val="24"/>
+          <w:lang w:val="en-US"/>
+        </w:rPr>
+        <w:t xml:space="preserve">   char *message = (char </w:t>
+      </w:r>
+      <w:proofErr w:type="gramStart"/>
+      <w:r>
+        <w:rPr>
+          <w:rFonts w:ascii="Courier New" w:hAnsi="Courier New" w:cs="Courier New"/>
+          <w:b/>
+          <w:bCs/>
+          <w:sz w:val="24"/>
+          <w:szCs w:val="24"/>
+          <w:lang w:val="en-US"/>
+        </w:rPr>
+        <w:t>*)msg</w:t>
+      </w:r>
+      <w:proofErr w:type="gramEnd"/>
+      <w:r>
+        <w:rPr>
+          <w:rFonts w:ascii="Courier New" w:hAnsi="Courier New" w:cs="Courier New"/>
+          <w:b/>
+          <w:bCs/>
+          <w:sz w:val="24"/>
+          <w:szCs w:val="24"/>
+          <w:lang w:val="en-US"/>
+        </w:rPr>
+        <w:t>;</w:t>
+      </w:r>
+    </w:p>
+    <w:p>
+      <w:pPr>
+        <w:spacing w:after="0" w:line="256" w:lineRule="auto"/>
+        <w:rPr>
+          <w:rFonts w:ascii="Courier New" w:hAnsi="Courier New" w:cs="Courier New"/>
+          <w:b/>
+          <w:bCs/>
+          <w:sz w:val="24"/>
+          <w:szCs w:val="24"/>
+          <w:lang w:val="en-US"/>
+        </w:rPr>
+      </w:pPr>
+      <w:r>
+        <w:rPr>
+          <w:rFonts w:ascii="Courier New" w:hAnsi="Courier New" w:cs="Courier New"/>
+          <w:b/>
+          <w:bCs/>
+          <w:sz w:val="24"/>
+          <w:szCs w:val="24"/>
+          <w:lang w:val="en-US"/>
+        </w:rPr>
+        <w:t xml:space="preserve">   int </w:t>
+      </w:r>
+      <w:proofErr w:type="spellStart"/>
+      <w:r>
+        <w:rPr>
+          <w:rFonts w:ascii="Courier New" w:hAnsi="Courier New" w:cs="Courier New"/>
+          <w:b/>
+          <w:bCs/>
+          <w:sz w:val="24"/>
+          <w:szCs w:val="24"/>
+          <w:lang w:val="en-US"/>
+        </w:rPr>
+        <w:t>len</w:t>
+      </w:r>
+      <w:proofErr w:type="spellEnd"/>
+      <w:r>
+        <w:rPr>
+          <w:rFonts w:ascii="Courier New" w:hAnsi="Courier New" w:cs="Courier New"/>
+          <w:b/>
+          <w:bCs/>
+          <w:sz w:val="24"/>
+          <w:szCs w:val="24"/>
+          <w:lang w:val="en-US"/>
+        </w:rPr>
+        <w:t xml:space="preserve"> = 0;</w:t>
+      </w:r>
+    </w:p>
+    <w:p>
+      <w:pPr>
+        <w:spacing w:after="0" w:line="256" w:lineRule="auto"/>
+        <w:rPr>
+          <w:rFonts w:ascii="Courier New" w:hAnsi="Courier New" w:cs="Courier New"/>
+          <w:b/>
+          <w:bCs/>
+          <w:sz w:val="24"/>
+          <w:szCs w:val="24"/>
+          <w:lang w:val="en-US"/>
+        </w:rPr>
+      </w:pPr>
+      <w:r>
+        <w:rPr>
+          <w:rFonts w:ascii="Courier New" w:hAnsi="Courier New" w:cs="Courier New"/>
+          <w:b/>
+          <w:bCs/>
+          <w:sz w:val="24"/>
+          <w:szCs w:val="24"/>
+          <w:lang w:val="en-US"/>
+        </w:rPr>
+        <w:t xml:space="preserve">   while(message[</w:t>
+      </w:r>
+      <w:proofErr w:type="spellStart"/>
+      <w:r>
+        <w:rPr>
+          <w:rFonts w:ascii="Courier New" w:hAnsi="Courier New" w:cs="Courier New"/>
+          <w:b/>
+          <w:bCs/>
+          <w:sz w:val="24"/>
+          <w:szCs w:val="24"/>
+          <w:lang w:val="en-US"/>
+        </w:rPr>
+        <w:t>len</w:t>
+      </w:r>
+      <w:proofErr w:type="spellEnd"/>
+      <w:r>
+        <w:rPr>
+          <w:rFonts w:ascii="Courier New" w:hAnsi="Courier New" w:cs="Courier New"/>
+          <w:b/>
+          <w:bCs/>
+          <w:sz w:val="24"/>
+          <w:szCs w:val="24"/>
+          <w:lang w:val="en-US"/>
+        </w:rPr>
+        <w:t>++]);</w:t>
+      </w:r>
+    </w:p>
+    <w:p>
+      <w:pPr>
+        <w:spacing w:after="0" w:line="256" w:lineRule="auto"/>
+        <w:rPr>
+          <w:rFonts w:ascii="Courier New" w:hAnsi="Courier New" w:cs="Courier New"/>
+          <w:b/>
+          <w:bCs/>
+          <w:sz w:val="24"/>
+          <w:szCs w:val="24"/>
+          <w:lang w:val="en-US"/>
+        </w:rPr>
+      </w:pPr>
+      <w:r>
+        <w:rPr>
+          <w:rFonts w:ascii="Courier New" w:hAnsi="Courier New" w:cs="Courier New"/>
+          <w:b/>
+          <w:bCs/>
+          <w:sz w:val="24"/>
+          <w:szCs w:val="24"/>
+          <w:lang w:val="en-US"/>
+        </w:rPr>
+        <w:t xml:space="preserve">   </w:t>
+      </w:r>
+      <w:proofErr w:type="spellStart"/>
+      <w:proofErr w:type="gramStart"/>
+      <w:r>
+        <w:rPr>
+          <w:rFonts w:ascii="Courier New" w:hAnsi="Courier New" w:cs="Courier New"/>
+          <w:b/>
+          <w:bCs/>
+          <w:sz w:val="24"/>
+          <w:szCs w:val="24"/>
+          <w:lang w:val="en-US"/>
+        </w:rPr>
+        <w:t>printf</w:t>
+      </w:r>
+      <w:proofErr w:type="spellEnd"/>
+      <w:r>
+        <w:rPr>
+          <w:rFonts w:ascii="Courier New" w:hAnsi="Courier New" w:cs="Courier New"/>
+          <w:b/>
+          <w:bCs/>
+          <w:sz w:val="24"/>
+          <w:szCs w:val="24"/>
+          <w:lang w:val="en-US"/>
+        </w:rPr>
+        <w:t>(</w:t>
+      </w:r>
+      <w:proofErr w:type="gramEnd"/>
+      <w:r>
+        <w:rPr>
+          <w:rFonts w:ascii="Courier New" w:hAnsi="Courier New" w:cs="Courier New"/>
+          <w:b/>
+          <w:bCs/>
+          <w:sz w:val="24"/>
+          <w:szCs w:val="24"/>
+          <w:lang w:val="en-US"/>
+        </w:rPr>
+        <w:t xml:space="preserve">"Length of string is %d\n", </w:t>
+      </w:r>
+      <w:proofErr w:type="spellStart"/>
+      <w:r>
+        <w:rPr>
+          <w:rFonts w:ascii="Courier New" w:hAnsi="Courier New" w:cs="Courier New"/>
+          <w:b/>
+          <w:bCs/>
+          <w:sz w:val="24"/>
+          <w:szCs w:val="24"/>
+          <w:lang w:val="en-US"/>
+        </w:rPr>
+        <w:t>len</w:t>
+      </w:r>
+      <w:proofErr w:type="spellEnd"/>
+      <w:r>
+        <w:rPr>
+          <w:rFonts w:ascii="Courier New" w:hAnsi="Courier New" w:cs="Courier New"/>
+          <w:b/>
+          <w:bCs/>
+          <w:sz w:val="24"/>
+          <w:szCs w:val="24"/>
+          <w:lang w:val="en-US"/>
+        </w:rPr>
+        <w:t>);</w:t>
+      </w:r>
+    </w:p>
+    <w:p>
+      <w:pPr>
+        <w:spacing w:after="0" w:line="256" w:lineRule="auto"/>
+        <w:rPr>
+          <w:rFonts w:ascii="Courier New" w:hAnsi="Courier New" w:cs="Courier New"/>
+          <w:b/>
+          <w:bCs/>
+          <w:sz w:val="24"/>
+          <w:szCs w:val="24"/>
+          <w:lang w:val="en-US"/>
+        </w:rPr>
+      </w:pPr>
+      <w:r>
+        <w:rPr>
+          <w:rFonts w:ascii="Courier New" w:hAnsi="Courier New" w:cs="Courier New"/>
+          <w:b/>
+          <w:bCs/>
+          <w:sz w:val="24"/>
+          <w:szCs w:val="24"/>
+          <w:lang w:val="en-US"/>
+        </w:rPr>
+        <w:t>}</w:t>
+      </w:r>
+    </w:p>
+    <w:p>
+      <w:pPr>
+        <w:spacing w:after="0" w:line="256" w:lineRule="auto"/>
+        <w:rPr>
+          <w:rFonts w:ascii="Courier New" w:hAnsi="Courier New" w:cs="Courier New"/>
+          <w:b/>
+          <w:bCs/>
+          <w:sz w:val="24"/>
+          <w:szCs w:val="24"/>
+          <w:lang w:val="en-US"/>
+        </w:rPr>
+      </w:pPr>
+    </w:p>
+    <w:p>
+      <w:pPr>
+        <w:spacing w:after="0" w:line="256" w:lineRule="auto"/>
+        <w:rPr>
+          <w:rFonts w:ascii="Courier New" w:hAnsi="Courier New" w:cs="Courier New"/>
+          <w:b/>
+          <w:bCs/>
+          <w:sz w:val="24"/>
+          <w:szCs w:val="24"/>
+          <w:lang w:val="en-US"/>
+        </w:rPr>
+      </w:pPr>
+      <w:r>
+        <w:rPr>
+          <w:rFonts w:ascii="Courier New" w:hAnsi="Courier New" w:cs="Courier New"/>
+          <w:b/>
+          <w:bCs/>
+          <w:sz w:val="24"/>
+          <w:szCs w:val="24"/>
+          <w:lang w:val="en-US"/>
+        </w:rPr>
+        <w:t xml:space="preserve">void* </w:t>
+      </w:r>
+      <w:proofErr w:type="gramStart"/>
+      <w:r>
+        <w:rPr>
+          <w:rFonts w:ascii="Courier New" w:hAnsi="Courier New" w:cs="Courier New"/>
+          <w:b/>
+          <w:bCs/>
+          <w:sz w:val="24"/>
+          <w:szCs w:val="24"/>
+          <w:lang w:val="en-US"/>
+        </w:rPr>
+        <w:t>foo(</w:t>
+      </w:r>
+      <w:proofErr w:type="gramEnd"/>
+      <w:r>
+        <w:rPr>
+          <w:rFonts w:ascii="Courier New" w:hAnsi="Courier New" w:cs="Courier New"/>
+          <w:b/>
+          <w:bCs/>
+          <w:sz w:val="24"/>
+          <w:szCs w:val="24"/>
+          <w:lang w:val="en-US"/>
+        </w:rPr>
+        <w:t>void* p){</w:t>
+      </w:r>
+    </w:p>
+    <w:p>
+      <w:pPr>
+        <w:spacing w:after="0" w:line="256" w:lineRule="auto"/>
+        <w:rPr>
+          <w:rFonts w:ascii="Courier New" w:hAnsi="Courier New" w:cs="Courier New"/>
+          <w:b/>
+          <w:bCs/>
+          <w:sz w:val="24"/>
+          <w:szCs w:val="24"/>
+          <w:lang w:val="en-US"/>
+        </w:rPr>
+      </w:pPr>
+      <w:r>
+        <w:rPr>
+          <w:rFonts w:ascii="Courier New" w:hAnsi="Courier New" w:cs="Courier New"/>
+          <w:b/>
+          <w:bCs/>
+          <w:sz w:val="24"/>
+          <w:szCs w:val="24"/>
+          <w:lang w:val="en-US"/>
+        </w:rPr>
+        <w:t xml:space="preserve">  </w:t>
+      </w:r>
+      <w:r>
+        <w:rPr>
+          <w:rFonts w:ascii="Courier New" w:hAnsi="Courier New" w:cs="Courier New"/>
+          <w:b/>
+          <w:bCs/>
+          <w:color w:val="00B050"/>
+          <w:sz w:val="24"/>
+          <w:szCs w:val="24"/>
+          <w:lang w:val="en-US"/>
+        </w:rPr>
+        <w:t>// Print value received as argument:</w:t>
+      </w:r>
+    </w:p>
+    <w:p>
+      <w:pPr>
+        <w:spacing w:after="0" w:line="256" w:lineRule="auto"/>
+        <w:rPr>
+          <w:rFonts w:ascii="Courier New" w:hAnsi="Courier New" w:cs="Courier New"/>
+          <w:b/>
+          <w:bCs/>
+          <w:sz w:val="24"/>
+          <w:szCs w:val="24"/>
+          <w:lang w:val="en-US"/>
+        </w:rPr>
+      </w:pPr>
+      <w:r>
+        <w:rPr>
+          <w:rFonts w:ascii="Courier New" w:hAnsi="Courier New" w:cs="Courier New"/>
+          <w:b/>
+          <w:bCs/>
+          <w:sz w:val="24"/>
+          <w:szCs w:val="24"/>
+          <w:lang w:val="en-US"/>
+        </w:rPr>
+        <w:t xml:space="preserve">   int *num = (int </w:t>
+      </w:r>
+      <w:proofErr w:type="gramStart"/>
+      <w:r>
+        <w:rPr>
+          <w:rFonts w:ascii="Courier New" w:hAnsi="Courier New" w:cs="Courier New"/>
+          <w:b/>
+          <w:bCs/>
+          <w:sz w:val="24"/>
+          <w:szCs w:val="24"/>
+          <w:lang w:val="en-US"/>
+        </w:rPr>
+        <w:t>*)p</w:t>
+      </w:r>
+      <w:proofErr w:type="gramEnd"/>
+      <w:r>
+        <w:rPr>
+          <w:rFonts w:ascii="Courier New" w:hAnsi="Courier New" w:cs="Courier New"/>
+          <w:b/>
+          <w:bCs/>
+          <w:sz w:val="24"/>
+          <w:szCs w:val="24"/>
+          <w:lang w:val="en-US"/>
+        </w:rPr>
+        <w:t>;</w:t>
+      </w:r>
+    </w:p>
+    <w:p>
+      <w:pPr>
+        <w:spacing w:after="0" w:line="256" w:lineRule="auto"/>
+        <w:rPr>
+          <w:rFonts w:ascii="Courier New" w:hAnsi="Courier New" w:cs="Courier New"/>
+          <w:b/>
+          <w:bCs/>
+          <w:sz w:val="24"/>
+          <w:szCs w:val="24"/>
+          <w:lang w:val="en-US"/>
+        </w:rPr>
+      </w:pPr>
+      <w:r>
+        <w:rPr>
+          <w:rFonts w:ascii="Courier New" w:hAnsi="Courier New" w:cs="Courier New"/>
+          <w:b/>
+          <w:bCs/>
+          <w:sz w:val="24"/>
+          <w:szCs w:val="24"/>
+          <w:lang w:val="en-US"/>
+        </w:rPr>
+        <w:t xml:space="preserve">  </w:t>
+      </w:r>
+      <w:proofErr w:type="spellStart"/>
+      <w:proofErr w:type="gramStart"/>
+      <w:r>
+        <w:rPr>
+          <w:rFonts w:ascii="Courier New" w:hAnsi="Courier New" w:cs="Courier New"/>
+          <w:b/>
+          <w:bCs/>
+          <w:sz w:val="24"/>
+          <w:szCs w:val="24"/>
+          <w:lang w:val="en-US"/>
+        </w:rPr>
+        <w:t>printf</w:t>
+      </w:r>
+      <w:proofErr w:type="spellEnd"/>
+      <w:r>
+        <w:rPr>
+          <w:rFonts w:ascii="Courier New" w:hAnsi="Courier New" w:cs="Courier New"/>
+          <w:b/>
+          <w:bCs/>
+          <w:sz w:val="24"/>
+          <w:szCs w:val="24"/>
+          <w:lang w:val="en-US"/>
+        </w:rPr>
+        <w:t>(</w:t>
+      </w:r>
+      <w:proofErr w:type="gramEnd"/>
+      <w:r>
+        <w:rPr>
+          <w:rFonts w:ascii="Courier New" w:hAnsi="Courier New" w:cs="Courier New"/>
+          <w:b/>
+          <w:bCs/>
+          <w:sz w:val="24"/>
+          <w:szCs w:val="24"/>
+          <w:lang w:val="en-US"/>
+        </w:rPr>
+        <w:t xml:space="preserve">"Value </w:t>
+      </w:r>
+      <w:proofErr w:type="spellStart"/>
+      <w:r>
+        <w:rPr>
+          <w:rFonts w:ascii="Courier New" w:hAnsi="Courier New" w:cs="Courier New"/>
+          <w:b/>
+          <w:bCs/>
+          <w:sz w:val="24"/>
+          <w:szCs w:val="24"/>
+          <w:lang w:val="en-US"/>
+        </w:rPr>
+        <w:t>recevied</w:t>
+      </w:r>
+      <w:proofErr w:type="spellEnd"/>
+      <w:r>
+        <w:rPr>
+          <w:rFonts w:ascii="Courier New" w:hAnsi="Courier New" w:cs="Courier New"/>
+          <w:b/>
+          <w:bCs/>
+          <w:sz w:val="24"/>
+          <w:szCs w:val="24"/>
+          <w:lang w:val="en-US"/>
+        </w:rPr>
+        <w:t xml:space="preserve"> as argument in starting routine: ");</w:t>
+      </w:r>
+    </w:p>
+    <w:p>
+      <w:pPr>
+        <w:spacing w:after="0" w:line="256" w:lineRule="auto"/>
+        <w:rPr>
+          <w:rFonts w:ascii="Courier New" w:hAnsi="Courier New" w:cs="Courier New"/>
+          <w:b/>
+          <w:bCs/>
+          <w:sz w:val="24"/>
+          <w:szCs w:val="24"/>
+          <w:lang w:val="en-US"/>
+        </w:rPr>
+      </w:pPr>
+      <w:r>
+        <w:rPr>
+          <w:rFonts w:ascii="Courier New" w:hAnsi="Courier New" w:cs="Courier New"/>
+          <w:b/>
+          <w:bCs/>
+          <w:sz w:val="24"/>
+          <w:szCs w:val="24"/>
+          <w:lang w:val="en-US"/>
+        </w:rPr>
+        <w:t xml:space="preserve">  </w:t>
+      </w:r>
+      <w:proofErr w:type="spellStart"/>
+      <w:proofErr w:type="gramStart"/>
+      <w:r>
+        <w:rPr>
+          <w:rFonts w:ascii="Courier New" w:hAnsi="Courier New" w:cs="Courier New"/>
+          <w:b/>
+          <w:bCs/>
+          <w:sz w:val="24"/>
+          <w:szCs w:val="24"/>
+          <w:lang w:val="en-US"/>
+        </w:rPr>
+        <w:t>printf</w:t>
+      </w:r>
+      <w:proofErr w:type="spellEnd"/>
+      <w:r>
+        <w:rPr>
+          <w:rFonts w:ascii="Courier New" w:hAnsi="Courier New" w:cs="Courier New"/>
+          <w:b/>
+          <w:bCs/>
+          <w:sz w:val="24"/>
+          <w:szCs w:val="24"/>
+          <w:lang w:val="en-US"/>
+        </w:rPr>
+        <w:t>(</w:t>
+      </w:r>
+      <w:proofErr w:type="gramEnd"/>
+      <w:r>
+        <w:rPr>
+          <w:rFonts w:ascii="Courier New" w:hAnsi="Courier New" w:cs="Courier New"/>
+          <w:b/>
+          <w:bCs/>
+          <w:sz w:val="24"/>
+          <w:szCs w:val="24"/>
+          <w:lang w:val="en-US"/>
+        </w:rPr>
+        <w:t>"%d\n", *num);</w:t>
+      </w:r>
+    </w:p>
+    <w:p>
+      <w:pPr>
+        <w:spacing w:after="0" w:line="256" w:lineRule="auto"/>
+        <w:rPr>
+          <w:rFonts w:ascii="Courier New" w:hAnsi="Courier New" w:cs="Courier New"/>
+          <w:b/>
+          <w:bCs/>
+          <w:sz w:val="24"/>
+          <w:szCs w:val="24"/>
+          <w:lang w:val="en-US"/>
+        </w:rPr>
+      </w:pPr>
+      <w:r>
+        <w:rPr>
+          <w:rFonts w:ascii="Courier New" w:hAnsi="Courier New" w:cs="Courier New"/>
+          <w:b/>
+          <w:bCs/>
+          <w:sz w:val="24"/>
+          <w:szCs w:val="24"/>
+          <w:lang w:val="en-US"/>
+        </w:rPr>
+        <w:t xml:space="preserve">  </w:t>
+      </w:r>
+      <w:proofErr w:type="spellStart"/>
+      <w:r>
+        <w:rPr>
+          <w:rFonts w:ascii="Courier New" w:hAnsi="Courier New" w:cs="Courier New"/>
+          <w:b/>
+          <w:bCs/>
+          <w:sz w:val="24"/>
+          <w:szCs w:val="24"/>
+          <w:lang w:val="en-US"/>
+        </w:rPr>
+        <w:t>i</w:t>
+      </w:r>
+      <w:proofErr w:type="spellEnd"/>
+      <w:r>
+        <w:rPr>
+          <w:rFonts w:ascii="Courier New" w:hAnsi="Courier New" w:cs="Courier New"/>
+          <w:b/>
+          <w:bCs/>
+          <w:sz w:val="24"/>
+          <w:szCs w:val="24"/>
+          <w:lang w:val="en-US"/>
+        </w:rPr>
+        <w:t xml:space="preserve"> = ++(*num);</w:t>
+      </w:r>
+    </w:p>
+    <w:p>
+      <w:pPr>
+        <w:spacing w:after="0" w:line="256" w:lineRule="auto"/>
+        <w:rPr>
+          <w:rFonts w:ascii="Courier New" w:hAnsi="Courier New" w:cs="Courier New"/>
+          <w:b/>
+          <w:bCs/>
+          <w:color w:val="00B050"/>
+          <w:sz w:val="24"/>
+          <w:szCs w:val="24"/>
+          <w:lang w:val="en-US"/>
+        </w:rPr>
+      </w:pPr>
+      <w:r>
+        <w:rPr>
+          <w:rFonts w:ascii="Courier New" w:hAnsi="Courier New" w:cs="Courier New"/>
+          <w:b/>
+          <w:bCs/>
+          <w:sz w:val="24"/>
+          <w:szCs w:val="24"/>
+          <w:lang w:val="en-US"/>
+        </w:rPr>
+        <w:t xml:space="preserve">  </w:t>
+      </w:r>
+      <w:proofErr w:type="spellStart"/>
+      <w:r>
+        <w:rPr>
+          <w:rFonts w:ascii="Courier New" w:hAnsi="Courier New" w:cs="Courier New"/>
+          <w:b/>
+          <w:bCs/>
+          <w:sz w:val="24"/>
+          <w:szCs w:val="24"/>
+          <w:lang w:val="en-US"/>
+        </w:rPr>
+        <w:t>pthread_exit</w:t>
+      </w:r>
+      <w:proofErr w:type="spellEnd"/>
+      <w:r>
+        <w:rPr>
+          <w:rFonts w:ascii="Courier New" w:hAnsi="Courier New" w:cs="Courier New"/>
+          <w:b/>
+          <w:bCs/>
+          <w:sz w:val="24"/>
+          <w:szCs w:val="24"/>
+          <w:lang w:val="en-US"/>
+        </w:rPr>
+        <w:t>(&amp;</w:t>
+      </w:r>
+      <w:proofErr w:type="spellStart"/>
+      <w:r>
+        <w:rPr>
+          <w:rFonts w:ascii="Courier New" w:hAnsi="Courier New" w:cs="Courier New"/>
+          <w:b/>
+          <w:bCs/>
+          <w:sz w:val="24"/>
+          <w:szCs w:val="24"/>
+          <w:lang w:val="en-US"/>
+        </w:rPr>
+        <w:t>i</w:t>
+      </w:r>
+      <w:proofErr w:type="spellEnd"/>
+      <w:proofErr w:type="gramStart"/>
+      <w:r>
+        <w:rPr>
+          <w:rFonts w:ascii="Courier New" w:hAnsi="Courier New" w:cs="Courier New"/>
+          <w:b/>
+          <w:bCs/>
+          <w:sz w:val="24"/>
+          <w:szCs w:val="24"/>
+          <w:lang w:val="en-US"/>
+        </w:rPr>
+        <w:t xml:space="preserve">);   </w:t>
+      </w:r>
+      <w:proofErr w:type="gramEnd"/>
+      <w:r>
+        <w:rPr>
+          <w:rFonts w:ascii="Courier New" w:hAnsi="Courier New" w:cs="Courier New"/>
+          <w:b/>
+          <w:bCs/>
+          <w:color w:val="00B050"/>
+          <w:sz w:val="24"/>
+          <w:szCs w:val="24"/>
+          <w:lang w:val="en-US"/>
+        </w:rPr>
+        <w:t>// Return reference to global variable:</w:t>
+      </w:r>
+    </w:p>
+    <w:p>
+      <w:pPr>
+        <w:spacing w:after="0" w:line="256" w:lineRule="auto"/>
+        <w:rPr>
+          <w:rFonts w:ascii="Courier New" w:hAnsi="Courier New" w:cs="Courier New"/>
+          <w:b/>
+          <w:bCs/>
+          <w:sz w:val="24"/>
+          <w:szCs w:val="24"/>
+          <w:lang w:val="en-US"/>
+        </w:rPr>
+      </w:pPr>
+      <w:r>
+        <w:rPr>
+          <w:rFonts w:ascii="Courier New" w:hAnsi="Courier New" w:cs="Courier New"/>
+          <w:b/>
+          <w:bCs/>
+          <w:sz w:val="24"/>
+          <w:szCs w:val="24"/>
+          <w:lang w:val="en-US"/>
+        </w:rPr>
+        <w:t>}</w:t>
+      </w:r>
+    </w:p>
+    <w:p>
+      <w:pPr>
+        <w:spacing w:after="0" w:line="256" w:lineRule="auto"/>
+        <w:rPr>
+          <w:rFonts w:ascii="Courier New" w:hAnsi="Courier New" w:cs="Courier New"/>
+          <w:b/>
+          <w:bCs/>
+          <w:sz w:val="24"/>
+          <w:szCs w:val="24"/>
+          <w:lang w:val="en-US"/>
+        </w:rPr>
+      </w:pPr>
+    </w:p>
+    <w:p>
+      <w:pPr>
+        <w:spacing w:after="0" w:line="256" w:lineRule="auto"/>
+        <w:rPr>
+          <w:rFonts w:ascii="Courier New" w:hAnsi="Courier New" w:cs="Courier New"/>
+          <w:b/>
+          <w:bCs/>
+          <w:sz w:val="24"/>
+          <w:szCs w:val="24"/>
+          <w:lang w:val="en-US"/>
+        </w:rPr>
+      </w:pPr>
+      <w:r>
+        <w:rPr>
+          <w:rFonts w:ascii="Courier New" w:hAnsi="Courier New" w:cs="Courier New"/>
+          <w:b/>
+          <w:bCs/>
+          <w:sz w:val="24"/>
+          <w:szCs w:val="24"/>
+          <w:lang w:val="en-US"/>
+        </w:rPr>
+        <w:t>int main(void</w:t>
+      </w:r>
+      <w:proofErr w:type="gramStart"/>
+      <w:r>
+        <w:rPr>
+          <w:rFonts w:ascii="Courier New" w:hAnsi="Courier New" w:cs="Courier New"/>
+          <w:b/>
+          <w:bCs/>
+          <w:sz w:val="24"/>
+          <w:szCs w:val="24"/>
+          <w:lang w:val="en-US"/>
+        </w:rPr>
+        <w:t>){</w:t>
+      </w:r>
+      <w:proofErr w:type="gramEnd"/>
+    </w:p>
+    <w:p>
+      <w:pPr>
+        <w:spacing w:after="0" w:line="256" w:lineRule="auto"/>
+        <w:rPr>
+          <w:rFonts w:ascii="Courier New" w:hAnsi="Courier New" w:cs="Courier New"/>
+          <w:b/>
+          <w:bCs/>
+          <w:sz w:val="24"/>
+          <w:szCs w:val="24"/>
+          <w:lang w:val="en-US"/>
+        </w:rPr>
+      </w:pPr>
+      <w:r>
+        <w:rPr>
+          <w:rFonts w:ascii="Courier New" w:hAnsi="Courier New" w:cs="Courier New"/>
+          <w:b/>
+          <w:bCs/>
+          <w:sz w:val="24"/>
+          <w:szCs w:val="24"/>
+          <w:lang w:val="en-US"/>
+        </w:rPr>
+        <w:t xml:space="preserve">  </w:t>
+      </w:r>
+      <w:proofErr w:type="spellStart"/>
+      <w:r>
+        <w:rPr>
+          <w:rFonts w:ascii="Courier New" w:hAnsi="Courier New" w:cs="Courier New"/>
+          <w:b/>
+          <w:bCs/>
+          <w:sz w:val="24"/>
+          <w:szCs w:val="24"/>
+          <w:lang w:val="en-US"/>
+        </w:rPr>
+        <w:t>pthread_t</w:t>
+      </w:r>
+      <w:proofErr w:type="spellEnd"/>
+      <w:r>
+        <w:rPr>
+          <w:rFonts w:ascii="Courier New" w:hAnsi="Courier New" w:cs="Courier New"/>
+          <w:b/>
+          <w:bCs/>
+          <w:sz w:val="24"/>
+          <w:szCs w:val="24"/>
+          <w:lang w:val="en-US"/>
+        </w:rPr>
+        <w:t xml:space="preserve"> </w:t>
+      </w:r>
+      <w:proofErr w:type="gramStart"/>
+      <w:r>
+        <w:rPr>
+          <w:rFonts w:ascii="Courier New" w:hAnsi="Courier New" w:cs="Courier New"/>
+          <w:b/>
+          <w:bCs/>
+          <w:sz w:val="24"/>
+          <w:szCs w:val="24"/>
+          <w:lang w:val="en-US"/>
+        </w:rPr>
+        <w:t xml:space="preserve">id;   </w:t>
+      </w:r>
+      <w:proofErr w:type="gramEnd"/>
+      <w:r>
+        <w:rPr>
+          <w:rFonts w:ascii="Courier New" w:hAnsi="Courier New" w:cs="Courier New"/>
+          <w:b/>
+          <w:bCs/>
+          <w:color w:val="00B050"/>
+          <w:sz w:val="24"/>
+          <w:szCs w:val="24"/>
+          <w:lang w:val="en-US"/>
+        </w:rPr>
+        <w:t>// Declare variable for thread's ID:</w:t>
+      </w:r>
+    </w:p>
+    <w:p>
+      <w:pPr>
+        <w:spacing w:after="0" w:line="256" w:lineRule="auto"/>
+        <w:rPr>
+          <w:rFonts w:ascii="Courier New" w:hAnsi="Courier New" w:cs="Courier New"/>
+          <w:b/>
+          <w:bCs/>
+          <w:sz w:val="24"/>
+          <w:szCs w:val="24"/>
+          <w:lang w:val="en-US"/>
+        </w:rPr>
+      </w:pPr>
+      <w:r>
+        <w:rPr>
+          <w:rFonts w:ascii="Courier New" w:hAnsi="Courier New" w:cs="Courier New"/>
+          <w:b/>
+          <w:bCs/>
+          <w:sz w:val="24"/>
+          <w:szCs w:val="24"/>
+          <w:lang w:val="en-US"/>
+        </w:rPr>
+        <w:t xml:space="preserve">  </w:t>
+      </w:r>
+      <w:proofErr w:type="spellStart"/>
+      <w:r>
+        <w:rPr>
+          <w:rFonts w:ascii="Courier New" w:hAnsi="Courier New" w:cs="Courier New"/>
+          <w:b/>
+          <w:bCs/>
+          <w:sz w:val="24"/>
+          <w:szCs w:val="24"/>
+          <w:lang w:val="en-US"/>
+        </w:rPr>
+        <w:t>pthread_t</w:t>
+      </w:r>
+      <w:proofErr w:type="spellEnd"/>
+      <w:r>
+        <w:rPr>
+          <w:rFonts w:ascii="Courier New" w:hAnsi="Courier New" w:cs="Courier New"/>
+          <w:b/>
+          <w:bCs/>
+          <w:sz w:val="24"/>
+          <w:szCs w:val="24"/>
+          <w:lang w:val="en-US"/>
+        </w:rPr>
+        <w:t xml:space="preserve"> </w:t>
+      </w:r>
+      <w:proofErr w:type="spellStart"/>
+      <w:proofErr w:type="gramStart"/>
+      <w:r>
+        <w:rPr>
+          <w:rFonts w:ascii="Courier New" w:hAnsi="Courier New" w:cs="Courier New"/>
+          <w:b/>
+          <w:bCs/>
+          <w:sz w:val="24"/>
+          <w:szCs w:val="24"/>
+          <w:lang w:val="en-US"/>
+        </w:rPr>
+        <w:t>tpid</w:t>
+      </w:r>
+      <w:proofErr w:type="spellEnd"/>
+      <w:r>
+        <w:rPr>
+          <w:rFonts w:ascii="Courier New" w:hAnsi="Courier New" w:cs="Courier New"/>
+          <w:b/>
+          <w:bCs/>
+          <w:sz w:val="24"/>
+          <w:szCs w:val="24"/>
+          <w:lang w:val="en-US"/>
+        </w:rPr>
+        <w:t>[</w:t>
+      </w:r>
+      <w:proofErr w:type="gramEnd"/>
+      <w:r>
+        <w:rPr>
+          <w:rFonts w:ascii="Courier New" w:hAnsi="Courier New" w:cs="Courier New"/>
+          <w:b/>
+          <w:bCs/>
+          <w:sz w:val="24"/>
+          <w:szCs w:val="24"/>
+          <w:lang w:val="en-US"/>
+        </w:rPr>
+        <w:t>2];</w:t>
+      </w:r>
+    </w:p>
+    <w:p>
+      <w:pPr>
+        <w:spacing w:after="0" w:line="256" w:lineRule="auto"/>
+        <w:rPr>
+          <w:rFonts w:ascii="Courier New" w:hAnsi="Courier New" w:cs="Courier New"/>
+          <w:b/>
+          <w:bCs/>
+          <w:sz w:val="24"/>
+          <w:szCs w:val="24"/>
+          <w:lang w:val="en-US"/>
+        </w:rPr>
+      </w:pPr>
+      <w:r>
+        <w:rPr>
+          <w:rFonts w:ascii="Courier New" w:hAnsi="Courier New" w:cs="Courier New"/>
+          <w:b/>
+          <w:bCs/>
+          <w:sz w:val="24"/>
+          <w:szCs w:val="24"/>
+          <w:lang w:val="en-US"/>
+        </w:rPr>
+        <w:t xml:space="preserve">  int j, k;</w:t>
+      </w:r>
+    </w:p>
+    <w:p>
+      <w:pPr>
+        <w:spacing w:after="0" w:line="256" w:lineRule="auto"/>
+        <w:rPr>
+          <w:rFonts w:ascii="Courier New" w:hAnsi="Courier New" w:cs="Courier New"/>
+          <w:b/>
+          <w:bCs/>
+          <w:sz w:val="24"/>
+          <w:szCs w:val="24"/>
+          <w:lang w:val="en-US"/>
+        </w:rPr>
+      </w:pPr>
+      <w:r>
+        <w:rPr>
+          <w:rFonts w:ascii="Courier New" w:hAnsi="Courier New" w:cs="Courier New"/>
+          <w:b/>
+          <w:bCs/>
+          <w:sz w:val="24"/>
+          <w:szCs w:val="24"/>
+          <w:lang w:val="en-US"/>
+        </w:rPr>
+        <w:t xml:space="preserve">  char </w:t>
+      </w:r>
+      <w:proofErr w:type="gramStart"/>
+      <w:r>
+        <w:rPr>
+          <w:rFonts w:ascii="Courier New" w:hAnsi="Courier New" w:cs="Courier New"/>
+          <w:b/>
+          <w:bCs/>
+          <w:sz w:val="24"/>
+          <w:szCs w:val="24"/>
+          <w:lang w:val="en-US"/>
+        </w:rPr>
+        <w:t>message[</w:t>
+      </w:r>
+      <w:proofErr w:type="gramEnd"/>
+      <w:r>
+        <w:rPr>
+          <w:rFonts w:ascii="Courier New" w:hAnsi="Courier New" w:cs="Courier New"/>
+          <w:b/>
+          <w:bCs/>
+          <w:sz w:val="24"/>
+          <w:szCs w:val="24"/>
+          <w:lang w:val="en-US"/>
+        </w:rPr>
+        <w:t>25] = "Hello";</w:t>
+      </w:r>
+    </w:p>
+    <w:p>
+      <w:pPr>
+        <w:spacing w:after="0" w:line="256" w:lineRule="auto"/>
+        <w:rPr>
+          <w:rFonts w:ascii="Courier New" w:hAnsi="Courier New" w:cs="Courier New"/>
+          <w:b/>
+          <w:bCs/>
+          <w:sz w:val="24"/>
+          <w:szCs w:val="24"/>
+          <w:lang w:val="en-US"/>
+        </w:rPr>
+      </w:pPr>
+      <w:r>
+        <w:rPr>
+          <w:rFonts w:ascii="Courier New" w:hAnsi="Courier New" w:cs="Courier New"/>
+          <w:b/>
+          <w:bCs/>
+          <w:sz w:val="24"/>
+          <w:szCs w:val="24"/>
+          <w:lang w:val="en-US"/>
+        </w:rPr>
+        <w:t xml:space="preserve">  j = k = 1;</w:t>
+      </w:r>
+    </w:p>
+    <w:p>
+      <w:pPr>
+        <w:spacing w:after="0" w:line="256" w:lineRule="auto"/>
+        <w:rPr>
+          <w:rFonts w:ascii="Courier New" w:hAnsi="Courier New" w:cs="Courier New"/>
+          <w:b/>
+          <w:bCs/>
+          <w:sz w:val="24"/>
+          <w:szCs w:val="24"/>
+          <w:lang w:val="en-US"/>
+        </w:rPr>
+      </w:pPr>
+    </w:p>
+    <w:p>
+      <w:pPr>
+        <w:spacing w:after="0" w:line="256" w:lineRule="auto"/>
+        <w:rPr>
+          <w:rFonts w:ascii="Courier New" w:hAnsi="Courier New" w:cs="Courier New"/>
+          <w:b/>
+          <w:bCs/>
+          <w:sz w:val="24"/>
+          <w:szCs w:val="24"/>
+          <w:lang w:val="en-US"/>
+        </w:rPr>
+      </w:pPr>
+      <w:r>
+        <w:rPr>
+          <w:rFonts w:ascii="Courier New" w:hAnsi="Courier New" w:cs="Courier New"/>
+          <w:b/>
+          <w:bCs/>
+          <w:sz w:val="24"/>
+          <w:szCs w:val="24"/>
+          <w:lang w:val="en-US"/>
+        </w:rPr>
+        <w:t xml:space="preserve">  </w:t>
+      </w:r>
+      <w:proofErr w:type="spellStart"/>
+      <w:r>
+        <w:rPr>
+          <w:rFonts w:ascii="Courier New" w:hAnsi="Courier New" w:cs="Courier New"/>
+          <w:b/>
+          <w:bCs/>
+          <w:sz w:val="24"/>
+          <w:szCs w:val="24"/>
+          <w:lang w:val="en-US"/>
+        </w:rPr>
+        <w:t>pthread_</w:t>
+      </w:r>
+      <w:proofErr w:type="gramStart"/>
+      <w:r>
+        <w:rPr>
+          <w:rFonts w:ascii="Courier New" w:hAnsi="Courier New" w:cs="Courier New"/>
+          <w:b/>
+          <w:bCs/>
+          <w:sz w:val="24"/>
+          <w:szCs w:val="24"/>
+          <w:lang w:val="en-US"/>
+        </w:rPr>
+        <w:t>create</w:t>
+      </w:r>
+      <w:proofErr w:type="spellEnd"/>
+      <w:r>
+        <w:rPr>
+          <w:rFonts w:ascii="Courier New" w:hAnsi="Courier New" w:cs="Courier New"/>
+          <w:b/>
+          <w:bCs/>
+          <w:sz w:val="24"/>
+          <w:szCs w:val="24"/>
+          <w:lang w:val="en-US"/>
+        </w:rPr>
+        <w:t>(</w:t>
+      </w:r>
+      <w:proofErr w:type="gramEnd"/>
+      <w:r>
+        <w:rPr>
+          <w:rFonts w:ascii="Courier New" w:hAnsi="Courier New" w:cs="Courier New"/>
+          <w:b/>
+          <w:bCs/>
+          <w:sz w:val="24"/>
+          <w:szCs w:val="24"/>
+          <w:lang w:val="en-US"/>
+        </w:rPr>
+        <w:t>&amp;id, NULL, foo, &amp;j);</w:t>
+      </w:r>
+    </w:p>
+    <w:p>
+      <w:pPr>
+        <w:spacing w:after="0" w:line="256" w:lineRule="auto"/>
+        <w:rPr>
+          <w:rFonts w:ascii="Courier New" w:hAnsi="Courier New" w:cs="Courier New"/>
+          <w:b/>
+          <w:bCs/>
+          <w:sz w:val="24"/>
+          <w:szCs w:val="24"/>
+          <w:lang w:val="en-US"/>
+        </w:rPr>
+      </w:pPr>
+      <w:r>
+        <w:rPr>
+          <w:rFonts w:ascii="Courier New" w:hAnsi="Courier New" w:cs="Courier New"/>
+          <w:b/>
+          <w:bCs/>
+          <w:sz w:val="24"/>
+          <w:szCs w:val="24"/>
+          <w:lang w:val="en-US"/>
+        </w:rPr>
+        <w:t xml:space="preserve">  k = </w:t>
+      </w:r>
+      <w:proofErr w:type="spellStart"/>
+      <w:r>
+        <w:rPr>
+          <w:rFonts w:ascii="Courier New" w:hAnsi="Courier New" w:cs="Courier New"/>
+          <w:b/>
+          <w:bCs/>
+          <w:sz w:val="24"/>
+          <w:szCs w:val="24"/>
+          <w:lang w:val="en-US"/>
+        </w:rPr>
+        <w:t>pthread_create</w:t>
+      </w:r>
+      <w:proofErr w:type="spellEnd"/>
+      <w:r>
+        <w:rPr>
+          <w:rFonts w:ascii="Courier New" w:hAnsi="Courier New" w:cs="Courier New"/>
+          <w:b/>
+          <w:bCs/>
+          <w:sz w:val="24"/>
+          <w:szCs w:val="24"/>
+          <w:lang w:val="en-US"/>
+        </w:rPr>
+        <w:t>(&amp;</w:t>
+      </w:r>
+      <w:proofErr w:type="spellStart"/>
+      <w:proofErr w:type="gramStart"/>
+      <w:r>
+        <w:rPr>
+          <w:rFonts w:ascii="Courier New" w:hAnsi="Courier New" w:cs="Courier New"/>
+          <w:b/>
+          <w:bCs/>
+          <w:sz w:val="24"/>
+          <w:szCs w:val="24"/>
+          <w:lang w:val="en-US"/>
+        </w:rPr>
+        <w:t>tpid</w:t>
+      </w:r>
+      <w:proofErr w:type="spellEnd"/>
+      <w:r>
+        <w:rPr>
+          <w:rFonts w:ascii="Courier New" w:hAnsi="Courier New" w:cs="Courier New"/>
+          <w:b/>
+          <w:bCs/>
+          <w:sz w:val="24"/>
+          <w:szCs w:val="24"/>
+          <w:lang w:val="en-US"/>
+        </w:rPr>
+        <w:t>[</w:t>
+      </w:r>
+      <w:proofErr w:type="gramEnd"/>
+      <w:r>
+        <w:rPr>
+          <w:rFonts w:ascii="Courier New" w:hAnsi="Courier New" w:cs="Courier New"/>
+          <w:b/>
+          <w:bCs/>
+          <w:sz w:val="24"/>
+          <w:szCs w:val="24"/>
+          <w:lang w:val="en-US"/>
+        </w:rPr>
+        <w:t>0], NULL, function1, NULL);</w:t>
+      </w:r>
+    </w:p>
+    <w:p>
+      <w:pPr>
+        <w:spacing w:after="0" w:line="256" w:lineRule="auto"/>
+        <w:rPr>
+          <w:rFonts w:ascii="Courier New" w:hAnsi="Courier New" w:cs="Courier New"/>
+          <w:b/>
+          <w:bCs/>
+          <w:sz w:val="24"/>
+          <w:szCs w:val="24"/>
+          <w:lang w:val="en-US"/>
+        </w:rPr>
+      </w:pPr>
+      <w:r>
+        <w:rPr>
+          <w:rFonts w:ascii="Courier New" w:hAnsi="Courier New" w:cs="Courier New"/>
+          <w:b/>
+          <w:bCs/>
+          <w:sz w:val="24"/>
+          <w:szCs w:val="24"/>
+          <w:lang w:val="en-US"/>
+        </w:rPr>
+        <w:t xml:space="preserve">  </w:t>
+      </w:r>
+      <w:proofErr w:type="spellStart"/>
+      <w:r>
+        <w:rPr>
+          <w:rFonts w:ascii="Courier New" w:hAnsi="Courier New" w:cs="Courier New"/>
+          <w:b/>
+          <w:bCs/>
+          <w:sz w:val="24"/>
+          <w:szCs w:val="24"/>
+          <w:lang w:val="en-US"/>
+        </w:rPr>
+        <w:t>pthread_</w:t>
+      </w:r>
+      <w:proofErr w:type="gramStart"/>
+      <w:r>
+        <w:rPr>
+          <w:rFonts w:ascii="Courier New" w:hAnsi="Courier New" w:cs="Courier New"/>
+          <w:b/>
+          <w:bCs/>
+          <w:sz w:val="24"/>
+          <w:szCs w:val="24"/>
+          <w:lang w:val="en-US"/>
+        </w:rPr>
+        <w:t>create</w:t>
+      </w:r>
+      <w:proofErr w:type="spellEnd"/>
+      <w:r>
+        <w:rPr>
+          <w:rFonts w:ascii="Courier New" w:hAnsi="Courier New" w:cs="Courier New"/>
+          <w:b/>
+          <w:bCs/>
+          <w:sz w:val="24"/>
+          <w:szCs w:val="24"/>
+          <w:lang w:val="en-US"/>
+        </w:rPr>
+        <w:t>( &amp;</w:t>
+      </w:r>
+      <w:proofErr w:type="spellStart"/>
+      <w:proofErr w:type="gramEnd"/>
+      <w:r>
+        <w:rPr>
+          <w:rFonts w:ascii="Courier New" w:hAnsi="Courier New" w:cs="Courier New"/>
+          <w:b/>
+          <w:bCs/>
+          <w:sz w:val="24"/>
+          <w:szCs w:val="24"/>
+          <w:lang w:val="en-US"/>
+        </w:rPr>
+        <w:t>tpid</w:t>
+      </w:r>
+      <w:proofErr w:type="spellEnd"/>
+      <w:r>
+        <w:rPr>
+          <w:rFonts w:ascii="Courier New" w:hAnsi="Courier New" w:cs="Courier New"/>
+          <w:b/>
+          <w:bCs/>
+          <w:sz w:val="24"/>
+          <w:szCs w:val="24"/>
+          <w:lang w:val="en-US"/>
+        </w:rPr>
+        <w:t xml:space="preserve">[1], NULL, </w:t>
+      </w:r>
+      <w:proofErr w:type="spellStart"/>
+      <w:r>
+        <w:rPr>
+          <w:rFonts w:ascii="Courier New" w:hAnsi="Courier New" w:cs="Courier New"/>
+          <w:b/>
+          <w:bCs/>
+          <w:sz w:val="24"/>
+          <w:szCs w:val="24"/>
+          <w:lang w:val="en-US"/>
+        </w:rPr>
+        <w:t>stringLength</w:t>
+      </w:r>
+      <w:proofErr w:type="spellEnd"/>
+      <w:r>
+        <w:rPr>
+          <w:rFonts w:ascii="Courier New" w:hAnsi="Courier New" w:cs="Courier New"/>
+          <w:b/>
+          <w:bCs/>
+          <w:sz w:val="24"/>
+          <w:szCs w:val="24"/>
+          <w:lang w:val="en-US"/>
+        </w:rPr>
+        <w:t>, &amp;message);</w:t>
+      </w:r>
+    </w:p>
+    <w:p>
+      <w:pPr>
+        <w:spacing w:after="0" w:line="256" w:lineRule="auto"/>
+        <w:rPr>
+          <w:rFonts w:ascii="Courier New" w:hAnsi="Courier New" w:cs="Courier New"/>
+          <w:b/>
+          <w:bCs/>
+          <w:sz w:val="24"/>
+          <w:szCs w:val="24"/>
+          <w:lang w:val="en-US"/>
+        </w:rPr>
+      </w:pPr>
+    </w:p>
+    <w:p>
+      <w:pPr>
+        <w:spacing w:after="0" w:line="256" w:lineRule="auto"/>
+        <w:rPr>
+          <w:rFonts w:ascii="Courier New" w:hAnsi="Courier New" w:cs="Courier New"/>
+          <w:b/>
+          <w:bCs/>
+          <w:sz w:val="24"/>
+          <w:szCs w:val="24"/>
+          <w:lang w:val="en-US"/>
+        </w:rPr>
+      </w:pPr>
+      <w:r>
+        <w:rPr>
+          <w:rFonts w:ascii="Courier New" w:hAnsi="Courier New" w:cs="Courier New"/>
+          <w:b/>
+          <w:bCs/>
+          <w:sz w:val="24"/>
+          <w:szCs w:val="24"/>
+          <w:lang w:val="en-US"/>
+        </w:rPr>
+        <w:t xml:space="preserve">  </w:t>
+      </w:r>
+      <w:proofErr w:type="gramStart"/>
+      <w:r>
+        <w:rPr>
+          <w:rFonts w:ascii="Courier New" w:hAnsi="Courier New" w:cs="Courier New"/>
+          <w:b/>
+          <w:bCs/>
+          <w:sz w:val="24"/>
+          <w:szCs w:val="24"/>
+          <w:lang w:val="en-US"/>
+        </w:rPr>
+        <w:t>if(</w:t>
+      </w:r>
+      <w:proofErr w:type="gramEnd"/>
+      <w:r>
+        <w:rPr>
+          <w:rFonts w:ascii="Courier New" w:hAnsi="Courier New" w:cs="Courier New"/>
+          <w:b/>
+          <w:bCs/>
+          <w:sz w:val="24"/>
+          <w:szCs w:val="24"/>
+          <w:lang w:val="en-US"/>
+        </w:rPr>
+        <w:t>k == 0){</w:t>
+      </w:r>
+    </w:p>
+    <w:p>
+      <w:pPr>
+        <w:spacing w:after="0" w:line="256" w:lineRule="auto"/>
+        <w:rPr>
+          <w:rFonts w:ascii="Courier New" w:hAnsi="Courier New" w:cs="Courier New"/>
+          <w:b/>
+          <w:bCs/>
+          <w:sz w:val="24"/>
+          <w:szCs w:val="24"/>
+          <w:lang w:val="en-US"/>
+        </w:rPr>
+      </w:pPr>
+      <w:r>
+        <w:rPr>
+          <w:rFonts w:ascii="Courier New" w:hAnsi="Courier New" w:cs="Courier New"/>
+          <w:b/>
+          <w:bCs/>
+          <w:sz w:val="24"/>
+          <w:szCs w:val="24"/>
+          <w:lang w:val="en-US"/>
+        </w:rPr>
+        <w:t xml:space="preserve">      </w:t>
+      </w:r>
+      <w:proofErr w:type="spellStart"/>
+      <w:r>
+        <w:rPr>
+          <w:rFonts w:ascii="Courier New" w:hAnsi="Courier New" w:cs="Courier New"/>
+          <w:b/>
+          <w:bCs/>
+          <w:sz w:val="24"/>
+          <w:szCs w:val="24"/>
+          <w:lang w:val="en-US"/>
+        </w:rPr>
+        <w:t>pthread_join</w:t>
+      </w:r>
+      <w:proofErr w:type="spellEnd"/>
+      <w:r>
+        <w:rPr>
+          <w:rFonts w:ascii="Courier New" w:hAnsi="Courier New" w:cs="Courier New"/>
+          <w:b/>
+          <w:bCs/>
+          <w:sz w:val="24"/>
+          <w:szCs w:val="24"/>
+          <w:lang w:val="en-US"/>
+        </w:rPr>
+        <w:t>(</w:t>
+      </w:r>
+      <w:proofErr w:type="spellStart"/>
+      <w:proofErr w:type="gramStart"/>
+      <w:r>
+        <w:rPr>
+          <w:rFonts w:ascii="Courier New" w:hAnsi="Courier New" w:cs="Courier New"/>
+          <w:b/>
+          <w:bCs/>
+          <w:sz w:val="24"/>
+          <w:szCs w:val="24"/>
+          <w:lang w:val="en-US"/>
+        </w:rPr>
+        <w:t>tpid</w:t>
+      </w:r>
+      <w:proofErr w:type="spellEnd"/>
+      <w:r>
+        <w:rPr>
+          <w:rFonts w:ascii="Courier New" w:hAnsi="Courier New" w:cs="Courier New"/>
+          <w:b/>
+          <w:bCs/>
+          <w:sz w:val="24"/>
+          <w:szCs w:val="24"/>
+          <w:lang w:val="en-US"/>
+        </w:rPr>
+        <w:t>[</w:t>
+      </w:r>
+      <w:proofErr w:type="gramEnd"/>
+      <w:r>
+        <w:rPr>
+          <w:rFonts w:ascii="Courier New" w:hAnsi="Courier New" w:cs="Courier New"/>
+          <w:b/>
+          <w:bCs/>
+          <w:sz w:val="24"/>
+          <w:szCs w:val="24"/>
+          <w:lang w:val="en-US"/>
+        </w:rPr>
+        <w:t>0], NULL);</w:t>
+      </w:r>
+    </w:p>
+    <w:p>
+      <w:pPr>
+        <w:spacing w:after="0" w:line="256" w:lineRule="auto"/>
+        <w:rPr>
+          <w:rFonts w:ascii="Courier New" w:hAnsi="Courier New" w:cs="Courier New"/>
+          <w:b/>
+          <w:bCs/>
+          <w:sz w:val="24"/>
+          <w:szCs w:val="24"/>
+          <w:lang w:val="en-US"/>
+        </w:rPr>
+      </w:pPr>
+      <w:r>
+        <w:rPr>
+          <w:rFonts w:ascii="Courier New" w:hAnsi="Courier New" w:cs="Courier New"/>
+          <w:b/>
+          <w:bCs/>
+          <w:sz w:val="24"/>
+          <w:szCs w:val="24"/>
+          <w:lang w:val="en-US"/>
+        </w:rPr>
+        <w:t xml:space="preserve">  }</w:t>
+      </w:r>
+    </w:p>
+    <w:p>
+      <w:pPr>
+        <w:spacing w:after="0" w:line="256" w:lineRule="auto"/>
+        <w:rPr>
+          <w:rFonts w:ascii="Courier New" w:hAnsi="Courier New" w:cs="Courier New"/>
+          <w:b/>
+          <w:bCs/>
+          <w:sz w:val="24"/>
+          <w:szCs w:val="24"/>
+          <w:lang w:val="en-US"/>
+        </w:rPr>
+      </w:pPr>
+      <w:r>
+        <w:rPr>
+          <w:rFonts w:ascii="Courier New" w:hAnsi="Courier New" w:cs="Courier New"/>
+          <w:b/>
+          <w:bCs/>
+          <w:sz w:val="24"/>
+          <w:szCs w:val="24"/>
+          <w:lang w:val="en-US"/>
+        </w:rPr>
+        <w:t xml:space="preserve">  </w:t>
+      </w:r>
+      <w:proofErr w:type="gramStart"/>
+      <w:r>
+        <w:rPr>
+          <w:rFonts w:ascii="Courier New" w:hAnsi="Courier New" w:cs="Courier New"/>
+          <w:b/>
+          <w:bCs/>
+          <w:sz w:val="24"/>
+          <w:szCs w:val="24"/>
+          <w:lang w:val="en-US"/>
+        </w:rPr>
+        <w:t>else{</w:t>
+      </w:r>
+      <w:proofErr w:type="gramEnd"/>
+    </w:p>
+    <w:p>
+      <w:pPr>
+        <w:spacing w:after="0" w:line="256" w:lineRule="auto"/>
+        <w:rPr>
+          <w:rFonts w:ascii="Courier New" w:hAnsi="Courier New" w:cs="Courier New"/>
+          <w:b/>
+          <w:bCs/>
+          <w:sz w:val="24"/>
+          <w:szCs w:val="24"/>
+          <w:lang w:val="en-US"/>
+        </w:rPr>
+      </w:pPr>
+      <w:r>
+        <w:rPr>
+          <w:rFonts w:ascii="Courier New" w:hAnsi="Courier New" w:cs="Courier New"/>
+          <w:b/>
+          <w:bCs/>
+          <w:sz w:val="24"/>
+          <w:szCs w:val="24"/>
+          <w:lang w:val="en-US"/>
+        </w:rPr>
+        <w:t xml:space="preserve">    </w:t>
+      </w:r>
+      <w:proofErr w:type="spellStart"/>
+      <w:r>
+        <w:rPr>
+          <w:rFonts w:ascii="Courier New" w:hAnsi="Courier New" w:cs="Courier New"/>
+          <w:b/>
+          <w:bCs/>
+          <w:sz w:val="24"/>
+          <w:szCs w:val="24"/>
+          <w:lang w:val="en-US"/>
+        </w:rPr>
+        <w:t>perror</w:t>
+      </w:r>
+      <w:proofErr w:type="spellEnd"/>
+      <w:r>
+        <w:rPr>
+          <w:rFonts w:ascii="Courier New" w:hAnsi="Courier New" w:cs="Courier New"/>
+          <w:b/>
+          <w:bCs/>
+          <w:sz w:val="24"/>
+          <w:szCs w:val="24"/>
+          <w:lang w:val="en-US"/>
+        </w:rPr>
+        <w:t>("</w:t>
+      </w:r>
+      <w:proofErr w:type="spellStart"/>
+      <w:proofErr w:type="gramStart"/>
+      <w:r>
+        <w:rPr>
+          <w:rFonts w:ascii="Courier New" w:hAnsi="Courier New" w:cs="Courier New"/>
+          <w:b/>
+          <w:bCs/>
+          <w:sz w:val="24"/>
+          <w:szCs w:val="24"/>
+          <w:lang w:val="en-US"/>
+        </w:rPr>
+        <w:t>tpid</w:t>
+      </w:r>
+      <w:proofErr w:type="spellEnd"/>
+      <w:r>
+        <w:rPr>
+          <w:rFonts w:ascii="Courier New" w:hAnsi="Courier New" w:cs="Courier New"/>
+          <w:b/>
+          <w:bCs/>
+          <w:sz w:val="24"/>
+          <w:szCs w:val="24"/>
+          <w:lang w:val="en-US"/>
+        </w:rPr>
+        <w:t>[</w:t>
+      </w:r>
+      <w:proofErr w:type="gramEnd"/>
+      <w:r>
+        <w:rPr>
+          <w:rFonts w:ascii="Courier New" w:hAnsi="Courier New" w:cs="Courier New"/>
+          <w:b/>
+          <w:bCs/>
+          <w:sz w:val="24"/>
+          <w:szCs w:val="24"/>
+          <w:lang w:val="en-US"/>
+        </w:rPr>
+        <w:t>0] not created");</w:t>
+      </w:r>
+    </w:p>
+    <w:p>
+      <w:pPr>
+        <w:spacing w:after="0" w:line="256" w:lineRule="auto"/>
+        <w:rPr>
+          <w:rFonts w:ascii="Courier New" w:hAnsi="Courier New" w:cs="Courier New"/>
+          <w:b/>
+          <w:bCs/>
+          <w:sz w:val="24"/>
+          <w:szCs w:val="24"/>
+          <w:lang w:val="en-US"/>
+        </w:rPr>
+      </w:pPr>
+      <w:r>
+        <w:rPr>
+          <w:rFonts w:ascii="Courier New" w:hAnsi="Courier New" w:cs="Courier New"/>
+          <w:b/>
+          <w:bCs/>
+          <w:sz w:val="24"/>
+          <w:szCs w:val="24"/>
+          <w:lang w:val="en-US"/>
+        </w:rPr>
+        <w:t xml:space="preserve">  }</w:t>
+      </w:r>
+    </w:p>
+    <w:p>
+      <w:pPr>
+        <w:spacing w:after="0" w:line="256" w:lineRule="auto"/>
+        <w:rPr>
+          <w:rFonts w:ascii="Courier New" w:hAnsi="Courier New" w:cs="Courier New"/>
+          <w:b/>
+          <w:bCs/>
+          <w:sz w:val="24"/>
+          <w:szCs w:val="24"/>
+          <w:lang w:val="en-US"/>
+        </w:rPr>
+      </w:pPr>
+      <w:r>
+        <w:rPr>
+          <w:rFonts w:ascii="Courier New" w:hAnsi="Courier New" w:cs="Courier New"/>
+          <w:b/>
+          <w:bCs/>
+          <w:sz w:val="24"/>
+          <w:szCs w:val="24"/>
+          <w:lang w:val="en-US"/>
+        </w:rPr>
+        <w:t xml:space="preserve">  </w:t>
+      </w:r>
+      <w:proofErr w:type="spellStart"/>
+      <w:r>
+        <w:rPr>
+          <w:rFonts w:ascii="Courier New" w:hAnsi="Courier New" w:cs="Courier New"/>
+          <w:b/>
+          <w:bCs/>
+          <w:sz w:val="24"/>
+          <w:szCs w:val="24"/>
+          <w:lang w:val="en-US"/>
+        </w:rPr>
+        <w:t>pthread_join</w:t>
+      </w:r>
+      <w:proofErr w:type="spellEnd"/>
+      <w:r>
+        <w:rPr>
+          <w:rFonts w:ascii="Courier New" w:hAnsi="Courier New" w:cs="Courier New"/>
+          <w:b/>
+          <w:bCs/>
+          <w:sz w:val="24"/>
+          <w:szCs w:val="24"/>
+          <w:lang w:val="en-US"/>
+        </w:rPr>
+        <w:t>(</w:t>
+      </w:r>
+      <w:proofErr w:type="spellStart"/>
+      <w:proofErr w:type="gramStart"/>
+      <w:r>
+        <w:rPr>
+          <w:rFonts w:ascii="Courier New" w:hAnsi="Courier New" w:cs="Courier New"/>
+          <w:b/>
+          <w:bCs/>
+          <w:sz w:val="24"/>
+          <w:szCs w:val="24"/>
+          <w:lang w:val="en-US"/>
+        </w:rPr>
+        <w:t>tpid</w:t>
+      </w:r>
+      <w:proofErr w:type="spellEnd"/>
+      <w:r>
+        <w:rPr>
+          <w:rFonts w:ascii="Courier New" w:hAnsi="Courier New" w:cs="Courier New"/>
+          <w:b/>
+          <w:bCs/>
+          <w:sz w:val="24"/>
+          <w:szCs w:val="24"/>
+          <w:lang w:val="en-US"/>
+        </w:rPr>
+        <w:t>[</w:t>
+      </w:r>
+      <w:proofErr w:type="gramEnd"/>
+      <w:r>
+        <w:rPr>
+          <w:rFonts w:ascii="Courier New" w:hAnsi="Courier New" w:cs="Courier New"/>
+          <w:b/>
+          <w:bCs/>
+          <w:sz w:val="24"/>
+          <w:szCs w:val="24"/>
+          <w:lang w:val="en-US"/>
+        </w:rPr>
+        <w:t>0], NULL);</w:t>
+      </w:r>
+    </w:p>
+    <w:p>
+      <w:pPr>
+        <w:spacing w:after="0" w:line="256" w:lineRule="auto"/>
+        <w:rPr>
+          <w:rFonts w:ascii="Courier New" w:hAnsi="Courier New" w:cs="Courier New"/>
+          <w:b/>
+          <w:bCs/>
+          <w:sz w:val="24"/>
+          <w:szCs w:val="24"/>
+          <w:lang w:val="en-US"/>
+        </w:rPr>
+      </w:pPr>
+      <w:r>
+        <w:rPr>
+          <w:rFonts w:ascii="Courier New" w:hAnsi="Courier New" w:cs="Courier New"/>
+          <w:b/>
+          <w:bCs/>
+          <w:sz w:val="24"/>
+          <w:szCs w:val="24"/>
+          <w:lang w:val="en-US"/>
+        </w:rPr>
+        <w:t xml:space="preserve">  int* </w:t>
+      </w:r>
+      <w:proofErr w:type="spellStart"/>
+      <w:r>
+        <w:rPr>
+          <w:rFonts w:ascii="Courier New" w:hAnsi="Courier New" w:cs="Courier New"/>
+          <w:b/>
+          <w:bCs/>
+          <w:sz w:val="24"/>
+          <w:szCs w:val="24"/>
+          <w:lang w:val="en-US"/>
+        </w:rPr>
+        <w:t>ptr</w:t>
+      </w:r>
+      <w:proofErr w:type="spellEnd"/>
+      <w:r>
+        <w:rPr>
+          <w:rFonts w:ascii="Courier New" w:hAnsi="Courier New" w:cs="Courier New"/>
+          <w:b/>
+          <w:bCs/>
+          <w:sz w:val="24"/>
+          <w:szCs w:val="24"/>
+          <w:lang w:val="en-US"/>
+        </w:rPr>
+        <w:t>;</w:t>
+      </w:r>
+    </w:p>
+    <w:p>
+      <w:pPr>
+        <w:spacing w:after="0" w:line="256" w:lineRule="auto"/>
+        <w:rPr>
+          <w:rFonts w:ascii="Courier New" w:hAnsi="Courier New" w:cs="Courier New"/>
+          <w:b/>
+          <w:bCs/>
+          <w:color w:val="00B050"/>
+          <w:sz w:val="24"/>
+          <w:szCs w:val="24"/>
+          <w:lang w:val="en-US"/>
+        </w:rPr>
+      </w:pPr>
+      <w:r>
+        <w:rPr>
+          <w:rFonts w:ascii="Courier New" w:hAnsi="Courier New" w:cs="Courier New"/>
+          <w:b/>
+          <w:bCs/>
+          <w:sz w:val="24"/>
+          <w:szCs w:val="24"/>
+          <w:lang w:val="en-US"/>
+        </w:rPr>
+        <w:lastRenderedPageBreak/>
+        <w:t xml:space="preserve">  </w:t>
+      </w:r>
+      <w:proofErr w:type="spellStart"/>
+      <w:r>
+        <w:rPr>
+          <w:rFonts w:ascii="Courier New" w:hAnsi="Courier New" w:cs="Courier New"/>
+          <w:b/>
+          <w:bCs/>
+          <w:sz w:val="24"/>
+          <w:szCs w:val="24"/>
+          <w:lang w:val="en-US"/>
+        </w:rPr>
+        <w:t>pthread_</w:t>
+      </w:r>
+      <w:proofErr w:type="gramStart"/>
+      <w:r>
+        <w:rPr>
+          <w:rFonts w:ascii="Courier New" w:hAnsi="Courier New" w:cs="Courier New"/>
+          <w:b/>
+          <w:bCs/>
+          <w:sz w:val="24"/>
+          <w:szCs w:val="24"/>
+          <w:lang w:val="en-US"/>
+        </w:rPr>
+        <w:t>join</w:t>
+      </w:r>
+      <w:proofErr w:type="spellEnd"/>
+      <w:r>
+        <w:rPr>
+          <w:rFonts w:ascii="Courier New" w:hAnsi="Courier New" w:cs="Courier New"/>
+          <w:b/>
+          <w:bCs/>
+          <w:sz w:val="24"/>
+          <w:szCs w:val="24"/>
+          <w:lang w:val="en-US"/>
+        </w:rPr>
+        <w:t>(</w:t>
+      </w:r>
+      <w:proofErr w:type="gramEnd"/>
+      <w:r>
+        <w:rPr>
+          <w:rFonts w:ascii="Courier New" w:hAnsi="Courier New" w:cs="Courier New"/>
+          <w:b/>
+          <w:bCs/>
+          <w:sz w:val="24"/>
+          <w:szCs w:val="24"/>
+          <w:lang w:val="en-US"/>
+        </w:rPr>
+        <w:t>id, (void**)&amp;</w:t>
+      </w:r>
+      <w:proofErr w:type="spellStart"/>
+      <w:r>
+        <w:rPr>
+          <w:rFonts w:ascii="Courier New" w:hAnsi="Courier New" w:cs="Courier New"/>
+          <w:b/>
+          <w:bCs/>
+          <w:sz w:val="24"/>
+          <w:szCs w:val="24"/>
+          <w:lang w:val="en-US"/>
+        </w:rPr>
+        <w:t>ptr</w:t>
+      </w:r>
+      <w:proofErr w:type="spellEnd"/>
+      <w:r>
+        <w:rPr>
+          <w:rFonts w:ascii="Courier New" w:hAnsi="Courier New" w:cs="Courier New"/>
+          <w:b/>
+          <w:bCs/>
+          <w:color w:val="00B050"/>
+          <w:sz w:val="24"/>
+          <w:szCs w:val="24"/>
+          <w:lang w:val="en-US"/>
+        </w:rPr>
+        <w:t xml:space="preserve">); // Wait for foo() and retrieve value in </w:t>
+      </w:r>
+      <w:proofErr w:type="spellStart"/>
+      <w:r>
+        <w:rPr>
+          <w:rFonts w:ascii="Courier New" w:hAnsi="Courier New" w:cs="Courier New"/>
+          <w:b/>
+          <w:bCs/>
+          <w:color w:val="00B050"/>
+          <w:sz w:val="24"/>
+          <w:szCs w:val="24"/>
+          <w:lang w:val="en-US"/>
+        </w:rPr>
+        <w:t>ptr</w:t>
+      </w:r>
+      <w:proofErr w:type="spellEnd"/>
+      <w:r>
+        <w:rPr>
+          <w:rFonts w:ascii="Courier New" w:hAnsi="Courier New" w:cs="Courier New"/>
+          <w:b/>
+          <w:bCs/>
+          <w:color w:val="00B050"/>
+          <w:sz w:val="24"/>
+          <w:szCs w:val="24"/>
+          <w:lang w:val="en-US"/>
+        </w:rPr>
+        <w:t>;</w:t>
+      </w:r>
+    </w:p>
+    <w:p>
+      <w:pPr>
+        <w:spacing w:after="0" w:line="256" w:lineRule="auto"/>
+        <w:rPr>
+          <w:rFonts w:ascii="Courier New" w:hAnsi="Courier New" w:cs="Courier New"/>
+          <w:b/>
+          <w:bCs/>
+          <w:sz w:val="24"/>
+          <w:szCs w:val="24"/>
+          <w:lang w:val="en-US"/>
+        </w:rPr>
+      </w:pPr>
+      <w:r>
+        <w:rPr>
+          <w:rFonts w:ascii="Courier New" w:hAnsi="Courier New" w:cs="Courier New"/>
+          <w:b/>
+          <w:bCs/>
+          <w:sz w:val="24"/>
+          <w:szCs w:val="24"/>
+          <w:lang w:val="en-US"/>
+        </w:rPr>
+        <w:t xml:space="preserve">  </w:t>
+      </w:r>
+      <w:proofErr w:type="spellStart"/>
+      <w:proofErr w:type="gramStart"/>
+      <w:r>
+        <w:rPr>
+          <w:rFonts w:ascii="Courier New" w:hAnsi="Courier New" w:cs="Courier New"/>
+          <w:b/>
+          <w:bCs/>
+          <w:sz w:val="24"/>
+          <w:szCs w:val="24"/>
+          <w:lang w:val="en-US"/>
+        </w:rPr>
+        <w:t>printf</w:t>
+      </w:r>
+      <w:proofErr w:type="spellEnd"/>
+      <w:r>
+        <w:rPr>
+          <w:rFonts w:ascii="Courier New" w:hAnsi="Courier New" w:cs="Courier New"/>
+          <w:b/>
+          <w:bCs/>
+          <w:sz w:val="24"/>
+          <w:szCs w:val="24"/>
+          <w:lang w:val="en-US"/>
+        </w:rPr>
+        <w:t>(</w:t>
+      </w:r>
+      <w:proofErr w:type="gramEnd"/>
+      <w:r>
+        <w:rPr>
+          <w:rFonts w:ascii="Courier New" w:hAnsi="Courier New" w:cs="Courier New"/>
+          <w:b/>
+          <w:bCs/>
+          <w:sz w:val="24"/>
+          <w:szCs w:val="24"/>
+          <w:lang w:val="en-US"/>
+        </w:rPr>
+        <w:t xml:space="preserve">"Value </w:t>
+      </w:r>
+      <w:proofErr w:type="spellStart"/>
+      <w:r>
+        <w:rPr>
+          <w:rFonts w:ascii="Courier New" w:hAnsi="Courier New" w:cs="Courier New"/>
+          <w:b/>
+          <w:bCs/>
+          <w:sz w:val="24"/>
+          <w:szCs w:val="24"/>
+          <w:lang w:val="en-US"/>
+        </w:rPr>
+        <w:t>recevied</w:t>
+      </w:r>
+      <w:proofErr w:type="spellEnd"/>
+      <w:r>
+        <w:rPr>
+          <w:rFonts w:ascii="Courier New" w:hAnsi="Courier New" w:cs="Courier New"/>
+          <w:b/>
+          <w:bCs/>
+          <w:sz w:val="24"/>
+          <w:szCs w:val="24"/>
+          <w:lang w:val="en-US"/>
+        </w:rPr>
+        <w:t xml:space="preserve"> by parent from child: ");</w:t>
+      </w:r>
+    </w:p>
+    <w:p>
+      <w:pPr>
+        <w:spacing w:after="0" w:line="256" w:lineRule="auto"/>
+        <w:rPr>
+          <w:rFonts w:ascii="Courier New" w:hAnsi="Courier New" w:cs="Courier New"/>
+          <w:b/>
+          <w:bCs/>
+          <w:sz w:val="24"/>
+          <w:szCs w:val="24"/>
+          <w:lang w:val="en-US"/>
+        </w:rPr>
+      </w:pPr>
+      <w:r>
+        <w:rPr>
+          <w:rFonts w:ascii="Courier New" w:hAnsi="Courier New" w:cs="Courier New"/>
+          <w:b/>
+          <w:bCs/>
+          <w:sz w:val="24"/>
+          <w:szCs w:val="24"/>
+          <w:lang w:val="en-US"/>
+        </w:rPr>
+        <w:t xml:space="preserve">  </w:t>
+      </w:r>
+      <w:proofErr w:type="spellStart"/>
+      <w:proofErr w:type="gramStart"/>
+      <w:r>
+        <w:rPr>
+          <w:rFonts w:ascii="Courier New" w:hAnsi="Courier New" w:cs="Courier New"/>
+          <w:b/>
+          <w:bCs/>
+          <w:sz w:val="24"/>
+          <w:szCs w:val="24"/>
+          <w:lang w:val="en-US"/>
+        </w:rPr>
+        <w:t>printf</w:t>
+      </w:r>
+      <w:proofErr w:type="spellEnd"/>
+      <w:r>
+        <w:rPr>
+          <w:rFonts w:ascii="Courier New" w:hAnsi="Courier New" w:cs="Courier New"/>
+          <w:b/>
+          <w:bCs/>
+          <w:sz w:val="24"/>
+          <w:szCs w:val="24"/>
+          <w:lang w:val="en-US"/>
+        </w:rPr>
+        <w:t>(</w:t>
+      </w:r>
+      <w:proofErr w:type="gramEnd"/>
+      <w:r>
+        <w:rPr>
+          <w:rFonts w:ascii="Courier New" w:hAnsi="Courier New" w:cs="Courier New"/>
+          <w:b/>
+          <w:bCs/>
+          <w:sz w:val="24"/>
+          <w:szCs w:val="24"/>
+          <w:lang w:val="en-US"/>
+        </w:rPr>
+        <w:t>"%</w:t>
+      </w:r>
+      <w:proofErr w:type="spellStart"/>
+      <w:r>
+        <w:rPr>
+          <w:rFonts w:ascii="Courier New" w:hAnsi="Courier New" w:cs="Courier New"/>
+          <w:b/>
+          <w:bCs/>
+          <w:sz w:val="24"/>
+          <w:szCs w:val="24"/>
+          <w:lang w:val="en-US"/>
+        </w:rPr>
+        <w:t>i</w:t>
+      </w:r>
+      <w:proofErr w:type="spellEnd"/>
+      <w:r>
+        <w:rPr>
+          <w:rFonts w:ascii="Courier New" w:hAnsi="Courier New" w:cs="Courier New"/>
+          <w:b/>
+          <w:bCs/>
+          <w:sz w:val="24"/>
+          <w:szCs w:val="24"/>
+          <w:lang w:val="en-US"/>
+        </w:rPr>
+        <w:t>\n", *</w:t>
+      </w:r>
+      <w:proofErr w:type="spellStart"/>
+      <w:r>
+        <w:rPr>
+          <w:rFonts w:ascii="Courier New" w:hAnsi="Courier New" w:cs="Courier New"/>
+          <w:b/>
+          <w:bCs/>
+          <w:sz w:val="24"/>
+          <w:szCs w:val="24"/>
+          <w:lang w:val="en-US"/>
+        </w:rPr>
+        <w:t>ptr</w:t>
+      </w:r>
+      <w:proofErr w:type="spellEnd"/>
+      <w:r>
+        <w:rPr>
+          <w:rFonts w:ascii="Courier New" w:hAnsi="Courier New" w:cs="Courier New"/>
+          <w:b/>
+          <w:bCs/>
+          <w:sz w:val="24"/>
+          <w:szCs w:val="24"/>
+          <w:lang w:val="en-US"/>
+        </w:rPr>
+        <w:t>);</w:t>
+      </w:r>
+    </w:p>
+    <w:p>
+      <w:pPr>
+        <w:spacing w:after="0" w:line="256" w:lineRule="auto"/>
+        <w:rPr>
+          <w:rFonts w:ascii="Courier New" w:hAnsi="Courier New" w:cs="Courier New"/>
+          <w:b/>
+          <w:bCs/>
+          <w:sz w:val="24"/>
+          <w:szCs w:val="24"/>
+          <w:lang w:val="en-US"/>
+        </w:rPr>
+      </w:pPr>
+      <w:r>
+        <w:rPr>
+          <w:rFonts w:ascii="Courier New" w:hAnsi="Courier New" w:cs="Courier New"/>
+          <w:b/>
+          <w:bCs/>
+          <w:sz w:val="24"/>
+          <w:szCs w:val="24"/>
+          <w:lang w:val="en-US"/>
+        </w:rPr>
+        <w:t xml:space="preserve">  </w:t>
+      </w:r>
+      <w:proofErr w:type="spellStart"/>
+      <w:proofErr w:type="gramStart"/>
+      <w:r>
+        <w:rPr>
+          <w:rFonts w:ascii="Courier New" w:hAnsi="Courier New" w:cs="Courier New"/>
+          <w:b/>
+          <w:bCs/>
+          <w:sz w:val="24"/>
+          <w:szCs w:val="24"/>
+          <w:lang w:val="en-US"/>
+        </w:rPr>
+        <w:t>printf</w:t>
+      </w:r>
+      <w:proofErr w:type="spellEnd"/>
+      <w:r>
+        <w:rPr>
+          <w:rFonts w:ascii="Courier New" w:hAnsi="Courier New" w:cs="Courier New"/>
+          <w:b/>
+          <w:bCs/>
+          <w:sz w:val="24"/>
+          <w:szCs w:val="24"/>
+          <w:lang w:val="en-US"/>
+        </w:rPr>
+        <w:t>(</w:t>
+      </w:r>
+      <w:proofErr w:type="gramEnd"/>
+      <w:r>
+        <w:rPr>
+          <w:rFonts w:ascii="Courier New" w:hAnsi="Courier New" w:cs="Courier New"/>
+          <w:b/>
+          <w:bCs/>
+          <w:sz w:val="24"/>
+          <w:szCs w:val="24"/>
+          <w:lang w:val="en-US"/>
+        </w:rPr>
+        <w:t xml:space="preserve">"\n main thread is about to </w:t>
+      </w:r>
+      <w:proofErr w:type="spellStart"/>
+      <w:r>
+        <w:rPr>
+          <w:rFonts w:ascii="Courier New" w:hAnsi="Courier New" w:cs="Courier New"/>
+          <w:b/>
+          <w:bCs/>
+          <w:sz w:val="24"/>
+          <w:szCs w:val="24"/>
+          <w:lang w:val="en-US"/>
+        </w:rPr>
+        <w:t>terminte</w:t>
+      </w:r>
+      <w:proofErr w:type="spellEnd"/>
+      <w:r>
+        <w:rPr>
+          <w:rFonts w:ascii="Courier New" w:hAnsi="Courier New" w:cs="Courier New"/>
+          <w:b/>
+          <w:bCs/>
+          <w:sz w:val="24"/>
+          <w:szCs w:val="24"/>
+          <w:lang w:val="en-US"/>
+        </w:rPr>
+        <w:t>\n");</w:t>
+      </w:r>
+    </w:p>
+    <w:p>
+      <w:pPr>
+        <w:spacing w:after="0" w:line="256" w:lineRule="auto"/>
+        <w:rPr>
+          <w:rFonts w:ascii="Courier New" w:hAnsi="Courier New" w:cs="Courier New"/>
+          <w:b/>
+          <w:bCs/>
+          <w:sz w:val="24"/>
+          <w:szCs w:val="24"/>
+          <w:lang w:val="en-US"/>
+        </w:rPr>
+      </w:pPr>
+      <w:r>
+        <w:rPr>
+          <w:rFonts w:ascii="Courier New" w:hAnsi="Courier New" w:cs="Courier New"/>
+          <w:b/>
+          <w:bCs/>
+          <w:sz w:val="24"/>
+          <w:szCs w:val="24"/>
+          <w:lang w:val="en-US"/>
+        </w:rPr>
+        <w:t xml:space="preserve">  return 0;</w:t>
+      </w:r>
+    </w:p>
+    <w:p>
+      <w:pPr>
+        <w:spacing w:after="0" w:line="256" w:lineRule="auto"/>
+        <w:rPr>
+          <w:rFonts w:ascii="Courier New" w:hAnsi="Courier New" w:cs="Courier New"/>
+          <w:b/>
+          <w:bCs/>
+          <w:sz w:val="24"/>
+          <w:szCs w:val="24"/>
+          <w:lang w:val="en-US"/>
+        </w:rPr>
+      </w:pPr>
+      <w:r>
+        <w:rPr>
+          <w:rFonts w:ascii="Courier New" w:hAnsi="Courier New" w:cs="Courier New"/>
+          <w:b/>
+          <w:bCs/>
+          <w:sz w:val="24"/>
+          <w:szCs w:val="24"/>
+          <w:lang w:val="en-US"/>
+        </w:rPr>
+        <w:t>}</w:t>
+      </w:r>
+    </w:p>
+    <w:p>
+      <w:pPr>
+        <w:spacing w:line="256" w:lineRule="auto"/>
+        <w:rPr>
+          <w:rFonts w:ascii="Bookman Old Style" w:hAnsi="Bookman Old Style" w:cs="Courier New"/>
+          <w:b/>
+          <w:bCs/>
+          <w:sz w:val="24"/>
+          <w:szCs w:val="24"/>
+          <w:lang w:val="en-US"/>
+        </w:rPr>
+      </w:pPr>
+      <w:proofErr w:type="spellStart"/>
       <w:r>
         <w:rPr>
           <w:rFonts w:ascii="Bookman Old Style" w:hAnsi="Bookman Old Style" w:cs="Courier New"/>
@@ -1162,6 +4092,7 @@
         </w:rPr>
         <w:t>Pthread</w:t>
       </w:r>
+      <w:proofErr w:type="spellEnd"/>
     </w:p>
     <w:p>
       <w:pPr>
@@ -1178,23 +4109,35 @@
           <w:lang w:val="en-US"/>
         </w:rPr>
       </w:pPr>
-      <w:r>
-        <w:rPr>
-          <w:rFonts w:ascii="Bookman Old Style" w:hAnsi="Bookman Old Style" w:cs="Courier New"/>
-          <w:sz w:val="24"/>
-          <w:szCs w:val="24"/>
-          <w:lang w:val="en-US"/>
-        </w:rPr>
-        <w:t>Pthread r</w:t>
-      </w:r>
-      <w:r>
-        <w:rPr>
-          <w:rFonts w:ascii="Bookman Old Style" w:hAnsi="Bookman Old Style" w:cs="Courier New"/>
-          <w:sz w:val="24"/>
-          <w:szCs w:val="24"/>
-          <w:lang w:val="en-US"/>
-        </w:rPr>
-        <w:t>efers to the POSIX standard (IEEE 1003.lc) defining an API for thread creation and synchronization. This is a specification for thread behavi</w:t>
+      <w:proofErr w:type="spellStart"/>
+      <w:r>
+        <w:rPr>
+          <w:rFonts w:ascii="Bookman Old Style" w:hAnsi="Bookman Old Style" w:cs="Courier New"/>
+          <w:sz w:val="24"/>
+          <w:szCs w:val="24"/>
+          <w:lang w:val="en-US"/>
+        </w:rPr>
+        <w:t>Pthread</w:t>
+      </w:r>
+      <w:proofErr w:type="spellEnd"/>
+      <w:r>
+        <w:rPr>
+          <w:rFonts w:ascii="Bookman Old Style" w:hAnsi="Bookman Old Style" w:cs="Courier New"/>
+          <w:sz w:val="24"/>
+          <w:szCs w:val="24"/>
+          <w:lang w:val="en-US"/>
+        </w:rPr>
+        <w:t xml:space="preserve"> refers to the POSIX standard (IEEE 1003.lc) defining an API for thread creation and synchronization. This is a specification for thread </w:t>
+      </w:r>
+      <w:proofErr w:type="spellStart"/>
+      <w:r>
+        <w:rPr>
+          <w:rFonts w:ascii="Bookman Old Style" w:hAnsi="Bookman Old Style" w:cs="Courier New"/>
+          <w:sz w:val="24"/>
+          <w:szCs w:val="24"/>
+          <w:lang w:val="en-US"/>
+        </w:rPr>
+        <w:t>behavi</w:t>
       </w:r>
       <w:r>
         <w:rPr>
@@ -1205,6 +4148,7 @@
         </w:rPr>
         <w:t>our</w:t>
       </w:r>
+      <w:proofErr w:type="spellEnd"/>
       <w:r>
         <w:rPr>
           <w:rFonts w:ascii="Bookman Old Style" w:hAnsi="Bookman Old Style" w:cs="Courier New"/>
@@ -1237,11 +4181,32 @@
           <w:szCs w:val="24"/>
           <w:lang w:val="en-US"/>
         </w:rPr>
-        <w:t>The Pthreads API defines a number of data types</w:t>
-      </w:r>
-      <w:r>
-        <w:rPr>
-          <w:rFonts w:ascii="Bookman Old Style" w:hAnsi="Bookman Old Style" w:cs="Courier New"/>
+        <w:t xml:space="preserve">The </w:t>
+      </w:r>
+      <w:proofErr w:type="spellStart"/>
+      <w:r>
+        <w:rPr>
+          <w:rFonts w:ascii="Bookman Old Style" w:hAnsi="Bookman Old Style" w:cs="Courier New"/>
+          <w:sz w:val="24"/>
+          <w:szCs w:val="24"/>
+          <w:lang w:val="en-US"/>
+        </w:rPr>
+        <w:t>Pthreads</w:t>
+      </w:r>
+      <w:proofErr w:type="spellEnd"/>
+      <w:r>
+        <w:rPr>
+          <w:rFonts w:ascii="Bookman Old Style" w:hAnsi="Bookman Old Style" w:cs="Courier New"/>
+          <w:sz w:val="24"/>
+          <w:szCs w:val="24"/>
+          <w:lang w:val="en-US"/>
+        </w:rPr>
+        <w:t xml:space="preserve"> API defines a number of data types</w:t>
+      </w:r>
+      <w:r>
+        <w:rPr>
+          <w:rFonts w:ascii="Bookman Old Style" w:hAnsi="Bookman Old Style" w:cs="Courier New"/>
+          <w:noProof/>
           <w:sz w:val="24"/>
           <w:szCs w:val="24"/>
           <w:lang w:val="en-US"/>
@@ -1363,6 +4328,7 @@
           <w:lang w:val="en-US"/>
         </w:rPr>
       </w:pPr>
+      <w:proofErr w:type="spellStart"/>
       <w:r>
         <w:rPr>
           <w:rFonts w:ascii="Bookman Old Style" w:hAnsi="Bookman Old Style" w:cs="Courier New"/>
@@ -1374,6 +4340,7 @@
         </w:rPr>
         <w:t>pthread_create</w:t>
       </w:r>
+      <w:proofErr w:type="spellEnd"/>
     </w:p>
     <w:p>
       <w:pPr>
@@ -1401,7 +4368,31 @@
           <w:szCs w:val="24"/>
           <w:lang w:val="en-US"/>
         </w:rPr>
-        <w:t>#include &lt;pthread.h&gt;</w:t>
+        <w:t>#include &lt;</w:t>
+      </w:r>
+      <w:proofErr w:type="spellStart"/>
+      <w:r>
+        <w:rPr>
+          <w:rFonts w:ascii="Courier New" w:hAnsi="Courier New" w:cs="Courier New"/>
+          <w:b/>
+          <w:bCs/>
+          <w:sz w:val="24"/>
+          <w:szCs w:val="24"/>
+          <w:lang w:val="en-US"/>
+        </w:rPr>
+        <w:t>pthread.h</w:t>
+      </w:r>
+      <w:proofErr w:type="spellEnd"/>
+      <w:r>
+        <w:rPr>
+          <w:rFonts w:ascii="Courier New" w:hAnsi="Courier New" w:cs="Courier New"/>
+          <w:b/>
+          <w:bCs/>
+          <w:sz w:val="24"/>
+          <w:szCs w:val="24"/>
+          <w:lang w:val="en-US"/>
+        </w:rPr>
+        <w:t>&gt;</w:t>
       </w:r>
     </w:p>
     <w:p>
@@ -1417,6 +4408,7 @@
           <w:lang w:val="en-US"/>
         </w:rPr>
       </w:pPr>
+      <w:proofErr w:type="spellStart"/>
       <w:r>
         <w:rPr>
           <w:rFonts w:ascii="Courier New" w:hAnsi="Courier New" w:cs="Courier New"/>
@@ -1437,7 +4429,19 @@
           <w:szCs w:val="24"/>
           <w:lang w:val="en-US"/>
         </w:rPr>
-        <w:t>thread_t *thread;</w:t>
+        <w:t>thread_t</w:t>
+      </w:r>
+      <w:proofErr w:type="spellEnd"/>
+      <w:r>
+        <w:rPr>
+          <w:rFonts w:ascii="Courier New" w:hAnsi="Courier New" w:cs="Courier New"/>
+          <w:b/>
+          <w:bCs/>
+          <w:sz w:val="24"/>
+          <w:szCs w:val="24"/>
+          <w:lang w:val="en-US"/>
+        </w:rPr>
+        <w:t xml:space="preserve"> *thread;</w:t>
       </w:r>
       <w:r>
         <w:rPr>
@@ -1498,7 +4502,103 @@
           <w:szCs w:val="24"/>
           <w:lang w:val="en-US"/>
         </w:rPr>
-        <w:t>s = pthread_create(&amp;thread, NULL, func, &amp;arg);</w:t>
+        <w:t xml:space="preserve">s = </w:t>
+      </w:r>
+      <w:proofErr w:type="spellStart"/>
+      <w:r>
+        <w:rPr>
+          <w:rFonts w:ascii="Courier New" w:hAnsi="Courier New" w:cs="Courier New"/>
+          <w:b/>
+          <w:bCs/>
+          <w:sz w:val="24"/>
+          <w:szCs w:val="24"/>
+          <w:lang w:val="en-US"/>
+        </w:rPr>
+        <w:t>pthread_</w:t>
+      </w:r>
+      <w:proofErr w:type="gramStart"/>
+      <w:r>
+        <w:rPr>
+          <w:rFonts w:ascii="Courier New" w:hAnsi="Courier New" w:cs="Courier New"/>
+          <w:b/>
+          <w:bCs/>
+          <w:sz w:val="24"/>
+          <w:szCs w:val="24"/>
+          <w:lang w:val="en-US"/>
+        </w:rPr>
+        <w:t>create</w:t>
+      </w:r>
+      <w:proofErr w:type="spellEnd"/>
+      <w:r>
+        <w:rPr>
+          <w:rFonts w:ascii="Courier New" w:hAnsi="Courier New" w:cs="Courier New"/>
+          <w:b/>
+          <w:bCs/>
+          <w:sz w:val="24"/>
+          <w:szCs w:val="24"/>
+          <w:lang w:val="en-US"/>
+        </w:rPr>
+        <w:t>(</w:t>
+      </w:r>
+      <w:proofErr w:type="gramEnd"/>
+      <w:r>
+        <w:rPr>
+          <w:rFonts w:ascii="Courier New" w:hAnsi="Courier New" w:cs="Courier New"/>
+          <w:b/>
+          <w:bCs/>
+          <w:sz w:val="24"/>
+          <w:szCs w:val="24"/>
+          <w:lang w:val="en-US"/>
+        </w:rPr>
+        <w:t xml:space="preserve">&amp;thread, NULL, </w:t>
+      </w:r>
+      <w:proofErr w:type="spellStart"/>
+      <w:r>
+        <w:rPr>
+          <w:rFonts w:ascii="Courier New" w:hAnsi="Courier New" w:cs="Courier New"/>
+          <w:b/>
+          <w:bCs/>
+          <w:sz w:val="24"/>
+          <w:szCs w:val="24"/>
+          <w:lang w:val="en-US"/>
+        </w:rPr>
+        <w:t>func</w:t>
+      </w:r>
+      <w:proofErr w:type="spellEnd"/>
+      <w:r>
+        <w:rPr>
+          <w:rFonts w:ascii="Courier New" w:hAnsi="Courier New" w:cs="Courier New"/>
+          <w:b/>
+          <w:bCs/>
+          <w:sz w:val="24"/>
+          <w:szCs w:val="24"/>
+          <w:lang w:val="en-US"/>
+        </w:rPr>
+        <w:t>, &amp;</w:t>
+      </w:r>
+      <w:proofErr w:type="spellStart"/>
+      <w:r>
+        <w:rPr>
+          <w:rFonts w:ascii="Courier New" w:hAnsi="Courier New" w:cs="Courier New"/>
+          <w:b/>
+          <w:bCs/>
+          <w:sz w:val="24"/>
+          <w:szCs w:val="24"/>
+          <w:lang w:val="en-US"/>
+        </w:rPr>
+        <w:t>arg</w:t>
+      </w:r>
+      <w:proofErr w:type="spellEnd"/>
+      <w:r>
+        <w:rPr>
+          <w:rFonts w:ascii="Courier New" w:hAnsi="Courier New" w:cs="Courier New"/>
+          <w:b/>
+          <w:bCs/>
+          <w:sz w:val="24"/>
+          <w:szCs w:val="24"/>
+          <w:lang w:val="en-US"/>
+        </w:rPr>
+        <w:t>);</w:t>
       </w:r>
     </w:p>
     <w:p>
@@ -1523,7 +4623,31 @@
           <w:szCs w:val="24"/>
           <w:lang w:val="en-US"/>
         </w:rPr>
-        <w:t>if (s != 0)</w:t>
+        <w:t>if (</w:t>
+      </w:r>
+      <w:proofErr w:type="gramStart"/>
+      <w:r>
+        <w:rPr>
+          <w:rFonts w:ascii="Courier New" w:hAnsi="Courier New" w:cs="Courier New"/>
+          <w:b/>
+          <w:bCs/>
+          <w:sz w:val="24"/>
+          <w:szCs w:val="24"/>
+          <w:lang w:val="en-US"/>
+        </w:rPr>
+        <w:t>s !</w:t>
+      </w:r>
+      <w:proofErr w:type="gramEnd"/>
+      <w:r>
+        <w:rPr>
+          <w:rFonts w:ascii="Courier New" w:hAnsi="Courier New" w:cs="Courier New"/>
+          <w:b/>
+          <w:bCs/>
+          <w:sz w:val="24"/>
+          <w:szCs w:val="24"/>
+          <w:lang w:val="en-US"/>
+        </w:rPr>
+        <w:t>= 0)</w:t>
       </w:r>
     </w:p>
     <w:p>
@@ -1548,7 +4672,68 @@
           <w:szCs w:val="24"/>
           <w:lang w:val="en-US"/>
         </w:rPr>
-        <w:t xml:space="preserve"> errExitEN(s, "pthread_create");</w:t>
+        <w:t xml:space="preserve"> </w:t>
+      </w:r>
+      <w:proofErr w:type="spellStart"/>
+      <w:proofErr w:type="gramStart"/>
+      <w:r>
+        <w:rPr>
+          <w:rFonts w:ascii="Courier New" w:hAnsi="Courier New" w:cs="Courier New"/>
+          <w:b/>
+          <w:bCs/>
+          <w:sz w:val="24"/>
+          <w:szCs w:val="24"/>
+          <w:lang w:val="en-US"/>
+        </w:rPr>
+        <w:t>errExitEN</w:t>
+      </w:r>
+      <w:proofErr w:type="spellEnd"/>
+      <w:r>
+        <w:rPr>
+          <w:rFonts w:ascii="Courier New" w:hAnsi="Courier New" w:cs="Courier New"/>
+          <w:b/>
+          <w:bCs/>
+          <w:sz w:val="24"/>
+          <w:szCs w:val="24"/>
+          <w:lang w:val="en-US"/>
+        </w:rPr>
+        <w:t>(</w:t>
+      </w:r>
+      <w:proofErr w:type="gramEnd"/>
+      <w:r>
+        <w:rPr>
+          <w:rFonts w:ascii="Courier New" w:hAnsi="Courier New" w:cs="Courier New"/>
+          <w:b/>
+          <w:bCs/>
+          <w:sz w:val="24"/>
+          <w:szCs w:val="24"/>
+          <w:lang w:val="en-US"/>
+        </w:rPr>
+        <w:t>s, "</w:t>
+      </w:r>
+      <w:proofErr w:type="spellStart"/>
+      <w:r>
+        <w:rPr>
+          <w:rFonts w:ascii="Courier New" w:hAnsi="Courier New" w:cs="Courier New"/>
+          <w:b/>
+          <w:bCs/>
+          <w:sz w:val="24"/>
+          <w:szCs w:val="24"/>
+          <w:lang w:val="en-US"/>
+        </w:rPr>
+        <w:t>pthread_create</w:t>
+      </w:r>
+      <w:proofErr w:type="spellEnd"/>
+      <w:r>
+        <w:rPr>
+          <w:rFonts w:ascii="Courier New" w:hAnsi="Courier New" w:cs="Courier New"/>
+          <w:b/>
+          <w:bCs/>
+          <w:sz w:val="24"/>
+          <w:szCs w:val="24"/>
+          <w:lang w:val="en-US"/>
+        </w:rPr>
+        <w:t>");</w:t>
       </w:r>
     </w:p>
     <w:p>
@@ -1573,7 +4758,27 @@
           <w:szCs w:val="24"/>
           <w:lang w:val="en-US"/>
         </w:rPr>
-        <w:t>The first argument is a pointer to thread_id which is set by this function.</w:t>
+        <w:t xml:space="preserve">The first argument is a pointer to </w:t>
+      </w:r>
+      <w:proofErr w:type="spellStart"/>
+      <w:r>
+        <w:rPr>
+          <w:rFonts w:ascii="Bookman Old Style" w:hAnsi="Bookman Old Style" w:cs="Courier New"/>
+          <w:sz w:val="24"/>
+          <w:szCs w:val="24"/>
+          <w:lang w:val="en-US"/>
+        </w:rPr>
+        <w:t>thread_id</w:t>
+      </w:r>
+      <w:proofErr w:type="spellEnd"/>
+      <w:r>
+        <w:rPr>
+          <w:rFonts w:ascii="Bookman Old Style" w:hAnsi="Bookman Old Style" w:cs="Courier New"/>
+          <w:sz w:val="24"/>
+          <w:szCs w:val="24"/>
+          <w:lang w:val="en-US"/>
+        </w:rPr>
+        <w:t xml:space="preserve"> which is set by this function.</w:t>
       </w:r>
     </w:p>
     <w:p>
@@ -1639,9 +4844,19 @@
           <w:rFonts w:ascii="Bookman Old Style" w:hAnsi="Bookman Old Style" w:cs="Courier New"/>
           <w:sz w:val="24"/>
           <w:szCs w:val="24"/>
-          <w:lang w:val="en-US"/>
-        </w:rPr>
-        <w:t>The return type and parameter type of the subroutine must be of type void *. The function has a single attribute but if multiple values need to be passed to the function, a struct must be used.</w:t>
+          <w:highlight w:val="cyan"/>
+          <w:lang w:val="en-US"/>
+        </w:rPr>
+        <w:t>The return type and parameter type of the subroutine must be of type void *</w:t>
+      </w:r>
+      <w:r>
+        <w:rPr>
+          <w:rFonts w:ascii="Bookman Old Style" w:hAnsi="Bookman Old Style" w:cs="Courier New"/>
+          <w:sz w:val="24"/>
+          <w:szCs w:val="24"/>
+          <w:lang w:val="en-US"/>
+        </w:rPr>
+        <w:t>. The function has a single attribute but if multiple values need to be passed to the function, a struct must be used.</w:t>
       </w:r>
     </w:p>
     <w:p>
@@ -1666,7 +4881,27 @@
           <w:szCs w:val="24"/>
           <w:lang w:val="en-US"/>
         </w:rPr>
-        <w:t>The fourth argument is used to pass arguments to the function, myThreadFun.</w:t>
+        <w:t xml:space="preserve">The fourth argument is used to pass arguments to the function, </w:t>
+      </w:r>
+      <w:proofErr w:type="spellStart"/>
+      <w:r>
+        <w:rPr>
+          <w:rFonts w:ascii="Bookman Old Style" w:hAnsi="Bookman Old Style" w:cs="Courier New"/>
+          <w:sz w:val="24"/>
+          <w:szCs w:val="24"/>
+          <w:lang w:val="en-US"/>
+        </w:rPr>
+        <w:t>myThreadFun</w:t>
+      </w:r>
+      <w:proofErr w:type="spellEnd"/>
+      <w:r>
+        <w:rPr>
+          <w:rFonts w:ascii="Bookman Old Style" w:hAnsi="Bookman Old Style" w:cs="Courier New"/>
+          <w:sz w:val="24"/>
+          <w:szCs w:val="24"/>
+          <w:lang w:val="en-US"/>
+        </w:rPr>
+        <w:t>.</w:t>
       </w:r>
     </w:p>
     <w:p>
@@ -1684,14 +4919,25 @@
           <w:lang w:val="en-US"/>
         </w:rPr>
       </w:pPr>
-      <w:r>
-        <w:rPr>
-          <w:rFonts w:ascii="Bookman Old Style" w:hAnsi="Bookman Old Style" w:cs="Courier New"/>
-          <w:sz w:val="24"/>
-          <w:szCs w:val="24"/>
-          <w:lang w:val="en-US"/>
-        </w:rPr>
-        <w:t>Pthread return 0 on successful creation of thread and positive value on failure.</w:t>
+      <w:proofErr w:type="spellStart"/>
+      <w:r>
+        <w:rPr>
+          <w:rFonts w:ascii="Bookman Old Style" w:hAnsi="Bookman Old Style" w:cs="Courier New"/>
+          <w:sz w:val="24"/>
+          <w:szCs w:val="24"/>
+          <w:lang w:val="en-US"/>
+        </w:rPr>
+        <w:t>Pthread</w:t>
+      </w:r>
+      <w:proofErr w:type="spellEnd"/>
+      <w:r>
+        <w:rPr>
+          <w:rFonts w:ascii="Bookman Old Style" w:hAnsi="Bookman Old Style" w:cs="Courier New"/>
+          <w:sz w:val="24"/>
+          <w:szCs w:val="24"/>
+          <w:lang w:val="en-US"/>
+        </w:rPr>
+        <w:t xml:space="preserve"> return 0 on successful creation of thread and positive value on failure.</w:t>
       </w:r>
     </w:p>
     <w:p>
@@ -1716,7 +4962,67 @@
           <w:szCs w:val="24"/>
           <w:lang w:val="en-US"/>
         </w:rPr>
-        <w:t>o execute the c file, we have to use the -pthread or -lpthread in the command line while compiling the file.</w:t>
+        <w:t xml:space="preserve">o </w:t>
+      </w:r>
+      <w:proofErr w:type="gramStart"/>
+      <w:r>
+        <w:rPr>
+          <w:rFonts w:ascii="Bookman Old Style" w:hAnsi="Bookman Old Style" w:cs="Courier New"/>
+          <w:sz w:val="24"/>
+          <w:szCs w:val="24"/>
+          <w:lang w:val="en-US"/>
+        </w:rPr>
+        <w:t>execute</w:t>
+      </w:r>
+      <w:proofErr w:type="gramEnd"/>
+      <w:r>
+        <w:rPr>
+          <w:rFonts w:ascii="Bookman Old Style" w:hAnsi="Bookman Old Style" w:cs="Courier New"/>
+          <w:sz w:val="24"/>
+          <w:szCs w:val="24"/>
+          <w:lang w:val="en-US"/>
+        </w:rPr>
+        <w:t xml:space="preserve"> the c file, we have to use the -</w:t>
+      </w:r>
+      <w:proofErr w:type="spellStart"/>
+      <w:r>
+        <w:rPr>
+          <w:rFonts w:ascii="Bookman Old Style" w:hAnsi="Bookman Old Style" w:cs="Courier New"/>
+          <w:sz w:val="24"/>
+          <w:szCs w:val="24"/>
+          <w:lang w:val="en-US"/>
+        </w:rPr>
+        <w:t>pthread</w:t>
+      </w:r>
+      <w:proofErr w:type="spellEnd"/>
+      <w:r>
+        <w:rPr>
+          <w:rFonts w:ascii="Bookman Old Style" w:hAnsi="Bookman Old Style" w:cs="Courier New"/>
+          <w:sz w:val="24"/>
+          <w:szCs w:val="24"/>
+          <w:lang w:val="en-US"/>
+        </w:rPr>
+        <w:t xml:space="preserve"> or -</w:t>
+      </w:r>
+      <w:proofErr w:type="spellStart"/>
+      <w:r>
+        <w:rPr>
+          <w:rFonts w:ascii="Bookman Old Style" w:hAnsi="Bookman Old Style" w:cs="Courier New"/>
+          <w:sz w:val="24"/>
+          <w:szCs w:val="24"/>
+          <w:lang w:val="en-US"/>
+        </w:rPr>
+        <w:t>lpthread</w:t>
+      </w:r>
+      <w:proofErr w:type="spellEnd"/>
+      <w:r>
+        <w:rPr>
+          <w:rFonts w:ascii="Bookman Old Style" w:hAnsi="Bookman Old Style" w:cs="Courier New"/>
+          <w:sz w:val="24"/>
+          <w:szCs w:val="24"/>
+          <w:lang w:val="en-US"/>
+        </w:rPr>
+        <w:t xml:space="preserve"> in the command line while compiling the file.</w:t>
       </w:r>
     </w:p>
     <w:p>
@@ -1737,7 +5043,47 @@
           <w:szCs w:val="24"/>
           <w:lang w:val="en-US"/>
         </w:rPr>
-        <w:t>cc -pthread file.c or</w:t>
+        <w:t>cc -</w:t>
+      </w:r>
+      <w:proofErr w:type="spellStart"/>
+      <w:r>
+        <w:rPr>
+          <w:rFonts w:ascii="Bookman Old Style" w:hAnsi="Bookman Old Style" w:cs="Courier New"/>
+          <w:sz w:val="24"/>
+          <w:szCs w:val="24"/>
+          <w:lang w:val="en-US"/>
+        </w:rPr>
+        <w:t>pthread</w:t>
+      </w:r>
+      <w:proofErr w:type="spellEnd"/>
+      <w:r>
+        <w:rPr>
+          <w:rFonts w:ascii="Bookman Old Style" w:hAnsi="Bookman Old Style" w:cs="Courier New"/>
+          <w:sz w:val="24"/>
+          <w:szCs w:val="24"/>
+          <w:lang w:val="en-US"/>
+        </w:rPr>
+        <w:t xml:space="preserve"> </w:t>
+      </w:r>
+      <w:proofErr w:type="spellStart"/>
+      <w:r>
+        <w:rPr>
+          <w:rFonts w:ascii="Bookman Old Style" w:hAnsi="Bookman Old Style" w:cs="Courier New"/>
+          <w:sz w:val="24"/>
+          <w:szCs w:val="24"/>
+          <w:lang w:val="en-US"/>
+        </w:rPr>
+        <w:t>file.c</w:t>
+      </w:r>
+      <w:proofErr w:type="spellEnd"/>
+      <w:r>
+        <w:rPr>
+          <w:rFonts w:ascii="Bookman Old Style" w:hAnsi="Bookman Old Style" w:cs="Courier New"/>
+          <w:sz w:val="24"/>
+          <w:szCs w:val="24"/>
+          <w:lang w:val="en-US"/>
+        </w:rPr>
+        <w:t xml:space="preserve"> or</w:t>
       </w:r>
     </w:p>
     <w:p>
@@ -1758,8 +5104,39 @@
           <w:szCs w:val="24"/>
           <w:lang w:val="en-US"/>
         </w:rPr>
-        <w:t>cc -lpthread file.c</w:t>
-      </w:r>
+        <w:t>cc -</w:t>
+      </w:r>
+      <w:proofErr w:type="spellStart"/>
+      <w:r>
+        <w:rPr>
+          <w:rFonts w:ascii="Bookman Old Style" w:hAnsi="Bookman Old Style" w:cs="Courier New"/>
+          <w:sz w:val="24"/>
+          <w:szCs w:val="24"/>
+          <w:lang w:val="en-US"/>
+        </w:rPr>
+        <w:t>lpthread</w:t>
+      </w:r>
+      <w:proofErr w:type="spellEnd"/>
+      <w:r>
+        <w:rPr>
+          <w:rFonts w:ascii="Bookman Old Style" w:hAnsi="Bookman Old Style" w:cs="Courier New"/>
+          <w:sz w:val="24"/>
+          <w:szCs w:val="24"/>
+          <w:lang w:val="en-US"/>
+        </w:rPr>
+        <w:t xml:space="preserve"> </w:t>
+      </w:r>
+      <w:proofErr w:type="spellStart"/>
+      <w:r>
+        <w:rPr>
+          <w:rFonts w:ascii="Bookman Old Style" w:hAnsi="Bookman Old Style" w:cs="Courier New"/>
+          <w:sz w:val="24"/>
+          <w:szCs w:val="24"/>
+          <w:lang w:val="en-US"/>
+        </w:rPr>
+        <w:t>file.c</w:t>
+      </w:r>
+      <w:proofErr w:type="spellEnd"/>
     </w:p>
     <w:p>
       <w:pPr>
@@ -1777,6 +5154,7 @@
           <w:lang w:val="en-US"/>
         </w:rPr>
       </w:pPr>
+      <w:proofErr w:type="spellStart"/>
       <w:r>
         <w:rPr>
           <w:rFonts w:ascii="Bookman Old Style" w:hAnsi="Bookman Old Style" w:cs="Courier New"/>
@@ -1785,12 +5163,11 @@
           <w:szCs w:val="24"/>
           <w:lang w:val="en-US"/>
         </w:rPr>
-        <w:t>pthread_t *thread or pthread_t thread</w:t>
-      </w:r>
-    </w:p>
-    <w:p>
-      <w:pPr>
-        <w:spacing w:line="256" w:lineRule="auto"/>
+        <w:lastRenderedPageBreak/>
+        <w:t>pthread_t</w:t>
+      </w:r>
+      <w:proofErr w:type="spellEnd"/>
+      <w:r>
         <w:rPr>
           <w:rFonts w:ascii="Bookman Old Style" w:hAnsi="Bookman Old Style" w:cs="Courier New"/>
           <w:color w:val="FF0000"/>
@@ -1798,7 +5175,9 @@
           <w:szCs w:val="24"/>
           <w:lang w:val="en-US"/>
         </w:rPr>
-      </w:pPr>
+        <w:t xml:space="preserve"> *thread or </w:t>
+      </w:r>
+      <w:proofErr w:type="spellStart"/>
       <w:r>
         <w:rPr>
           <w:rFonts w:ascii="Bookman Old Style" w:hAnsi="Bookman Old Style" w:cs="Courier New"/>
@@ -1807,7 +5186,40 @@
           <w:szCs w:val="24"/>
           <w:lang w:val="en-US"/>
         </w:rPr>
-        <w:lastRenderedPageBreak/>
+        <w:t>pthread_t</w:t>
+      </w:r>
+      <w:proofErr w:type="spellEnd"/>
+      <w:r>
+        <w:rPr>
+          <w:rFonts w:ascii="Bookman Old Style" w:hAnsi="Bookman Old Style" w:cs="Courier New"/>
+          <w:color w:val="FF0000"/>
+          <w:sz w:val="24"/>
+          <w:szCs w:val="24"/>
+          <w:lang w:val="en-US"/>
+        </w:rPr>
+        <w:t xml:space="preserve"> thread</w:t>
+      </w:r>
+    </w:p>
+    <w:p>
+      <w:pPr>
+        <w:spacing w:line="256" w:lineRule="auto"/>
+        <w:rPr>
+          <w:rFonts w:ascii="Bookman Old Style" w:hAnsi="Bookman Old Style" w:cs="Courier New"/>
+          <w:color w:val="FF0000"/>
+          <w:sz w:val="24"/>
+          <w:szCs w:val="24"/>
+          <w:lang w:val="en-US"/>
+        </w:rPr>
+      </w:pPr>
+      <w:r>
+        <w:rPr>
+          <w:rFonts w:ascii="Bookman Old Style" w:hAnsi="Bookman Old Style" w:cs="Courier New"/>
+          <w:noProof/>
+          <w:color w:val="FF0000"/>
+          <w:sz w:val="24"/>
+          <w:szCs w:val="24"/>
+          <w:lang w:val="en-US"/>
+        </w:rPr>
         <w:drawing>
           <wp:inline distT="0" distB="0" distL="0" distR="0" wp14:anchorId="60554772" wp14:editId="42A2DBAC">
             <wp:extent cx="5816899" cy="1676486"/>
@@ -1859,6 +5271,7 @@
       <w:r>
         <w:rPr>
           <w:rFonts w:ascii="Bookman Old Style" w:hAnsi="Bookman Old Style" w:cs="Courier New"/>
+          <w:noProof/>
           <w:color w:val="FF0000"/>
           <w:sz w:val="24"/>
           <w:szCs w:val="24"/>
@@ -1915,6 +5328,7 @@
       <w:r>
         <w:rPr>
           <w:rFonts w:ascii="Bookman Old Style" w:hAnsi="Bookman Old Style" w:cs="Courier New"/>
+          <w:noProof/>
           <w:color w:val="FF0000"/>
           <w:sz w:val="24"/>
           <w:szCs w:val="24"/>
@@ -2011,16 +5425,29 @@
           <w:lang w:val="en-US"/>
         </w:rPr>
       </w:pPr>
-      <w:r>
-        <w:rPr>
-          <w:rFonts w:ascii="Bookman Old Style" w:hAnsi="Bookman Old Style" w:cs="Courier New"/>
-          <w:b/>
-          <w:bCs/>
-          <w:sz w:val="24"/>
-          <w:szCs w:val="24"/>
-          <w:lang w:val="en-US"/>
-        </w:rPr>
-        <w:t>pthread_exit: used to terminate a thread</w:t>
+      <w:proofErr w:type="spellStart"/>
+      <w:r>
+        <w:rPr>
+          <w:rFonts w:ascii="Bookman Old Style" w:hAnsi="Bookman Old Style" w:cs="Courier New"/>
+          <w:b/>
+          <w:bCs/>
+          <w:sz w:val="24"/>
+          <w:szCs w:val="24"/>
+          <w:lang w:val="en-US"/>
+        </w:rPr>
+        <w:t>pthread_exit</w:t>
+      </w:r>
+      <w:proofErr w:type="spellEnd"/>
+      <w:r>
+        <w:rPr>
+          <w:rFonts w:ascii="Bookman Old Style" w:hAnsi="Bookman Old Style" w:cs="Courier New"/>
+          <w:b/>
+          <w:bCs/>
+          <w:sz w:val="24"/>
+          <w:szCs w:val="24"/>
+          <w:lang w:val="en-US"/>
+        </w:rPr>
+        <w:t>: used to terminate a thread</w:t>
       </w:r>
     </w:p>
     <w:p>
@@ -2045,25 +5472,67 @@
           <w:szCs w:val="24"/>
           <w:lang w:val="en-US"/>
         </w:rPr>
-        <w:t>Syntax:</w:t>
-      </w:r>
-      <w:r>
-        <w:rPr>
-          <w:rFonts w:ascii="Bookman Old Style" w:hAnsi="Bookman Old Style" w:cs="Courier New"/>
-          <w:sz w:val="24"/>
-          <w:szCs w:val="24"/>
-          <w:lang w:val="en-US"/>
-        </w:rPr>
-        <w:t xml:space="preserve"> </w:t>
-      </w:r>
-      <w:r>
-        <w:rPr>
-          <w:rFonts w:ascii="Bookman Old Style" w:hAnsi="Bookman Old Style" w:cs="Courier New"/>
-          <w:sz w:val="24"/>
-          <w:szCs w:val="24"/>
-          <w:lang w:val="en-US"/>
-        </w:rPr>
-        <w:t>void pthread_exit(void *retval);</w:t>
+        <w:t xml:space="preserve">Syntax: void </w:t>
+      </w:r>
+      <w:proofErr w:type="spellStart"/>
+      <w:r>
+        <w:rPr>
+          <w:rFonts w:ascii="Bookman Old Style" w:hAnsi="Bookman Old Style" w:cs="Courier New"/>
+          <w:sz w:val="24"/>
+          <w:szCs w:val="24"/>
+          <w:lang w:val="en-US"/>
+        </w:rPr>
+        <w:t>pthread_</w:t>
+      </w:r>
+      <w:proofErr w:type="gramStart"/>
+      <w:r>
+        <w:rPr>
+          <w:rFonts w:ascii="Bookman Old Style" w:hAnsi="Bookman Old Style" w:cs="Courier New"/>
+          <w:sz w:val="24"/>
+          <w:szCs w:val="24"/>
+          <w:lang w:val="en-US"/>
+        </w:rPr>
+        <w:t>exit</w:t>
+      </w:r>
+      <w:proofErr w:type="spellEnd"/>
+      <w:r>
+        <w:rPr>
+          <w:rFonts w:ascii="Bookman Old Style" w:hAnsi="Bookman Old Style" w:cs="Courier New"/>
+          <w:sz w:val="24"/>
+          <w:szCs w:val="24"/>
+          <w:lang w:val="en-US"/>
+        </w:rPr>
+        <w:t>(</w:t>
+      </w:r>
+      <w:proofErr w:type="gramEnd"/>
+      <w:r>
+        <w:rPr>
+          <w:rFonts w:ascii="Bookman Old Style" w:hAnsi="Bookman Old Style" w:cs="Courier New"/>
+          <w:sz w:val="24"/>
+          <w:szCs w:val="24"/>
+          <w:lang w:val="en-US"/>
+        </w:rPr>
+        <w:t>void *</w:t>
+      </w:r>
+      <w:proofErr w:type="spellStart"/>
+      <w:r>
+        <w:rPr>
+          <w:rFonts w:ascii="Bookman Old Style" w:hAnsi="Bookman Old Style" w:cs="Courier New"/>
+          <w:sz w:val="24"/>
+          <w:szCs w:val="24"/>
+          <w:lang w:val="en-US"/>
+        </w:rPr>
+        <w:t>retval</w:t>
+      </w:r>
+      <w:proofErr w:type="spellEnd"/>
+      <w:r>
+        <w:rPr>
+          <w:rFonts w:ascii="Bookman Old Style" w:hAnsi="Bookman Old Style" w:cs="Courier New"/>
+          <w:sz w:val="24"/>
+          <w:szCs w:val="24"/>
+          <w:lang w:val="en-US"/>
+        </w:rPr>
+        <w:t>);</w:t>
       </w:r>
     </w:p>
     <w:p>
@@ -2088,7 +5557,27 @@
           <w:szCs w:val="24"/>
           <w:lang w:val="en-US"/>
         </w:rPr>
-        <w:t>Parameters: This method accepts a mandatory parameter retval which is the pointer to an integer that stores the return status of the thread terminated. The scope of this variable must be global so that any thread waiting to join this thread may read the return status.</w:t>
+        <w:t xml:space="preserve">Parameters: This method accepts a mandatory parameter </w:t>
+      </w:r>
+      <w:proofErr w:type="spellStart"/>
+      <w:r>
+        <w:rPr>
+          <w:rFonts w:ascii="Bookman Old Style" w:hAnsi="Bookman Old Style" w:cs="Courier New"/>
+          <w:sz w:val="24"/>
+          <w:szCs w:val="24"/>
+          <w:lang w:val="en-US"/>
+        </w:rPr>
+        <w:t>retval</w:t>
+      </w:r>
+      <w:proofErr w:type="spellEnd"/>
+      <w:r>
+        <w:rPr>
+          <w:rFonts w:ascii="Bookman Old Style" w:hAnsi="Bookman Old Style" w:cs="Courier New"/>
+          <w:sz w:val="24"/>
+          <w:szCs w:val="24"/>
+          <w:lang w:val="en-US"/>
+        </w:rPr>
+        <w:t xml:space="preserve"> which is the pointer to an integer that stores the return status of the thread terminated. The scope of this variable must be global so that any thread waiting to join this thread may read the return status.</w:t>
       </w:r>
     </w:p>
     <w:p>
@@ -2113,42 +5602,95 @@
           <w:szCs w:val="24"/>
           <w:lang w:val="en-US"/>
         </w:rPr>
-        <w:t>If we use exit() instead of pthread_exit() to end a thread, the whole process with all associated threads will be terminated even if some of the threads may still be running</w:t>
-      </w:r>
-    </w:p>
-    <w:p>
-      <w:pPr>
-        <w:spacing w:line="256" w:lineRule="auto"/>
-        <w:rPr>
-          <w:rFonts w:ascii="Bookman Old Style" w:hAnsi="Bookman Old Style" w:cs="Courier New"/>
-          <w:sz w:val="24"/>
-          <w:szCs w:val="24"/>
-          <w:lang w:val="en-US"/>
-        </w:rPr>
-      </w:pPr>
-    </w:p>
-    <w:p>
-      <w:pPr>
-        <w:spacing w:line="256" w:lineRule="auto"/>
-        <w:rPr>
-          <w:rFonts w:ascii="Bookman Old Style" w:hAnsi="Bookman Old Style" w:cs="Courier New"/>
-          <w:b/>
-          <w:bCs/>
-          <w:sz w:val="24"/>
-          <w:szCs w:val="24"/>
-          <w:lang w:val="en-US"/>
-        </w:rPr>
-      </w:pPr>
-      <w:r>
-        <w:rPr>
-          <w:rFonts w:ascii="Bookman Old Style" w:hAnsi="Bookman Old Style" w:cs="Courier New"/>
-          <w:b/>
-          <w:bCs/>
-          <w:sz w:val="24"/>
-          <w:szCs w:val="24"/>
-          <w:lang w:val="en-US"/>
-        </w:rPr>
-        <w:t>pthread_join: used to wait for the termination of a thread.</w:t>
+        <w:t xml:space="preserve">If we use </w:t>
+      </w:r>
+      <w:proofErr w:type="gramStart"/>
+      <w:r>
+        <w:rPr>
+          <w:rFonts w:ascii="Bookman Old Style" w:hAnsi="Bookman Old Style" w:cs="Courier New"/>
+          <w:sz w:val="24"/>
+          <w:szCs w:val="24"/>
+          <w:lang w:val="en-US"/>
+        </w:rPr>
+        <w:t>exit(</w:t>
+      </w:r>
+      <w:proofErr w:type="gramEnd"/>
+      <w:r>
+        <w:rPr>
+          <w:rFonts w:ascii="Bookman Old Style" w:hAnsi="Bookman Old Style" w:cs="Courier New"/>
+          <w:sz w:val="24"/>
+          <w:szCs w:val="24"/>
+          <w:lang w:val="en-US"/>
+        </w:rPr>
+        <w:t xml:space="preserve">) instead of </w:t>
+      </w:r>
+      <w:proofErr w:type="spellStart"/>
+      <w:r>
+        <w:rPr>
+          <w:rFonts w:ascii="Bookman Old Style" w:hAnsi="Bookman Old Style" w:cs="Courier New"/>
+          <w:sz w:val="24"/>
+          <w:szCs w:val="24"/>
+          <w:lang w:val="en-US"/>
+        </w:rPr>
+        <w:t>pthread_exit</w:t>
+      </w:r>
+      <w:proofErr w:type="spellEnd"/>
+      <w:r>
+        <w:rPr>
+          <w:rFonts w:ascii="Bookman Old Style" w:hAnsi="Bookman Old Style" w:cs="Courier New"/>
+          <w:sz w:val="24"/>
+          <w:szCs w:val="24"/>
+          <w:lang w:val="en-US"/>
+        </w:rPr>
+        <w:t>() to end a thread, the whole process with all associated threads will be terminated even if some of the threads may still be running</w:t>
+      </w:r>
+    </w:p>
+    <w:p>
+      <w:pPr>
+        <w:spacing w:line="256" w:lineRule="auto"/>
+        <w:rPr>
+          <w:rFonts w:ascii="Bookman Old Style" w:hAnsi="Bookman Old Style" w:cs="Courier New"/>
+          <w:sz w:val="24"/>
+          <w:szCs w:val="24"/>
+          <w:lang w:val="en-US"/>
+        </w:rPr>
+      </w:pPr>
+    </w:p>
+    <w:p>
+      <w:pPr>
+        <w:spacing w:line="256" w:lineRule="auto"/>
+        <w:rPr>
+          <w:rFonts w:ascii="Bookman Old Style" w:hAnsi="Bookman Old Style" w:cs="Courier New"/>
+          <w:b/>
+          <w:bCs/>
+          <w:sz w:val="24"/>
+          <w:szCs w:val="24"/>
+          <w:lang w:val="en-US"/>
+        </w:rPr>
+      </w:pPr>
+      <w:proofErr w:type="spellStart"/>
+      <w:r>
+        <w:rPr>
+          <w:rFonts w:ascii="Bookman Old Style" w:hAnsi="Bookman Old Style" w:cs="Courier New"/>
+          <w:b/>
+          <w:bCs/>
+          <w:sz w:val="24"/>
+          <w:szCs w:val="24"/>
+          <w:lang w:val="en-US"/>
+        </w:rPr>
+        <w:t>pthread_join</w:t>
+      </w:r>
+      <w:proofErr w:type="spellEnd"/>
+      <w:r>
+        <w:rPr>
+          <w:rFonts w:ascii="Bookman Old Style" w:hAnsi="Bookman Old Style" w:cs="Courier New"/>
+          <w:b/>
+          <w:bCs/>
+          <w:sz w:val="24"/>
+          <w:szCs w:val="24"/>
+          <w:lang w:val="en-US"/>
+        </w:rPr>
+        <w:t>: used to wait for the termination of a thread.</w:t>
       </w:r>
     </w:p>
     <w:p>
@@ -2173,8 +5715,50 @@
           <w:szCs w:val="24"/>
           <w:lang w:val="en-US"/>
         </w:rPr>
-        <w:t>Syntax:</w:t>
-      </w:r>
+        <w:t xml:space="preserve">Syntax: int </w:t>
+      </w:r>
+      <w:proofErr w:type="spellStart"/>
+      <w:r>
+        <w:rPr>
+          <w:rFonts w:ascii="Bookman Old Style" w:hAnsi="Bookman Old Style" w:cs="Courier New"/>
+          <w:sz w:val="24"/>
+          <w:szCs w:val="24"/>
+          <w:lang w:val="en-US"/>
+        </w:rPr>
+        <w:t>pthread_</w:t>
+      </w:r>
+      <w:proofErr w:type="gramStart"/>
+      <w:r>
+        <w:rPr>
+          <w:rFonts w:ascii="Bookman Old Style" w:hAnsi="Bookman Old Style" w:cs="Courier New"/>
+          <w:sz w:val="24"/>
+          <w:szCs w:val="24"/>
+          <w:lang w:val="en-US"/>
+        </w:rPr>
+        <w:t>join</w:t>
+      </w:r>
+      <w:proofErr w:type="spellEnd"/>
+      <w:r>
+        <w:rPr>
+          <w:rFonts w:ascii="Bookman Old Style" w:hAnsi="Bookman Old Style" w:cs="Courier New"/>
+          <w:sz w:val="24"/>
+          <w:szCs w:val="24"/>
+          <w:lang w:val="en-US"/>
+        </w:rPr>
+        <w:t>(</w:t>
+      </w:r>
+      <w:proofErr w:type="spellStart"/>
+      <w:proofErr w:type="gramEnd"/>
+      <w:r>
+        <w:rPr>
+          <w:rFonts w:ascii="Bookman Old Style" w:hAnsi="Bookman Old Style" w:cs="Courier New"/>
+          <w:sz w:val="24"/>
+          <w:szCs w:val="24"/>
+          <w:lang w:val="en-US"/>
+        </w:rPr>
+        <w:t>pthread_t</w:t>
+      </w:r>
+      <w:proofErr w:type="spellEnd"/>
       <w:r>
         <w:rPr>
           <w:rFonts w:ascii="Bookman Old Style" w:hAnsi="Bookman Old Style" w:cs="Courier New"/>
@@ -2184,14 +5768,45 @@
         </w:rPr>
         <w:t xml:space="preserve"> </w:t>
       </w:r>
-      <w:r>
-        <w:rPr>
-          <w:rFonts w:ascii="Bookman Old Style" w:hAnsi="Bookman Old Style" w:cs="Courier New"/>
-          <w:sz w:val="24"/>
-          <w:szCs w:val="24"/>
-          <w:lang w:val="en-US"/>
-        </w:rPr>
-        <w:t>int pthread_join(pthread_t th, void **thread_return);</w:t>
+      <w:proofErr w:type="spellStart"/>
+      <w:r>
+        <w:rPr>
+          <w:rFonts w:ascii="Bookman Old Style" w:hAnsi="Bookman Old Style" w:cs="Courier New"/>
+          <w:sz w:val="24"/>
+          <w:szCs w:val="24"/>
+          <w:lang w:val="en-US"/>
+        </w:rPr>
+        <w:t>th</w:t>
+      </w:r>
+      <w:proofErr w:type="spellEnd"/>
+      <w:r>
+        <w:rPr>
+          <w:rFonts w:ascii="Bookman Old Style" w:hAnsi="Bookman Old Style" w:cs="Courier New"/>
+          <w:sz w:val="24"/>
+          <w:szCs w:val="24"/>
+          <w:lang w:val="en-US"/>
+        </w:rPr>
+        <w:t>, void **</w:t>
+      </w:r>
+      <w:proofErr w:type="spellStart"/>
+      <w:r>
+        <w:rPr>
+          <w:rFonts w:ascii="Bookman Old Style" w:hAnsi="Bookman Old Style" w:cs="Courier New"/>
+          <w:sz w:val="24"/>
+          <w:szCs w:val="24"/>
+          <w:lang w:val="en-US"/>
+        </w:rPr>
+        <w:t>thread_return</w:t>
+      </w:r>
+      <w:proofErr w:type="spellEnd"/>
+      <w:r>
+        <w:rPr>
+          <w:rFonts w:ascii="Bookman Old Style" w:hAnsi="Bookman Old Style" w:cs="Courier New"/>
+          <w:sz w:val="24"/>
+          <w:szCs w:val="24"/>
+          <w:lang w:val="en-US"/>
+        </w:rPr>
+        <w:t>);</w:t>
       </w:r>
     </w:p>
     <w:p>
@@ -2216,6 +5831,7 @@
           <w:szCs w:val="24"/>
           <w:lang w:val="en-US"/>
         </w:rPr>
+        <w:lastRenderedPageBreak/>
         <w:t>Parameter: This method accepts following parameters:</w:t>
       </w:r>
     </w:p>
@@ -2234,14 +5850,25 @@
           <w:lang w:val="en-US"/>
         </w:rPr>
       </w:pPr>
-      <w:r>
-        <w:rPr>
-          <w:rFonts w:ascii="Bookman Old Style" w:hAnsi="Bookman Old Style" w:cs="Courier New"/>
-          <w:sz w:val="24"/>
-          <w:szCs w:val="24"/>
-          <w:lang w:val="en-US"/>
-        </w:rPr>
-        <w:t>th: thread id of the thread for which the current thread waits.</w:t>
+      <w:proofErr w:type="spellStart"/>
+      <w:r>
+        <w:rPr>
+          <w:rFonts w:ascii="Bookman Old Style" w:hAnsi="Bookman Old Style" w:cs="Courier New"/>
+          <w:sz w:val="24"/>
+          <w:szCs w:val="24"/>
+          <w:lang w:val="en-US"/>
+        </w:rPr>
+        <w:t>th</w:t>
+      </w:r>
+      <w:proofErr w:type="spellEnd"/>
+      <w:r>
+        <w:rPr>
+          <w:rFonts w:ascii="Bookman Old Style" w:hAnsi="Bookman Old Style" w:cs="Courier New"/>
+          <w:sz w:val="24"/>
+          <w:szCs w:val="24"/>
+          <w:lang w:val="en-US"/>
+        </w:rPr>
+        <w:t>: thread id of the thread for which the current thread waits.</w:t>
       </w:r>
     </w:p>
     <w:p>
@@ -2259,39 +5886,125 @@
           <w:lang w:val="en-US"/>
         </w:rPr>
       </w:pPr>
-      <w:r>
-        <w:rPr>
-          <w:rFonts w:ascii="Bookman Old Style" w:hAnsi="Bookman Old Style" w:cs="Courier New"/>
-          <w:sz w:val="24"/>
-          <w:szCs w:val="24"/>
-          <w:lang w:val="en-US"/>
-        </w:rPr>
-        <w:lastRenderedPageBreak/>
-        <w:t>thread_return: pointer to the location where the exit status of the thread mentioned in th is stored.</w:t>
-      </w:r>
-    </w:p>
-    <w:p>
-      <w:pPr>
-        <w:spacing w:line="256" w:lineRule="auto"/>
-        <w:rPr>
-          <w:rFonts w:ascii="Bookman Old Style" w:hAnsi="Bookman Old Style" w:cs="Courier New"/>
-          <w:b/>
-          <w:bCs/>
-          <w:sz w:val="24"/>
-          <w:szCs w:val="24"/>
-          <w:lang w:val="en-US"/>
-        </w:rPr>
-      </w:pPr>
-      <w:r>
-        <w:rPr>
-          <w:rFonts w:ascii="Bookman Old Style" w:hAnsi="Bookman Old Style" w:cs="Courier New"/>
-          <w:b/>
-          <w:bCs/>
-          <w:sz w:val="24"/>
-          <w:szCs w:val="24"/>
-          <w:lang w:val="en-US"/>
-        </w:rPr>
-        <w:t>pthread_self: used to get the thread id of the current thread.</w:t>
+      <w:proofErr w:type="spellStart"/>
+      <w:r>
+        <w:rPr>
+          <w:rFonts w:ascii="Bookman Old Style" w:hAnsi="Bookman Old Style" w:cs="Courier New"/>
+          <w:sz w:val="24"/>
+          <w:szCs w:val="24"/>
+          <w:lang w:val="en-US"/>
+        </w:rPr>
+        <w:t>thread_return</w:t>
+      </w:r>
+      <w:proofErr w:type="spellEnd"/>
+      <w:r>
+        <w:rPr>
+          <w:rFonts w:ascii="Bookman Old Style" w:hAnsi="Bookman Old Style" w:cs="Courier New"/>
+          <w:sz w:val="24"/>
+          <w:szCs w:val="24"/>
+          <w:lang w:val="en-US"/>
+        </w:rPr>
+        <w:t xml:space="preserve">: pointer to the location where the exit status of the thread mentioned in </w:t>
+      </w:r>
+      <w:proofErr w:type="spellStart"/>
+      <w:r>
+        <w:rPr>
+          <w:rFonts w:ascii="Bookman Old Style" w:hAnsi="Bookman Old Style" w:cs="Courier New"/>
+          <w:sz w:val="24"/>
+          <w:szCs w:val="24"/>
+          <w:lang w:val="en-US"/>
+        </w:rPr>
+        <w:t>th</w:t>
+      </w:r>
+      <w:proofErr w:type="spellEnd"/>
+      <w:r>
+        <w:rPr>
+          <w:rFonts w:ascii="Bookman Old Style" w:hAnsi="Bookman Old Style" w:cs="Courier New"/>
+          <w:sz w:val="24"/>
+          <w:szCs w:val="24"/>
+          <w:lang w:val="en-US"/>
+        </w:rPr>
+        <w:t xml:space="preserve"> is stored.</w:t>
+      </w:r>
+    </w:p>
+    <w:p>
+      <w:pPr>
+        <w:pStyle w:val="ListParagraph"/>
+        <w:numPr>
+          <w:ilvl w:val="0"/>
+          <w:numId w:val="10"/>
+        </w:numPr>
+        <w:spacing w:line="256" w:lineRule="auto"/>
+        <w:rPr>
+          <w:rFonts w:ascii="Bookman Old Style" w:hAnsi="Bookman Old Style" w:cs="Courier New"/>
+          <w:sz w:val="24"/>
+          <w:szCs w:val="24"/>
+          <w:lang w:val="en-US"/>
+        </w:rPr>
+      </w:pPr>
+      <w:r>
+        <w:rPr>
+          <w:rFonts w:ascii="Bookman Old Style" w:hAnsi="Bookman Old Style" w:cs="Courier New"/>
+          <w:sz w:val="24"/>
+          <w:szCs w:val="24"/>
+          <w:lang w:val="en-US"/>
+        </w:rPr>
+        <w:t xml:space="preserve">It returns zero on success, on error it </w:t>
+      </w:r>
+      <w:r>
+        <w:rPr>
+          <w:rFonts w:ascii="Bookman Old Style" w:hAnsi="Bookman Old Style" w:cs="Courier New"/>
+          <w:sz w:val="24"/>
+          <w:szCs w:val="24"/>
+          <w:lang w:val="en-US"/>
+        </w:rPr>
+        <w:t>returns</w:t>
+      </w:r>
+      <w:r>
+        <w:rPr>
+          <w:rFonts w:ascii="Bookman Old Style" w:hAnsi="Bookman Old Style" w:cs="Courier New"/>
+          <w:sz w:val="24"/>
+          <w:szCs w:val="24"/>
+          <w:lang w:val="en-US"/>
+        </w:rPr>
+        <w:t xml:space="preserve"> error number.</w:t>
+      </w:r>
+    </w:p>
+    <w:p>
+      <w:pPr>
+        <w:spacing w:line="256" w:lineRule="auto"/>
+        <w:rPr>
+          <w:rFonts w:ascii="Bookman Old Style" w:hAnsi="Bookman Old Style" w:cs="Courier New"/>
+          <w:b/>
+          <w:bCs/>
+          <w:sz w:val="24"/>
+          <w:szCs w:val="24"/>
+          <w:lang w:val="en-US"/>
+        </w:rPr>
+      </w:pPr>
+      <w:proofErr w:type="spellStart"/>
+      <w:r>
+        <w:rPr>
+          <w:rFonts w:ascii="Bookman Old Style" w:hAnsi="Bookman Old Style" w:cs="Courier New"/>
+          <w:b/>
+          <w:bCs/>
+          <w:sz w:val="24"/>
+          <w:szCs w:val="24"/>
+          <w:lang w:val="en-US"/>
+        </w:rPr>
+        <w:t>pthread_self</w:t>
+      </w:r>
+      <w:proofErr w:type="spellEnd"/>
+      <w:r>
+        <w:rPr>
+          <w:rFonts w:ascii="Bookman Old Style" w:hAnsi="Bookman Old Style" w:cs="Courier New"/>
+          <w:b/>
+          <w:bCs/>
+          <w:sz w:val="24"/>
+          <w:szCs w:val="24"/>
+          <w:lang w:val="en-US"/>
+        </w:rPr>
+        <w:t>: used to get the thread id of the current thread.</w:t>
       </w:r>
     </w:p>
     <w:p>
@@ -2316,8 +6029,19 @@
           <w:szCs w:val="24"/>
           <w:lang w:val="en-US"/>
         </w:rPr>
-        <w:t>Syntax:</w:t>
-      </w:r>
+        <w:t xml:space="preserve">Syntax: </w:t>
+      </w:r>
+      <w:proofErr w:type="spellStart"/>
+      <w:r>
+        <w:rPr>
+          <w:rFonts w:ascii="Bookman Old Style" w:hAnsi="Bookman Old Style" w:cs="Courier New"/>
+          <w:sz w:val="24"/>
+          <w:szCs w:val="24"/>
+          <w:lang w:val="en-US"/>
+        </w:rPr>
+        <w:t>pthread_t</w:t>
+      </w:r>
+      <w:proofErr w:type="spellEnd"/>
       <w:r>
         <w:rPr>
           <w:rFonts w:ascii="Bookman Old Style" w:hAnsi="Bookman Old Style" w:cs="Courier New"/>
@@ -2327,14 +6051,25 @@
         </w:rPr>
         <w:t xml:space="preserve"> </w:t>
       </w:r>
-      <w:r>
-        <w:rPr>
-          <w:rFonts w:ascii="Bookman Old Style" w:hAnsi="Bookman Old Style" w:cs="Courier New"/>
-          <w:sz w:val="24"/>
-          <w:szCs w:val="24"/>
-          <w:lang w:val="en-US"/>
-        </w:rPr>
-        <w:t>pthread_t pthread_self(void);</w:t>
+      <w:proofErr w:type="spellStart"/>
+      <w:r>
+        <w:rPr>
+          <w:rFonts w:ascii="Bookman Old Style" w:hAnsi="Bookman Old Style" w:cs="Courier New"/>
+          <w:sz w:val="24"/>
+          <w:szCs w:val="24"/>
+          <w:lang w:val="en-US"/>
+        </w:rPr>
+        <w:t>pthread_self</w:t>
+      </w:r>
+      <w:proofErr w:type="spellEnd"/>
+      <w:r>
+        <w:rPr>
+          <w:rFonts w:ascii="Bookman Old Style" w:hAnsi="Bookman Old Style" w:cs="Courier New"/>
+          <w:sz w:val="24"/>
+          <w:szCs w:val="24"/>
+          <w:lang w:val="en-US"/>
+        </w:rPr>
+        <w:t>(void);</w:t>
       </w:r>
     </w:p>
     <w:p>
@@ -2361,16 +6096,29 @@
           <w:lang w:val="en-US"/>
         </w:rPr>
       </w:pPr>
-      <w:r>
-        <w:rPr>
-          <w:rFonts w:ascii="Bookman Old Style" w:hAnsi="Bookman Old Style" w:cs="Courier New"/>
-          <w:b/>
-          <w:bCs/>
-          <w:sz w:val="24"/>
-          <w:szCs w:val="24"/>
-          <w:lang w:val="en-US"/>
-        </w:rPr>
-        <w:t xml:space="preserve">pthread_equal: compares whether two threads are the same or not. </w:t>
+      <w:proofErr w:type="spellStart"/>
+      <w:r>
+        <w:rPr>
+          <w:rFonts w:ascii="Bookman Old Style" w:hAnsi="Bookman Old Style" w:cs="Courier New"/>
+          <w:b/>
+          <w:bCs/>
+          <w:sz w:val="24"/>
+          <w:szCs w:val="24"/>
+          <w:lang w:val="en-US"/>
+        </w:rPr>
+        <w:t>pthread_equal</w:t>
+      </w:r>
+      <w:proofErr w:type="spellEnd"/>
+      <w:r>
+        <w:rPr>
+          <w:rFonts w:ascii="Bookman Old Style" w:hAnsi="Bookman Old Style" w:cs="Courier New"/>
+          <w:b/>
+          <w:bCs/>
+          <w:sz w:val="24"/>
+          <w:szCs w:val="24"/>
+          <w:lang w:val="en-US"/>
+        </w:rPr>
+        <w:t xml:space="preserve">: compares whether two threads are the same or not. </w:t>
       </w:r>
     </w:p>
     <w:p>
@@ -2420,25 +6168,78 @@
           <w:szCs w:val="24"/>
           <w:lang w:val="en-US"/>
         </w:rPr>
-        <w:t>Syntax:</w:t>
-      </w:r>
-      <w:r>
-        <w:rPr>
-          <w:rFonts w:ascii="Bookman Old Style" w:hAnsi="Bookman Old Style" w:cs="Courier New"/>
-          <w:sz w:val="24"/>
-          <w:szCs w:val="24"/>
-          <w:lang w:val="en-US"/>
-        </w:rPr>
-        <w:t xml:space="preserve"> </w:t>
-      </w:r>
-      <w:r>
-        <w:rPr>
-          <w:rFonts w:ascii="Bookman Old Style" w:hAnsi="Bookman Old Style" w:cs="Courier New"/>
-          <w:sz w:val="24"/>
-          <w:szCs w:val="24"/>
-          <w:lang w:val="en-US"/>
-        </w:rPr>
-        <w:t>int pthread_equal(pthread_t t1,  pthread_t t2);</w:t>
+        <w:t xml:space="preserve">Syntax: int </w:t>
+      </w:r>
+      <w:proofErr w:type="spellStart"/>
+      <w:r>
+        <w:rPr>
+          <w:rFonts w:ascii="Bookman Old Style" w:hAnsi="Bookman Old Style" w:cs="Courier New"/>
+          <w:sz w:val="24"/>
+          <w:szCs w:val="24"/>
+          <w:lang w:val="en-US"/>
+        </w:rPr>
+        <w:t>pthread_</w:t>
+      </w:r>
+      <w:proofErr w:type="gramStart"/>
+      <w:r>
+        <w:rPr>
+          <w:rFonts w:ascii="Bookman Old Style" w:hAnsi="Bookman Old Style" w:cs="Courier New"/>
+          <w:sz w:val="24"/>
+          <w:szCs w:val="24"/>
+          <w:lang w:val="en-US"/>
+        </w:rPr>
+        <w:t>equal</w:t>
+      </w:r>
+      <w:proofErr w:type="spellEnd"/>
+      <w:r>
+        <w:rPr>
+          <w:rFonts w:ascii="Bookman Old Style" w:hAnsi="Bookman Old Style" w:cs="Courier New"/>
+          <w:sz w:val="24"/>
+          <w:szCs w:val="24"/>
+          <w:lang w:val="en-US"/>
+        </w:rPr>
+        <w:t>(</w:t>
+      </w:r>
+      <w:proofErr w:type="spellStart"/>
+      <w:proofErr w:type="gramEnd"/>
+      <w:r>
+        <w:rPr>
+          <w:rFonts w:ascii="Bookman Old Style" w:hAnsi="Bookman Old Style" w:cs="Courier New"/>
+          <w:sz w:val="24"/>
+          <w:szCs w:val="24"/>
+          <w:lang w:val="en-US"/>
+        </w:rPr>
+        <w:t>pthread_t</w:t>
+      </w:r>
+      <w:proofErr w:type="spellEnd"/>
+      <w:r>
+        <w:rPr>
+          <w:rFonts w:ascii="Bookman Old Style" w:hAnsi="Bookman Old Style" w:cs="Courier New"/>
+          <w:sz w:val="24"/>
+          <w:szCs w:val="24"/>
+          <w:lang w:val="en-US"/>
+        </w:rPr>
+        <w:t xml:space="preserve"> t1,  </w:t>
+      </w:r>
+      <w:proofErr w:type="spellStart"/>
+      <w:r>
+        <w:rPr>
+          <w:rFonts w:ascii="Bookman Old Style" w:hAnsi="Bookman Old Style" w:cs="Courier New"/>
+          <w:sz w:val="24"/>
+          <w:szCs w:val="24"/>
+          <w:lang w:val="en-US"/>
+        </w:rPr>
+        <w:t>pthread_t</w:t>
+      </w:r>
+      <w:proofErr w:type="spellEnd"/>
+      <w:r>
+        <w:rPr>
+          <w:rFonts w:ascii="Bookman Old Style" w:hAnsi="Bookman Old Style" w:cs="Courier New"/>
+          <w:sz w:val="24"/>
+          <w:szCs w:val="24"/>
+          <w:lang w:val="en-US"/>
+        </w:rPr>
+        <w:t xml:space="preserve"> t2);</w:t>
       </w:r>
     </w:p>
     <w:p>
@@ -2541,16 +6342,29 @@
           <w:lang w:val="en-US"/>
         </w:rPr>
       </w:pPr>
-      <w:r>
-        <w:rPr>
-          <w:rFonts w:ascii="Bookman Old Style" w:hAnsi="Bookman Old Style" w:cs="Courier New"/>
-          <w:b/>
-          <w:bCs/>
-          <w:sz w:val="24"/>
-          <w:szCs w:val="24"/>
-          <w:lang w:val="en-US"/>
-        </w:rPr>
-        <w:t>pthread_cancel: used to send a cancellation request to a thread</w:t>
+      <w:proofErr w:type="spellStart"/>
+      <w:r>
+        <w:rPr>
+          <w:rFonts w:ascii="Bookman Old Style" w:hAnsi="Bookman Old Style" w:cs="Courier New"/>
+          <w:b/>
+          <w:bCs/>
+          <w:sz w:val="24"/>
+          <w:szCs w:val="24"/>
+          <w:lang w:val="en-US"/>
+        </w:rPr>
+        <w:t>pthread_cancel</w:t>
+      </w:r>
+      <w:proofErr w:type="spellEnd"/>
+      <w:r>
+        <w:rPr>
+          <w:rFonts w:ascii="Bookman Old Style" w:hAnsi="Bookman Old Style" w:cs="Courier New"/>
+          <w:b/>
+          <w:bCs/>
+          <w:sz w:val="24"/>
+          <w:szCs w:val="24"/>
+          <w:lang w:val="en-US"/>
+        </w:rPr>
+        <w:t>: used to send a cancellation request to a thread</w:t>
       </w:r>
     </w:p>
     <w:p>
@@ -2575,25 +6389,58 @@
           <w:szCs w:val="24"/>
           <w:lang w:val="en-US"/>
         </w:rPr>
-        <w:t>Syntax:</w:t>
-      </w:r>
-      <w:r>
-        <w:rPr>
-          <w:rFonts w:ascii="Bookman Old Style" w:hAnsi="Bookman Old Style" w:cs="Courier New"/>
-          <w:sz w:val="24"/>
-          <w:szCs w:val="24"/>
-          <w:lang w:val="en-US"/>
-        </w:rPr>
-        <w:t xml:space="preserve"> </w:t>
-      </w:r>
-      <w:r>
-        <w:rPr>
-          <w:rFonts w:ascii="Bookman Old Style" w:hAnsi="Bookman Old Style" w:cs="Courier New"/>
-          <w:sz w:val="24"/>
-          <w:szCs w:val="24"/>
-          <w:lang w:val="en-US"/>
-        </w:rPr>
-        <w:t>int pthread_cancel(pthread_t thread);</w:t>
+        <w:t xml:space="preserve">Syntax: int </w:t>
+      </w:r>
+      <w:proofErr w:type="spellStart"/>
+      <w:r>
+        <w:rPr>
+          <w:rFonts w:ascii="Bookman Old Style" w:hAnsi="Bookman Old Style" w:cs="Courier New"/>
+          <w:sz w:val="24"/>
+          <w:szCs w:val="24"/>
+          <w:lang w:val="en-US"/>
+        </w:rPr>
+        <w:t>pthread_</w:t>
+      </w:r>
+      <w:proofErr w:type="gramStart"/>
+      <w:r>
+        <w:rPr>
+          <w:rFonts w:ascii="Bookman Old Style" w:hAnsi="Bookman Old Style" w:cs="Courier New"/>
+          <w:sz w:val="24"/>
+          <w:szCs w:val="24"/>
+          <w:lang w:val="en-US"/>
+        </w:rPr>
+        <w:t>cancel</w:t>
+      </w:r>
+      <w:proofErr w:type="spellEnd"/>
+      <w:r>
+        <w:rPr>
+          <w:rFonts w:ascii="Bookman Old Style" w:hAnsi="Bookman Old Style" w:cs="Courier New"/>
+          <w:sz w:val="24"/>
+          <w:szCs w:val="24"/>
+          <w:lang w:val="en-US"/>
+        </w:rPr>
+        <w:t>(</w:t>
+      </w:r>
+      <w:proofErr w:type="spellStart"/>
+      <w:proofErr w:type="gramEnd"/>
+      <w:r>
+        <w:rPr>
+          <w:rFonts w:ascii="Bookman Old Style" w:hAnsi="Bookman Old Style" w:cs="Courier New"/>
+          <w:sz w:val="24"/>
+          <w:szCs w:val="24"/>
+          <w:lang w:val="en-US"/>
+        </w:rPr>
+        <w:t>pthread_t</w:t>
+      </w:r>
+      <w:proofErr w:type="spellEnd"/>
+      <w:r>
+        <w:rPr>
+          <w:rFonts w:ascii="Bookman Old Style" w:hAnsi="Bookman Old Style" w:cs="Courier New"/>
+          <w:sz w:val="24"/>
+          <w:szCs w:val="24"/>
+          <w:lang w:val="en-US"/>
+        </w:rPr>
+        <w:t xml:space="preserve"> thread);</w:t>
       </w:r>
     </w:p>
     <w:p>
@@ -2642,16 +6489,29 @@
           <w:lang w:val="en-US"/>
         </w:rPr>
       </w:pPr>
-      <w:r>
-        <w:rPr>
-          <w:rFonts w:ascii="Bookman Old Style" w:hAnsi="Bookman Old Style" w:cs="Courier New"/>
-          <w:b/>
-          <w:bCs/>
-          <w:sz w:val="24"/>
-          <w:szCs w:val="24"/>
-          <w:lang w:val="en-US"/>
-        </w:rPr>
-        <w:t>pthread_detach: used to detach a thread</w:t>
+      <w:proofErr w:type="spellStart"/>
+      <w:r>
+        <w:rPr>
+          <w:rFonts w:ascii="Bookman Old Style" w:hAnsi="Bookman Old Style" w:cs="Courier New"/>
+          <w:b/>
+          <w:bCs/>
+          <w:sz w:val="24"/>
+          <w:szCs w:val="24"/>
+          <w:lang w:val="en-US"/>
+        </w:rPr>
+        <w:t>pthread_detach</w:t>
+      </w:r>
+      <w:proofErr w:type="spellEnd"/>
+      <w:r>
+        <w:rPr>
+          <w:rFonts w:ascii="Bookman Old Style" w:hAnsi="Bookman Old Style" w:cs="Courier New"/>
+          <w:b/>
+          <w:bCs/>
+          <w:sz w:val="24"/>
+          <w:szCs w:val="24"/>
+          <w:lang w:val="en-US"/>
+        </w:rPr>
+        <w:t>: used to detach a thread</w:t>
       </w:r>
       <w:r>
         <w:rPr>
@@ -2728,7 +6588,58 @@
           <w:szCs w:val="24"/>
           <w:lang w:val="en-US"/>
         </w:rPr>
-        <w:t>int pthread_detach(pthread_t thread);</w:t>
+        <w:t xml:space="preserve">int </w:t>
+      </w:r>
+      <w:proofErr w:type="spellStart"/>
+      <w:r>
+        <w:rPr>
+          <w:rFonts w:ascii="Bookman Old Style" w:hAnsi="Bookman Old Style" w:cs="Courier New"/>
+          <w:sz w:val="24"/>
+          <w:szCs w:val="24"/>
+          <w:lang w:val="en-US"/>
+        </w:rPr>
+        <w:t>pthread_</w:t>
+      </w:r>
+      <w:proofErr w:type="gramStart"/>
+      <w:r>
+        <w:rPr>
+          <w:rFonts w:ascii="Bookman Old Style" w:hAnsi="Bookman Old Style" w:cs="Courier New"/>
+          <w:sz w:val="24"/>
+          <w:szCs w:val="24"/>
+          <w:lang w:val="en-US"/>
+        </w:rPr>
+        <w:t>detach</w:t>
+      </w:r>
+      <w:proofErr w:type="spellEnd"/>
+      <w:r>
+        <w:rPr>
+          <w:rFonts w:ascii="Bookman Old Style" w:hAnsi="Bookman Old Style" w:cs="Courier New"/>
+          <w:sz w:val="24"/>
+          <w:szCs w:val="24"/>
+          <w:lang w:val="en-US"/>
+        </w:rPr>
+        <w:t>(</w:t>
+      </w:r>
+      <w:proofErr w:type="spellStart"/>
+      <w:proofErr w:type="gramEnd"/>
+      <w:r>
+        <w:rPr>
+          <w:rFonts w:ascii="Bookman Old Style" w:hAnsi="Bookman Old Style" w:cs="Courier New"/>
+          <w:sz w:val="24"/>
+          <w:szCs w:val="24"/>
+          <w:lang w:val="en-US"/>
+        </w:rPr>
+        <w:t>pthread_t</w:t>
+      </w:r>
+      <w:proofErr w:type="spellEnd"/>
+      <w:r>
+        <w:rPr>
+          <w:rFonts w:ascii="Bookman Old Style" w:hAnsi="Bookman Old Style" w:cs="Courier New"/>
+          <w:sz w:val="24"/>
+          <w:szCs w:val="24"/>
+          <w:lang w:val="en-US"/>
+        </w:rPr>
+        <w:t xml:space="preserve"> thread);</w:t>
       </w:r>
     </w:p>
     <w:p>
@@ -2758,6 +6669,31 @@
     </w:p>
     <w:p>
       <w:pPr>
+        <w:pStyle w:val="ListParagraph"/>
+        <w:numPr>
+          <w:ilvl w:val="0"/>
+          <w:numId w:val="9"/>
+        </w:numPr>
+        <w:spacing w:line="256" w:lineRule="auto"/>
+        <w:rPr>
+          <w:rFonts w:ascii="Bookman Old Style" w:hAnsi="Bookman Old Style" w:cs="Courier New"/>
+          <w:sz w:val="24"/>
+          <w:szCs w:val="24"/>
+          <w:lang w:val="en-US"/>
+        </w:rPr>
+      </w:pPr>
+      <w:r>
+        <w:rPr>
+          <w:rFonts w:ascii="Bookman Old Style" w:hAnsi="Bookman Old Style" w:cs="Courier New"/>
+          <w:sz w:val="24"/>
+          <w:szCs w:val="24"/>
+          <w:lang w:val="en-US"/>
+        </w:rPr>
+        <w:t>A detached thread cannot be joined (so you can't wait on its completion), but its resources are freed automatically if it does complete.</w:t>
+      </w:r>
+    </w:p>
+    <w:p>
+      <w:pPr>
         <w:spacing w:line="256" w:lineRule="auto"/>
         <w:rPr>
           <w:rFonts w:ascii="Bookman Old Style" w:hAnsi="Bookman Old Style" w:cs="Courier New"/>
@@ -2778,6 +6714,26 @@
         </w:rPr>
       </w:pPr>
       <w:hyperlink r:id="rId13" w:history="1">
+        <w:r>
+          <w:rPr>
+            <w:rStyle w:val="Hyperlink"/>
+            <w:rFonts w:ascii="Bookman Old Style" w:hAnsi="Bookman Old Style"/>
+            <w:sz w:val="24"/>
+            <w:szCs w:val="24"/>
+          </w:rPr>
+          <w:t>https://www.educative.io/edpresso/how-to-create-a-simple-thread-in-c</w:t>
+        </w:r>
+      </w:hyperlink>
+    </w:p>
+    <w:p>
+      <w:pPr>
+        <w:rPr>
+          <w:rFonts w:ascii="Bookman Old Style" w:hAnsi="Bookman Old Style"/>
+          <w:sz w:val="24"/>
+          <w:szCs w:val="24"/>
+        </w:rPr>
+      </w:pPr>
+      <w:hyperlink r:id="rId14" w:history="1">
         <w:r>
           <w:rPr>
             <w:rStyle w:val="Hyperlink"/>
@@ -2798,7 +6754,7 @@
           <w:lang w:val="en-US"/>
         </w:rPr>
       </w:pPr>
-      <w:hyperlink r:id="rId14" w:history="1">
+      <w:hyperlink r:id="rId15" w:history="1">
         <w:r>
           <w:rPr>
             <w:rStyle w:val="Hyperlink"/>
@@ -2821,7 +6777,7 @@
           <w:lang w:val="en-US"/>
         </w:rPr>
       </w:pPr>
-      <w:hyperlink r:id="rId15" w:history="1">
+      <w:hyperlink r:id="rId16" w:history="1">
         <w:r>
           <w:rPr>
             <w:rStyle w:val="Hyperlink"/>
@@ -3391,6 +7347,119 @@
     </w:lvl>
   </w:abstractNum>
   <w:abstractNum w:abstractNumId="5" w15:restartNumberingAfterBreak="0">
+    <w:nsid w:val="4BA53ABB"/>
+    <w:multiLevelType w:val="hybridMultilevel"/>
+    <w:tmpl w:val="9380400E"/>
+    <w:lvl w:ilvl="0" w:tplc="40090001">
+      <w:start w:val="1"/>
+      <w:numFmt w:val="bullet"/>
+      <w:lvlText w:val=""/>
+      <w:lvlJc w:val="left"/>
+      <w:pPr>
+        <w:ind w:left="720" w:hanging="360"/>
+      </w:pPr>
+      <w:rPr>
+        <w:rFonts w:ascii="Symbol" w:hAnsi="Symbol" w:hint="default"/>
+      </w:rPr>
+    </w:lvl>
+    <w:lvl w:ilvl="1" w:tplc="40090003" w:tentative="1">
+      <w:start w:val="1"/>
+      <w:numFmt w:val="bullet"/>
+      <w:lvlText w:val="o"/>
+      <w:lvlJc w:val="left"/>
+      <w:pPr>
+        <w:ind w:left="1440" w:hanging="360"/>
+      </w:pPr>
+      <w:rPr>
+        <w:rFonts w:ascii="Courier New" w:hAnsi="Courier New" w:cs="Courier New" w:hint="default"/>
+      </w:rPr>
+    </w:lvl>
+    <w:lvl w:ilvl="2" w:tplc="40090005" w:tentative="1">
+      <w:start w:val="1"/>
+      <w:numFmt w:val="bullet"/>
+      <w:lvlText w:val=""/>
+      <w:lvlJc w:val="left"/>
+      <w:pPr>
+        <w:ind w:left="2160" w:hanging="360"/>
+      </w:pPr>
+      <w:rPr>
+        <w:rFonts w:ascii="Wingdings" w:hAnsi="Wingdings" w:hint="default"/>
+      </w:rPr>
+    </w:lvl>
+    <w:lvl w:ilvl="3" w:tplc="40090001" w:tentative="1">
+      <w:start w:val="1"/>
+      <w:numFmt w:val="bullet"/>
+      <w:lvlText w:val=""/>
+      <w:lvlJc w:val="left"/>
+      <w:pPr>
+        <w:ind w:left="2880" w:hanging="360"/>
+      </w:pPr>
+      <w:rPr>
+        <w:rFonts w:ascii="Symbol" w:hAnsi="Symbol" w:hint="default"/>
+      </w:rPr>
+    </w:lvl>
+    <w:lvl w:ilvl="4" w:tplc="40090003" w:tentative="1">
+      <w:start w:val="1"/>
+      <w:numFmt w:val="bullet"/>
+      <w:lvlText w:val="o"/>
+      <w:lvlJc w:val="left"/>
+      <w:pPr>
+        <w:ind w:left="3600" w:hanging="360"/>
+      </w:pPr>
+      <w:rPr>
+        <w:rFonts w:ascii="Courier New" w:hAnsi="Courier New" w:cs="Courier New" w:hint="default"/>
+      </w:rPr>
+    </w:lvl>
+    <w:lvl w:ilvl="5" w:tplc="40090005" w:tentative="1">
+      <w:start w:val="1"/>
+      <w:numFmt w:val="bullet"/>
+      <w:lvlText w:val=""/>
+      <w:lvlJc w:val="left"/>
+      <w:pPr>
+        <w:ind w:left="4320" w:hanging="360"/>
+      </w:pPr>
+      <w:rPr>
+        <w:rFonts w:ascii="Wingdings" w:hAnsi="Wingdings" w:hint="default"/>
+      </w:rPr>
+    </w:lvl>
+    <w:lvl w:ilvl="6" w:tplc="40090001" w:tentative="1">
+      <w:start w:val="1"/>
+      <w:numFmt w:val="bullet"/>
+      <w:lvlText w:val=""/>
+      <w:lvlJc w:val="left"/>
+      <w:pPr>
+        <w:ind w:left="5040" w:hanging="360"/>
+      </w:pPr>
+      <w:rPr>
+        <w:rFonts w:ascii="Symbol" w:hAnsi="Symbol" w:hint="default"/>
+      </w:rPr>
+    </w:lvl>
+    <w:lvl w:ilvl="7" w:tplc="40090003" w:tentative="1">
+      <w:start w:val="1"/>
+      <w:numFmt w:val="bullet"/>
+      <w:lvlText w:val="o"/>
+      <w:lvlJc w:val="left"/>
+      <w:pPr>
+        <w:ind w:left="5760" w:hanging="360"/>
+      </w:pPr>
+      <w:rPr>
+        <w:rFonts w:ascii="Courier New" w:hAnsi="Courier New" w:cs="Courier New" w:hint="default"/>
+      </w:rPr>
+    </w:lvl>
+    <w:lvl w:ilvl="8" w:tplc="40090005" w:tentative="1">
+      <w:start w:val="1"/>
+      <w:numFmt w:val="bullet"/>
+      <w:lvlText w:val=""/>
+      <w:lvlJc w:val="left"/>
+      <w:pPr>
+        <w:ind w:left="6480" w:hanging="360"/>
+      </w:pPr>
+      <w:rPr>
+        <w:rFonts w:ascii="Wingdings" w:hAnsi="Wingdings" w:hint="default"/>
+      </w:rPr>
+    </w:lvl>
+  </w:abstractNum>
+  <w:abstractNum w:abstractNumId="6" w15:restartNumberingAfterBreak="0">
     <w:nsid w:val="60531BC9"/>
     <w:multiLevelType w:val="hybridMultilevel"/>
     <w:tmpl w:val="2A30F5B8"/>
@@ -3503,7 +7572,7 @@
       </w:rPr>
     </w:lvl>
   </w:abstractNum>
-  <w:abstractNum w:abstractNumId="6" w15:restartNumberingAfterBreak="0">
+  <w:abstractNum w:abstractNumId="7" w15:restartNumberingAfterBreak="0">
     <w:nsid w:val="75767DA0"/>
     <w:multiLevelType w:val="hybridMultilevel"/>
     <w:tmpl w:val="F12CD1F0"/>
@@ -3616,7 +7685,7 @@
       </w:rPr>
     </w:lvl>
   </w:abstractNum>
-  <w:abstractNum w:abstractNumId="7" w15:restartNumberingAfterBreak="0">
+  <w:abstractNum w:abstractNumId="8" w15:restartNumberingAfterBreak="0">
     <w:nsid w:val="77250985"/>
     <w:multiLevelType w:val="hybridMultilevel"/>
     <w:tmpl w:val="D264033E"/>
@@ -3729,7 +7798,7 @@
       </w:rPr>
     </w:lvl>
   </w:abstractNum>
-  <w:abstractNum w:abstractNumId="8" w15:restartNumberingAfterBreak="0">
+  <w:abstractNum w:abstractNumId="9" w15:restartNumberingAfterBreak="0">
     <w:nsid w:val="7B204B51"/>
     <w:multiLevelType w:val="hybridMultilevel"/>
     <w:tmpl w:val="D9F05326"/>
@@ -3846,19 +7915,19 @@
     <w:abstractNumId w:val="3"/>
   </w:num>
   <w:num w:numId="2">
+    <w:abstractNumId w:val="8"/>
+  </w:num>
+  <w:num w:numId="3">
     <w:abstractNumId w:val="7"/>
   </w:num>
-  <w:num w:numId="3">
+  <w:num w:numId="4">
     <w:abstractNumId w:val="6"/>
-  </w:num>
-  <w:num w:numId="4">
-    <w:abstractNumId w:val="5"/>
   </w:num>
   <w:num w:numId="5">
     <w:abstractNumId w:val="0"/>
   </w:num>
   <w:num w:numId="6">
-    <w:abstractNumId w:val="8"/>
+    <w:abstractNumId w:val="9"/>
   </w:num>
   <w:num w:numId="7">
     <w:abstractNumId w:val="4"/>
@@ -3868,6 +7937,9 @@
   </w:num>
   <w:num w:numId="9">
     <w:abstractNumId w:val="2"/>
+  </w:num>
+  <w:num w:numId="10">
+    <w:abstractNumId w:val="5"/>
   </w:num>
 </w:numbering>
 </file>
